--- a/Setlist_1/Mr. Jones - Counting Crows.docx
+++ b/Setlist_1/Mr. Jones - Counting Crows.docx
@@ -765,4102 +765,4257 @@
           <w:szCs w:val="18"/>
         </w:rPr>
       </w:pPr>
+    </w:p>
+    <w:p>
+      <w:pPr>
+        <w:shd w:val="clear" w:color="auto" w:fill="FFFFFF"/>
+        <w:tabs>
+          <w:tab w:val="left" w:pos="916"/>
+          <w:tab w:val="left" w:pos="1832"/>
+          <w:tab w:val="left" w:pos="2748"/>
+          <w:tab w:val="left" w:pos="3664"/>
+          <w:tab w:val="left" w:pos="4580"/>
+          <w:tab w:val="left" w:pos="5496"/>
+          <w:tab w:val="left" w:pos="6412"/>
+          <w:tab w:val="left" w:pos="7328"/>
+          <w:tab w:val="left" w:pos="8244"/>
+          <w:tab w:val="left" w:pos="9160"/>
+          <w:tab w:val="left" w:pos="10076"/>
+          <w:tab w:val="left" w:pos="10992"/>
+          <w:tab w:val="left" w:pos="11908"/>
+          <w:tab w:val="left" w:pos="12824"/>
+          <w:tab w:val="left" w:pos="13740"/>
+          <w:tab w:val="left" w:pos="14656"/>
+        </w:tabs>
+        <w:wordWrap w:val="0"/>
+        <w:spacing w:after="0" w:line="240" w:lineRule="auto"/>
+        <w:rPr>
+          <w:rFonts w:ascii="Arial" w:eastAsia="Times New Roman" w:hAnsi="Arial" w:cs="Arial"/>
+          <w:color w:val="000000"/>
+          <w:sz w:val="18"/>
+          <w:szCs w:val="18"/>
+        </w:rPr>
+      </w:pPr>
+      <w:r>
+        <w:rPr>
+          <w:rFonts w:ascii="Arial" w:eastAsia="Times New Roman" w:hAnsi="Arial" w:cs="Arial"/>
+          <w:color w:val="000000"/>
+          <w:sz w:val="18"/>
+          <w:szCs w:val="18"/>
+        </w:rPr>
+        <w:t>Intro:</w:t>
+      </w:r>
+    </w:p>
+    <w:p>
+      <w:pPr>
+        <w:shd w:val="clear" w:color="auto" w:fill="FFFFFF"/>
+        <w:tabs>
+          <w:tab w:val="left" w:pos="916"/>
+          <w:tab w:val="left" w:pos="1832"/>
+          <w:tab w:val="left" w:pos="2748"/>
+          <w:tab w:val="left" w:pos="3664"/>
+          <w:tab w:val="left" w:pos="4580"/>
+          <w:tab w:val="left" w:pos="5496"/>
+          <w:tab w:val="left" w:pos="6412"/>
+          <w:tab w:val="left" w:pos="7328"/>
+          <w:tab w:val="left" w:pos="8244"/>
+          <w:tab w:val="left" w:pos="9160"/>
+          <w:tab w:val="left" w:pos="10076"/>
+          <w:tab w:val="left" w:pos="10992"/>
+          <w:tab w:val="left" w:pos="11908"/>
+          <w:tab w:val="left" w:pos="12824"/>
+          <w:tab w:val="left" w:pos="13740"/>
+          <w:tab w:val="left" w:pos="14656"/>
+        </w:tabs>
+        <w:wordWrap w:val="0"/>
+        <w:spacing w:after="0" w:line="240" w:lineRule="auto"/>
+        <w:rPr>
+          <w:rFonts w:ascii="Arial" w:eastAsia="Times New Roman" w:hAnsi="Arial" w:cs="Arial"/>
+          <w:color w:val="000000"/>
+          <w:sz w:val="18"/>
+          <w:szCs w:val="18"/>
+        </w:rPr>
+      </w:pPr>
+      <w:r>
+        <w:rPr>
+          <w:rFonts w:ascii="Arial" w:eastAsia="Times New Roman" w:hAnsi="Arial" w:cs="Arial"/>
+          <w:color w:val="007FBF"/>
+          <w:sz w:val="18"/>
+          <w:szCs w:val="18"/>
+        </w:rPr>
+        <w:t>Am</w:t>
+      </w:r>
+      <w:r>
+        <w:rPr>
+          <w:rFonts w:ascii="Arial" w:eastAsia="Times New Roman" w:hAnsi="Arial" w:cs="Arial"/>
+          <w:color w:val="000000"/>
+          <w:sz w:val="18"/>
+          <w:szCs w:val="18"/>
+        </w:rPr>
+        <w:t xml:space="preserve"> </w:t>
+      </w:r>
+      <w:r>
+        <w:rPr>
+          <w:rFonts w:ascii="Arial" w:eastAsia="Times New Roman" w:hAnsi="Arial" w:cs="Arial"/>
+          <w:color w:val="007FBF"/>
+          <w:sz w:val="18"/>
+          <w:szCs w:val="18"/>
+        </w:rPr>
+        <w:t>F</w:t>
+      </w:r>
+      <w:r>
+        <w:rPr>
+          <w:rFonts w:ascii="Arial" w:eastAsia="Times New Roman" w:hAnsi="Arial" w:cs="Arial"/>
+          <w:color w:val="000000"/>
+          <w:sz w:val="18"/>
+          <w:szCs w:val="18"/>
+        </w:rPr>
+        <w:t xml:space="preserve"> </w:t>
+      </w:r>
+      <w:proofErr w:type="spellStart"/>
+      <w:r>
+        <w:rPr>
+          <w:rFonts w:ascii="Arial" w:eastAsia="Times New Roman" w:hAnsi="Arial" w:cs="Arial"/>
+          <w:color w:val="007FBF"/>
+          <w:sz w:val="18"/>
+          <w:szCs w:val="18"/>
+        </w:rPr>
+        <w:t>Dm</w:t>
+      </w:r>
+      <w:proofErr w:type="spellEnd"/>
+      <w:r>
+        <w:rPr>
+          <w:rFonts w:ascii="Arial" w:eastAsia="Times New Roman" w:hAnsi="Arial" w:cs="Arial"/>
+          <w:color w:val="000000"/>
+          <w:sz w:val="18"/>
+          <w:szCs w:val="18"/>
+        </w:rPr>
+        <w:t xml:space="preserve"> </w:t>
+      </w:r>
+      <w:r>
+        <w:rPr>
+          <w:rFonts w:ascii="Arial" w:eastAsia="Times New Roman" w:hAnsi="Arial" w:cs="Arial"/>
+          <w:color w:val="007FBF"/>
+          <w:sz w:val="18"/>
+          <w:szCs w:val="18"/>
+        </w:rPr>
+        <w:t>G</w:t>
+      </w:r>
+      <w:r>
+        <w:rPr>
+          <w:rFonts w:ascii="Arial" w:eastAsia="Times New Roman" w:hAnsi="Arial" w:cs="Arial"/>
+          <w:color w:val="000000"/>
+          <w:sz w:val="18"/>
+          <w:szCs w:val="18"/>
+        </w:rPr>
+        <w:tab/>
+      </w:r>
+      <w:r>
+        <w:rPr>
+          <w:rFonts w:ascii="Arial" w:eastAsia="Times New Roman" w:hAnsi="Arial" w:cs="Arial"/>
+          <w:color w:val="000000"/>
+          <w:sz w:val="18"/>
+          <w:szCs w:val="18"/>
+        </w:rPr>
+        <w:tab/>
+      </w:r>
+      <w:r>
+        <w:rPr>
+          <w:rFonts w:ascii="Arial" w:eastAsia="Times New Roman" w:hAnsi="Arial" w:cs="Arial"/>
+          <w:color w:val="000000"/>
+          <w:sz w:val="18"/>
+          <w:szCs w:val="18"/>
+        </w:rPr>
+        <w:tab/>
+      </w:r>
+      <w:r>
+        <w:rPr>
+          <w:rFonts w:ascii="Arial" w:eastAsia="Times New Roman" w:hAnsi="Arial" w:cs="Arial"/>
+          <w:color w:val="000000"/>
+          <w:sz w:val="18"/>
+          <w:szCs w:val="18"/>
+        </w:rPr>
+        <w:tab/>
+      </w:r>
+      <w:r>
+        <w:rPr>
+          <w:rFonts w:ascii="Arial" w:eastAsia="Times New Roman" w:hAnsi="Arial" w:cs="Arial"/>
+          <w:color w:val="000000"/>
+          <w:sz w:val="18"/>
+          <w:szCs w:val="18"/>
+        </w:rPr>
+        <w:tab/>
+        <w:t xml:space="preserve"> </w:t>
+      </w:r>
+      <w:r>
+        <w:rPr>
+          <w:rFonts w:ascii="Arial" w:eastAsia="Times New Roman" w:hAnsi="Arial" w:cs="Arial"/>
+          <w:color w:val="007FBF"/>
+          <w:sz w:val="18"/>
+          <w:szCs w:val="18"/>
+        </w:rPr>
+        <w:t>Am</w:t>
+      </w:r>
+      <w:r>
+        <w:rPr>
+          <w:rFonts w:ascii="Arial" w:eastAsia="Times New Roman" w:hAnsi="Arial" w:cs="Arial"/>
+          <w:color w:val="000000"/>
+          <w:sz w:val="18"/>
+          <w:szCs w:val="18"/>
+        </w:rPr>
+        <w:tab/>
+        <w:t xml:space="preserve">   </w:t>
+      </w:r>
+      <w:r>
+        <w:rPr>
+          <w:rFonts w:ascii="Arial" w:eastAsia="Times New Roman" w:hAnsi="Arial" w:cs="Arial"/>
+          <w:color w:val="007FBF"/>
+          <w:sz w:val="18"/>
+          <w:szCs w:val="18"/>
+        </w:rPr>
+        <w:t>F</w:t>
+      </w:r>
+      <w:r>
+        <w:rPr>
+          <w:rFonts w:ascii="Arial" w:eastAsia="Times New Roman" w:hAnsi="Arial" w:cs="Arial"/>
+          <w:color w:val="000000"/>
+          <w:sz w:val="18"/>
+          <w:szCs w:val="18"/>
+        </w:rPr>
+        <w:t xml:space="preserve">   </w:t>
+      </w:r>
+      <w:r>
+        <w:rPr>
+          <w:rFonts w:ascii="Arial" w:eastAsia="Times New Roman" w:hAnsi="Arial" w:cs="Arial"/>
+          <w:color w:val="007FBF"/>
+          <w:sz w:val="18"/>
+          <w:szCs w:val="18"/>
+        </w:rPr>
+        <w:t>G</w:t>
+      </w:r>
+      <w:r>
+        <w:rPr>
+          <w:rFonts w:ascii="Arial" w:eastAsia="Times New Roman" w:hAnsi="Arial" w:cs="Arial"/>
+          <w:color w:val="000000"/>
+          <w:sz w:val="18"/>
+          <w:szCs w:val="18"/>
+        </w:rPr>
+        <w:tab/>
+      </w:r>
+      <w:r>
+        <w:rPr>
+          <w:rFonts w:ascii="Arial" w:eastAsia="Times New Roman" w:hAnsi="Arial" w:cs="Arial"/>
+          <w:color w:val="000000"/>
+          <w:sz w:val="18"/>
+          <w:szCs w:val="18"/>
+        </w:rPr>
+        <w:tab/>
+        <w:t xml:space="preserve"> </w:t>
+      </w:r>
+      <w:proofErr w:type="spellStart"/>
+      <w:r>
+        <w:rPr>
+          <w:rFonts w:ascii="Arial" w:eastAsia="Times New Roman" w:hAnsi="Arial" w:cs="Arial"/>
+          <w:color w:val="007FBF"/>
+          <w:sz w:val="18"/>
+          <w:szCs w:val="18"/>
+        </w:rPr>
+        <w:t>G</w:t>
+      </w:r>
+      <w:proofErr w:type="spellEnd"/>
+    </w:p>
+    <w:p>
+      <w:pPr>
+        <w:shd w:val="clear" w:color="auto" w:fill="FFFFFF"/>
+        <w:tabs>
+          <w:tab w:val="left" w:pos="916"/>
+          <w:tab w:val="left" w:pos="1832"/>
+          <w:tab w:val="left" w:pos="2748"/>
+          <w:tab w:val="left" w:pos="3664"/>
+          <w:tab w:val="left" w:pos="4580"/>
+          <w:tab w:val="left" w:pos="5496"/>
+          <w:tab w:val="left" w:pos="6412"/>
+          <w:tab w:val="left" w:pos="7328"/>
+          <w:tab w:val="left" w:pos="8244"/>
+          <w:tab w:val="left" w:pos="9160"/>
+          <w:tab w:val="left" w:pos="10076"/>
+          <w:tab w:val="left" w:pos="10992"/>
+          <w:tab w:val="left" w:pos="11908"/>
+          <w:tab w:val="left" w:pos="12824"/>
+          <w:tab w:val="left" w:pos="13740"/>
+          <w:tab w:val="left" w:pos="14656"/>
+        </w:tabs>
+        <w:wordWrap w:val="0"/>
+        <w:spacing w:after="0" w:line="240" w:lineRule="auto"/>
+        <w:rPr>
+          <w:rFonts w:ascii="Arial" w:eastAsia="Times New Roman" w:hAnsi="Arial" w:cs="Arial"/>
+          <w:color w:val="000000"/>
+          <w:sz w:val="18"/>
+          <w:szCs w:val="18"/>
+        </w:rPr>
+      </w:pPr>
+      <w:r>
+        <w:rPr>
+          <w:rFonts w:ascii="Arial" w:eastAsia="Times New Roman" w:hAnsi="Arial" w:cs="Arial"/>
+          <w:color w:val="000000"/>
+          <w:sz w:val="18"/>
+          <w:szCs w:val="18"/>
+        </w:rPr>
+        <w:tab/>
+        <w:t xml:space="preserve">          Sha la </w:t>
+      </w:r>
+      <w:proofErr w:type="spellStart"/>
+      <w:r>
+        <w:rPr>
+          <w:rFonts w:ascii="Arial" w:eastAsia="Times New Roman" w:hAnsi="Arial" w:cs="Arial"/>
+          <w:color w:val="000000"/>
+          <w:sz w:val="18"/>
+          <w:szCs w:val="18"/>
+        </w:rPr>
+        <w:t>la</w:t>
+      </w:r>
+      <w:proofErr w:type="spellEnd"/>
+      <w:r>
+        <w:rPr>
+          <w:rFonts w:ascii="Arial" w:eastAsia="Times New Roman" w:hAnsi="Arial" w:cs="Arial"/>
+          <w:color w:val="000000"/>
+          <w:sz w:val="18"/>
+          <w:szCs w:val="18"/>
+        </w:rPr>
+        <w:t xml:space="preserve"> </w:t>
+      </w:r>
+      <w:proofErr w:type="spellStart"/>
+      <w:r>
+        <w:rPr>
+          <w:rFonts w:ascii="Arial" w:eastAsia="Times New Roman" w:hAnsi="Arial" w:cs="Arial"/>
+          <w:color w:val="000000"/>
+          <w:sz w:val="18"/>
+          <w:szCs w:val="18"/>
+        </w:rPr>
+        <w:t>la</w:t>
+      </w:r>
+      <w:proofErr w:type="spellEnd"/>
+      <w:r>
+        <w:rPr>
+          <w:rFonts w:ascii="Arial" w:eastAsia="Times New Roman" w:hAnsi="Arial" w:cs="Arial"/>
+          <w:color w:val="000000"/>
+          <w:sz w:val="18"/>
+          <w:szCs w:val="18"/>
+        </w:rPr>
+        <w:t xml:space="preserve"> </w:t>
+      </w:r>
+      <w:proofErr w:type="spellStart"/>
+      <w:r>
+        <w:rPr>
+          <w:rFonts w:ascii="Arial" w:eastAsia="Times New Roman" w:hAnsi="Arial" w:cs="Arial"/>
+          <w:color w:val="000000"/>
+          <w:sz w:val="18"/>
+          <w:szCs w:val="18"/>
+        </w:rPr>
+        <w:t>la</w:t>
+      </w:r>
+      <w:proofErr w:type="spellEnd"/>
+      <w:r>
+        <w:rPr>
+          <w:rFonts w:ascii="Arial" w:eastAsia="Times New Roman" w:hAnsi="Arial" w:cs="Arial"/>
+          <w:color w:val="000000"/>
+          <w:sz w:val="18"/>
+          <w:szCs w:val="18"/>
+        </w:rPr>
+        <w:t xml:space="preserve"> </w:t>
+      </w:r>
+      <w:proofErr w:type="spellStart"/>
+      <w:r>
+        <w:rPr>
+          <w:rFonts w:ascii="Arial" w:eastAsia="Times New Roman" w:hAnsi="Arial" w:cs="Arial"/>
+          <w:color w:val="000000"/>
+          <w:sz w:val="18"/>
+          <w:szCs w:val="18"/>
+        </w:rPr>
+        <w:t>la</w:t>
+      </w:r>
+      <w:proofErr w:type="spellEnd"/>
+      <w:r>
+        <w:rPr>
+          <w:rFonts w:ascii="Arial" w:eastAsia="Times New Roman" w:hAnsi="Arial" w:cs="Arial"/>
+          <w:color w:val="000000"/>
+          <w:sz w:val="18"/>
+          <w:szCs w:val="18"/>
+        </w:rPr>
+        <w:t xml:space="preserve"> </w:t>
+      </w:r>
+      <w:proofErr w:type="spellStart"/>
+      <w:r>
+        <w:rPr>
+          <w:rFonts w:ascii="Arial" w:eastAsia="Times New Roman" w:hAnsi="Arial" w:cs="Arial"/>
+          <w:color w:val="000000"/>
+          <w:sz w:val="18"/>
+          <w:szCs w:val="18"/>
+        </w:rPr>
+        <w:t>la</w:t>
+      </w:r>
+      <w:proofErr w:type="spellEnd"/>
+      <w:r>
+        <w:rPr>
+          <w:rFonts w:ascii="Arial" w:eastAsia="Times New Roman" w:hAnsi="Arial" w:cs="Arial"/>
+          <w:color w:val="000000"/>
+          <w:sz w:val="18"/>
+          <w:szCs w:val="18"/>
+        </w:rPr>
+        <w:tab/>
+      </w:r>
+      <w:r>
+        <w:rPr>
+          <w:rFonts w:ascii="Arial" w:eastAsia="Times New Roman" w:hAnsi="Arial" w:cs="Arial"/>
+          <w:color w:val="000000"/>
+          <w:sz w:val="18"/>
+          <w:szCs w:val="18"/>
+        </w:rPr>
+        <w:tab/>
+        <w:t>uh huh...</w:t>
+      </w:r>
+    </w:p>
+    <w:p>
+      <w:pPr>
+        <w:shd w:val="clear" w:color="auto" w:fill="FFFFFF"/>
+        <w:tabs>
+          <w:tab w:val="left" w:pos="916"/>
+          <w:tab w:val="left" w:pos="1832"/>
+          <w:tab w:val="left" w:pos="2748"/>
+          <w:tab w:val="left" w:pos="3664"/>
+          <w:tab w:val="left" w:pos="4580"/>
+          <w:tab w:val="left" w:pos="5496"/>
+          <w:tab w:val="left" w:pos="6412"/>
+          <w:tab w:val="left" w:pos="7328"/>
+          <w:tab w:val="left" w:pos="8244"/>
+          <w:tab w:val="left" w:pos="9160"/>
+          <w:tab w:val="left" w:pos="10076"/>
+          <w:tab w:val="left" w:pos="10992"/>
+          <w:tab w:val="left" w:pos="11908"/>
+          <w:tab w:val="left" w:pos="12824"/>
+          <w:tab w:val="left" w:pos="13740"/>
+          <w:tab w:val="left" w:pos="14656"/>
+        </w:tabs>
+        <w:wordWrap w:val="0"/>
+        <w:spacing w:after="0" w:line="240" w:lineRule="auto"/>
+        <w:rPr>
+          <w:rFonts w:ascii="Arial" w:eastAsia="Times New Roman" w:hAnsi="Arial" w:cs="Arial"/>
+          <w:color w:val="000000"/>
+          <w:sz w:val="18"/>
+          <w:szCs w:val="18"/>
+        </w:rPr>
+      </w:pPr>
+    </w:p>
+    <w:p>
+      <w:pPr>
+        <w:shd w:val="clear" w:color="auto" w:fill="FFFFFF"/>
+        <w:tabs>
+          <w:tab w:val="left" w:pos="916"/>
+          <w:tab w:val="left" w:pos="1832"/>
+          <w:tab w:val="left" w:pos="2748"/>
+          <w:tab w:val="left" w:pos="3664"/>
+          <w:tab w:val="left" w:pos="4580"/>
+          <w:tab w:val="left" w:pos="5496"/>
+          <w:tab w:val="left" w:pos="6412"/>
+          <w:tab w:val="left" w:pos="7328"/>
+          <w:tab w:val="left" w:pos="8244"/>
+          <w:tab w:val="left" w:pos="9160"/>
+          <w:tab w:val="left" w:pos="10076"/>
+          <w:tab w:val="left" w:pos="10992"/>
+          <w:tab w:val="left" w:pos="11908"/>
+          <w:tab w:val="left" w:pos="12824"/>
+          <w:tab w:val="left" w:pos="13740"/>
+          <w:tab w:val="left" w:pos="14656"/>
+        </w:tabs>
+        <w:wordWrap w:val="0"/>
+        <w:spacing w:after="0" w:line="240" w:lineRule="auto"/>
+        <w:rPr>
+          <w:rFonts w:ascii="Arial" w:eastAsia="Times New Roman" w:hAnsi="Arial" w:cs="Arial"/>
+          <w:color w:val="000000"/>
+          <w:sz w:val="18"/>
+          <w:szCs w:val="18"/>
+        </w:rPr>
+      </w:pPr>
+    </w:p>
+    <w:p>
+      <w:pPr>
+        <w:shd w:val="clear" w:color="auto" w:fill="FFFFFF"/>
+        <w:tabs>
+          <w:tab w:val="left" w:pos="916"/>
+          <w:tab w:val="left" w:pos="1832"/>
+          <w:tab w:val="left" w:pos="2748"/>
+          <w:tab w:val="left" w:pos="3664"/>
+          <w:tab w:val="left" w:pos="4580"/>
+          <w:tab w:val="left" w:pos="5496"/>
+          <w:tab w:val="left" w:pos="6412"/>
+          <w:tab w:val="left" w:pos="7328"/>
+          <w:tab w:val="left" w:pos="8244"/>
+          <w:tab w:val="left" w:pos="9160"/>
+          <w:tab w:val="left" w:pos="10076"/>
+          <w:tab w:val="left" w:pos="10992"/>
+          <w:tab w:val="left" w:pos="11908"/>
+          <w:tab w:val="left" w:pos="12824"/>
+          <w:tab w:val="left" w:pos="13740"/>
+          <w:tab w:val="left" w:pos="14656"/>
+        </w:tabs>
+        <w:wordWrap w:val="0"/>
+        <w:spacing w:after="0" w:line="240" w:lineRule="auto"/>
+        <w:rPr>
+          <w:rFonts w:ascii="Arial" w:eastAsia="Times New Roman" w:hAnsi="Arial" w:cs="Arial"/>
+          <w:color w:val="000000"/>
+          <w:sz w:val="18"/>
+          <w:szCs w:val="18"/>
+        </w:rPr>
+      </w:pPr>
+      <w:r>
+        <w:rPr>
+          <w:rFonts w:ascii="Arial" w:eastAsia="Times New Roman" w:hAnsi="Arial" w:cs="Arial"/>
+          <w:color w:val="007FBF"/>
+          <w:sz w:val="18"/>
+          <w:szCs w:val="18"/>
+        </w:rPr>
+        <w:t>Am</w:t>
+      </w:r>
+      <w:r>
+        <w:rPr>
+          <w:rFonts w:ascii="Arial" w:eastAsia="Times New Roman" w:hAnsi="Arial" w:cs="Arial"/>
+          <w:color w:val="000000"/>
+          <w:sz w:val="18"/>
+          <w:szCs w:val="18"/>
+        </w:rPr>
+        <w:t xml:space="preserve"> </w:t>
+      </w:r>
+      <w:r>
+        <w:rPr>
+          <w:rFonts w:ascii="Arial" w:eastAsia="Times New Roman" w:hAnsi="Arial" w:cs="Arial"/>
+          <w:color w:val="000000"/>
+          <w:sz w:val="18"/>
+          <w:szCs w:val="18"/>
+        </w:rPr>
+        <w:tab/>
+      </w:r>
+      <w:r>
+        <w:rPr>
+          <w:rFonts w:ascii="Arial" w:eastAsia="Times New Roman" w:hAnsi="Arial" w:cs="Arial"/>
+          <w:color w:val="000000"/>
+          <w:sz w:val="18"/>
+          <w:szCs w:val="18"/>
+        </w:rPr>
+        <w:tab/>
+      </w:r>
+      <w:r>
+        <w:rPr>
+          <w:rFonts w:ascii="Arial" w:eastAsia="Times New Roman" w:hAnsi="Arial" w:cs="Arial"/>
+          <w:color w:val="000000"/>
+          <w:sz w:val="18"/>
+          <w:szCs w:val="18"/>
+        </w:rPr>
+        <w:tab/>
+        <w:t xml:space="preserve">    </w:t>
+      </w:r>
+      <w:r>
+        <w:rPr>
+          <w:rFonts w:ascii="Arial" w:eastAsia="Times New Roman" w:hAnsi="Arial" w:cs="Arial"/>
+          <w:color w:val="007FBF"/>
+          <w:sz w:val="18"/>
+          <w:szCs w:val="18"/>
+        </w:rPr>
+        <w:t>F</w:t>
+      </w:r>
+      <w:r>
+        <w:rPr>
+          <w:rFonts w:ascii="Arial" w:eastAsia="Times New Roman" w:hAnsi="Arial" w:cs="Arial"/>
+          <w:color w:val="000000"/>
+          <w:sz w:val="18"/>
+          <w:szCs w:val="18"/>
+        </w:rPr>
+        <w:t xml:space="preserve"> </w:t>
+      </w:r>
+      <w:r>
+        <w:rPr>
+          <w:rFonts w:ascii="Arial" w:eastAsia="Times New Roman" w:hAnsi="Arial" w:cs="Arial"/>
+          <w:color w:val="000000"/>
+          <w:sz w:val="18"/>
+          <w:szCs w:val="18"/>
+        </w:rPr>
+        <w:tab/>
+        <w:t xml:space="preserve">   </w:t>
+      </w:r>
+      <w:proofErr w:type="spellStart"/>
+      <w:r>
+        <w:rPr>
+          <w:rFonts w:ascii="Arial" w:eastAsia="Times New Roman" w:hAnsi="Arial" w:cs="Arial"/>
+          <w:color w:val="007FBF"/>
+          <w:sz w:val="18"/>
+          <w:szCs w:val="18"/>
+        </w:rPr>
+        <w:t>Dm</w:t>
+      </w:r>
+      <w:proofErr w:type="spellEnd"/>
+      <w:r>
+        <w:rPr>
+          <w:rFonts w:ascii="Arial" w:eastAsia="Times New Roman" w:hAnsi="Arial" w:cs="Arial"/>
+          <w:color w:val="000000"/>
+          <w:sz w:val="18"/>
+          <w:szCs w:val="18"/>
+        </w:rPr>
+        <w:t xml:space="preserve"> </w:t>
+      </w:r>
+      <w:r>
+        <w:rPr>
+          <w:rFonts w:ascii="Arial" w:eastAsia="Times New Roman" w:hAnsi="Arial" w:cs="Arial"/>
+          <w:color w:val="000000"/>
+          <w:sz w:val="18"/>
+          <w:szCs w:val="18"/>
+        </w:rPr>
+        <w:tab/>
+      </w:r>
+      <w:r>
+        <w:rPr>
+          <w:rFonts w:ascii="Arial" w:eastAsia="Times New Roman" w:hAnsi="Arial" w:cs="Arial"/>
+          <w:color w:val="000000"/>
+          <w:sz w:val="18"/>
+          <w:szCs w:val="18"/>
+        </w:rPr>
+        <w:tab/>
+      </w:r>
+      <w:r>
+        <w:rPr>
+          <w:rFonts w:ascii="Arial" w:eastAsia="Times New Roman" w:hAnsi="Arial" w:cs="Arial"/>
+          <w:color w:val="007FBF"/>
+          <w:sz w:val="18"/>
+          <w:szCs w:val="18"/>
+        </w:rPr>
+        <w:t>G</w:t>
+      </w:r>
+    </w:p>
+    <w:p>
+      <w:pPr>
+        <w:shd w:val="clear" w:color="auto" w:fill="FFFFFF"/>
+        <w:tabs>
+          <w:tab w:val="left" w:pos="916"/>
+          <w:tab w:val="left" w:pos="1832"/>
+          <w:tab w:val="left" w:pos="2748"/>
+          <w:tab w:val="left" w:pos="3664"/>
+          <w:tab w:val="left" w:pos="4580"/>
+          <w:tab w:val="left" w:pos="5496"/>
+          <w:tab w:val="left" w:pos="6412"/>
+          <w:tab w:val="left" w:pos="7328"/>
+          <w:tab w:val="left" w:pos="8244"/>
+          <w:tab w:val="left" w:pos="9160"/>
+          <w:tab w:val="left" w:pos="10076"/>
+          <w:tab w:val="left" w:pos="10992"/>
+          <w:tab w:val="left" w:pos="11908"/>
+          <w:tab w:val="left" w:pos="12824"/>
+          <w:tab w:val="left" w:pos="13740"/>
+          <w:tab w:val="left" w:pos="14656"/>
+        </w:tabs>
+        <w:wordWrap w:val="0"/>
+        <w:spacing w:after="0" w:line="240" w:lineRule="auto"/>
+        <w:rPr>
+          <w:rFonts w:ascii="Arial" w:eastAsia="Times New Roman" w:hAnsi="Arial" w:cs="Arial"/>
+          <w:color w:val="000000"/>
+          <w:sz w:val="18"/>
+          <w:szCs w:val="18"/>
+        </w:rPr>
+      </w:pPr>
+      <w:r>
+        <w:rPr>
+          <w:rFonts w:ascii="Arial" w:eastAsia="Times New Roman" w:hAnsi="Arial" w:cs="Arial"/>
+          <w:color w:val="000000"/>
+          <w:sz w:val="18"/>
+          <w:szCs w:val="18"/>
+        </w:rPr>
+        <w:t>I was down at the New Amsterdam staring at this yellow-haired girl</w:t>
+      </w:r>
+    </w:p>
+    <w:p>
+      <w:pPr>
+        <w:shd w:val="clear" w:color="auto" w:fill="FFFFFF"/>
+        <w:tabs>
+          <w:tab w:val="left" w:pos="916"/>
+          <w:tab w:val="left" w:pos="1832"/>
+          <w:tab w:val="left" w:pos="2748"/>
+          <w:tab w:val="left" w:pos="3664"/>
+          <w:tab w:val="left" w:pos="4580"/>
+          <w:tab w:val="left" w:pos="5496"/>
+          <w:tab w:val="left" w:pos="6412"/>
+          <w:tab w:val="left" w:pos="7328"/>
+          <w:tab w:val="left" w:pos="8244"/>
+          <w:tab w:val="left" w:pos="9160"/>
+          <w:tab w:val="left" w:pos="10076"/>
+          <w:tab w:val="left" w:pos="10992"/>
+          <w:tab w:val="left" w:pos="11908"/>
+          <w:tab w:val="left" w:pos="12824"/>
+          <w:tab w:val="left" w:pos="13740"/>
+          <w:tab w:val="left" w:pos="14656"/>
+        </w:tabs>
+        <w:wordWrap w:val="0"/>
+        <w:spacing w:after="0" w:line="240" w:lineRule="auto"/>
+        <w:rPr>
+          <w:rFonts w:ascii="Arial" w:eastAsia="Times New Roman" w:hAnsi="Arial" w:cs="Arial"/>
+          <w:color w:val="000000"/>
+          <w:sz w:val="18"/>
+          <w:szCs w:val="18"/>
+        </w:rPr>
+      </w:pPr>
+      <w:r>
+        <w:rPr>
+          <w:rFonts w:ascii="Arial" w:eastAsia="Times New Roman" w:hAnsi="Arial" w:cs="Arial"/>
+          <w:color w:val="000000"/>
+          <w:sz w:val="18"/>
+          <w:szCs w:val="18"/>
+        </w:rPr>
+        <w:t xml:space="preserve">    </w:t>
+      </w:r>
+      <w:r>
+        <w:rPr>
+          <w:rFonts w:ascii="Arial" w:eastAsia="Times New Roman" w:hAnsi="Arial" w:cs="Arial"/>
+          <w:color w:val="007FBF"/>
+          <w:sz w:val="18"/>
+          <w:szCs w:val="18"/>
+        </w:rPr>
+        <w:t>Am</w:t>
+      </w:r>
+      <w:r>
+        <w:rPr>
+          <w:rFonts w:ascii="Arial" w:eastAsia="Times New Roman" w:hAnsi="Arial" w:cs="Arial"/>
+          <w:color w:val="000000"/>
+          <w:sz w:val="18"/>
+          <w:szCs w:val="18"/>
+        </w:rPr>
+        <w:t xml:space="preserve"> </w:t>
+      </w:r>
+      <w:r>
+        <w:rPr>
+          <w:rFonts w:ascii="Arial" w:eastAsia="Times New Roman" w:hAnsi="Arial" w:cs="Arial"/>
+          <w:color w:val="000000"/>
+          <w:sz w:val="18"/>
+          <w:szCs w:val="18"/>
+        </w:rPr>
+        <w:tab/>
+      </w:r>
+      <w:r>
+        <w:rPr>
+          <w:rFonts w:ascii="Arial" w:eastAsia="Times New Roman" w:hAnsi="Arial" w:cs="Arial"/>
+          <w:color w:val="000000"/>
+          <w:sz w:val="18"/>
+          <w:szCs w:val="18"/>
+        </w:rPr>
+        <w:tab/>
+      </w:r>
+      <w:r>
+        <w:rPr>
+          <w:rFonts w:ascii="Arial" w:eastAsia="Times New Roman" w:hAnsi="Arial" w:cs="Arial"/>
+          <w:color w:val="000000"/>
+          <w:sz w:val="18"/>
+          <w:szCs w:val="18"/>
+        </w:rPr>
+        <w:tab/>
+        <w:t xml:space="preserve">      </w:t>
+      </w:r>
+      <w:r>
+        <w:rPr>
+          <w:rFonts w:ascii="Arial" w:eastAsia="Times New Roman" w:hAnsi="Arial" w:cs="Arial"/>
+          <w:color w:val="007FBF"/>
+          <w:sz w:val="18"/>
+          <w:szCs w:val="18"/>
+        </w:rPr>
+        <w:t>F</w:t>
+      </w:r>
+      <w:r>
+        <w:rPr>
+          <w:rFonts w:ascii="Arial" w:eastAsia="Times New Roman" w:hAnsi="Arial" w:cs="Arial"/>
+          <w:color w:val="000000"/>
+          <w:sz w:val="18"/>
+          <w:szCs w:val="18"/>
+        </w:rPr>
+        <w:t xml:space="preserve"> </w:t>
+      </w:r>
+      <w:r>
+        <w:rPr>
+          <w:rFonts w:ascii="Arial" w:eastAsia="Times New Roman" w:hAnsi="Arial" w:cs="Arial"/>
+          <w:color w:val="000000"/>
+          <w:sz w:val="18"/>
+          <w:szCs w:val="18"/>
+        </w:rPr>
+        <w:tab/>
+      </w:r>
+      <w:r>
+        <w:rPr>
+          <w:rFonts w:ascii="Arial" w:eastAsia="Times New Roman" w:hAnsi="Arial" w:cs="Arial"/>
+          <w:color w:val="000000"/>
+          <w:sz w:val="18"/>
+          <w:szCs w:val="18"/>
+        </w:rPr>
+        <w:tab/>
+        <w:t xml:space="preserve">    </w:t>
+      </w:r>
+      <w:r>
+        <w:rPr>
+          <w:rFonts w:ascii="Arial" w:eastAsia="Times New Roman" w:hAnsi="Arial" w:cs="Arial"/>
+          <w:color w:val="007FBF"/>
+          <w:sz w:val="18"/>
+          <w:szCs w:val="18"/>
+        </w:rPr>
+        <w:t>G</w:t>
+      </w:r>
+    </w:p>
+    <w:p>
+      <w:pPr>
+        <w:shd w:val="clear" w:color="auto" w:fill="FFFFFF"/>
+        <w:tabs>
+          <w:tab w:val="left" w:pos="916"/>
+          <w:tab w:val="left" w:pos="1832"/>
+          <w:tab w:val="left" w:pos="2748"/>
+          <w:tab w:val="left" w:pos="3664"/>
+          <w:tab w:val="left" w:pos="4580"/>
+          <w:tab w:val="left" w:pos="5496"/>
+          <w:tab w:val="left" w:pos="6412"/>
+          <w:tab w:val="left" w:pos="7328"/>
+          <w:tab w:val="left" w:pos="8244"/>
+          <w:tab w:val="left" w:pos="9160"/>
+          <w:tab w:val="left" w:pos="10076"/>
+          <w:tab w:val="left" w:pos="10992"/>
+          <w:tab w:val="left" w:pos="11908"/>
+          <w:tab w:val="left" w:pos="12824"/>
+          <w:tab w:val="left" w:pos="13740"/>
+          <w:tab w:val="left" w:pos="14656"/>
+        </w:tabs>
+        <w:wordWrap w:val="0"/>
+        <w:spacing w:after="0" w:line="240" w:lineRule="auto"/>
+        <w:rPr>
+          <w:rFonts w:ascii="Arial" w:eastAsia="Times New Roman" w:hAnsi="Arial" w:cs="Arial"/>
+          <w:color w:val="000000"/>
+          <w:sz w:val="18"/>
+          <w:szCs w:val="18"/>
+        </w:rPr>
+      </w:pPr>
+      <w:r>
+        <w:rPr>
+          <w:rFonts w:ascii="Arial" w:eastAsia="Times New Roman" w:hAnsi="Arial" w:cs="Arial"/>
+          <w:color w:val="000000"/>
+          <w:sz w:val="18"/>
+          <w:szCs w:val="18"/>
+        </w:rPr>
+        <w:t>Mr. Jones strikes up a conversation with this black-haired flamenco dancer</w:t>
+      </w:r>
+    </w:p>
+    <w:p>
+      <w:pPr>
+        <w:shd w:val="clear" w:color="auto" w:fill="FFFFFF"/>
+        <w:tabs>
+          <w:tab w:val="left" w:pos="916"/>
+          <w:tab w:val="left" w:pos="1832"/>
+          <w:tab w:val="left" w:pos="2748"/>
+          <w:tab w:val="left" w:pos="3664"/>
+          <w:tab w:val="left" w:pos="4580"/>
+          <w:tab w:val="left" w:pos="5496"/>
+          <w:tab w:val="left" w:pos="6412"/>
+          <w:tab w:val="left" w:pos="7328"/>
+          <w:tab w:val="left" w:pos="8244"/>
+          <w:tab w:val="left" w:pos="9160"/>
+          <w:tab w:val="left" w:pos="10076"/>
+          <w:tab w:val="left" w:pos="10992"/>
+          <w:tab w:val="left" w:pos="11908"/>
+          <w:tab w:val="left" w:pos="12824"/>
+          <w:tab w:val="left" w:pos="13740"/>
+          <w:tab w:val="left" w:pos="14656"/>
+        </w:tabs>
+        <w:wordWrap w:val="0"/>
+        <w:spacing w:after="0" w:line="240" w:lineRule="auto"/>
+        <w:rPr>
+          <w:rFonts w:ascii="Arial" w:eastAsia="Times New Roman" w:hAnsi="Arial" w:cs="Arial"/>
+          <w:color w:val="000000"/>
+          <w:sz w:val="18"/>
+          <w:szCs w:val="18"/>
+        </w:rPr>
+      </w:pPr>
+      <w:r>
+        <w:rPr>
+          <w:rFonts w:ascii="Arial" w:eastAsia="Times New Roman" w:hAnsi="Arial" w:cs="Arial"/>
+          <w:color w:val="007FBF"/>
+          <w:sz w:val="18"/>
+          <w:szCs w:val="18"/>
+        </w:rPr>
+        <w:t>Am</w:t>
+      </w:r>
+      <w:r>
+        <w:rPr>
+          <w:rFonts w:ascii="Arial" w:eastAsia="Times New Roman" w:hAnsi="Arial" w:cs="Arial"/>
+          <w:color w:val="000000"/>
+          <w:sz w:val="18"/>
+          <w:szCs w:val="18"/>
+        </w:rPr>
+        <w:t xml:space="preserve"> </w:t>
+      </w:r>
+      <w:r>
+        <w:rPr>
+          <w:rFonts w:ascii="Arial" w:eastAsia="Times New Roman" w:hAnsi="Arial" w:cs="Arial"/>
+          <w:color w:val="000000"/>
+          <w:sz w:val="18"/>
+          <w:szCs w:val="18"/>
+        </w:rPr>
+        <w:tab/>
+      </w:r>
+      <w:r>
+        <w:rPr>
+          <w:rFonts w:ascii="Arial" w:eastAsia="Times New Roman" w:hAnsi="Arial" w:cs="Arial"/>
+          <w:color w:val="000000"/>
+          <w:sz w:val="18"/>
+          <w:szCs w:val="18"/>
+        </w:rPr>
+        <w:tab/>
+      </w:r>
+      <w:r>
+        <w:rPr>
+          <w:rFonts w:ascii="Arial" w:eastAsia="Times New Roman" w:hAnsi="Arial" w:cs="Arial"/>
+          <w:color w:val="000000"/>
+          <w:sz w:val="18"/>
+          <w:szCs w:val="18"/>
+        </w:rPr>
+        <w:tab/>
+        <w:t xml:space="preserve">    </w:t>
+      </w:r>
+      <w:r>
+        <w:rPr>
+          <w:rFonts w:ascii="Arial" w:eastAsia="Times New Roman" w:hAnsi="Arial" w:cs="Arial"/>
+          <w:color w:val="007FBF"/>
+          <w:sz w:val="18"/>
+          <w:szCs w:val="18"/>
+        </w:rPr>
+        <w:t>F</w:t>
+      </w:r>
+      <w:r>
+        <w:rPr>
+          <w:rFonts w:ascii="Arial" w:eastAsia="Times New Roman" w:hAnsi="Arial" w:cs="Arial"/>
+          <w:color w:val="000000"/>
+          <w:sz w:val="18"/>
+          <w:szCs w:val="18"/>
+        </w:rPr>
+        <w:t xml:space="preserve"> </w:t>
+      </w:r>
+      <w:r>
+        <w:rPr>
+          <w:rFonts w:ascii="Arial" w:eastAsia="Times New Roman" w:hAnsi="Arial" w:cs="Arial"/>
+          <w:color w:val="000000"/>
+          <w:sz w:val="18"/>
+          <w:szCs w:val="18"/>
+        </w:rPr>
+        <w:tab/>
+        <w:t xml:space="preserve">    </w:t>
+      </w:r>
+      <w:proofErr w:type="spellStart"/>
+      <w:r>
+        <w:rPr>
+          <w:rFonts w:ascii="Arial" w:eastAsia="Times New Roman" w:hAnsi="Arial" w:cs="Arial"/>
+          <w:color w:val="007FBF"/>
+          <w:sz w:val="18"/>
+          <w:szCs w:val="18"/>
+        </w:rPr>
+        <w:t>Dm</w:t>
+      </w:r>
+      <w:proofErr w:type="spellEnd"/>
+      <w:r>
+        <w:rPr>
+          <w:rFonts w:ascii="Arial" w:eastAsia="Times New Roman" w:hAnsi="Arial" w:cs="Arial"/>
+          <w:color w:val="000000"/>
+          <w:sz w:val="18"/>
+          <w:szCs w:val="18"/>
+        </w:rPr>
+        <w:t xml:space="preserve"> </w:t>
+      </w:r>
+      <w:r>
+        <w:rPr>
+          <w:rFonts w:ascii="Arial" w:eastAsia="Times New Roman" w:hAnsi="Arial" w:cs="Arial"/>
+          <w:color w:val="000000"/>
+          <w:sz w:val="18"/>
+          <w:szCs w:val="18"/>
+        </w:rPr>
+        <w:tab/>
+      </w:r>
+      <w:r>
+        <w:rPr>
+          <w:rFonts w:ascii="Arial" w:eastAsia="Times New Roman" w:hAnsi="Arial" w:cs="Arial"/>
+          <w:color w:val="000000"/>
+          <w:sz w:val="18"/>
+          <w:szCs w:val="18"/>
+        </w:rPr>
+        <w:tab/>
+      </w:r>
+      <w:r>
+        <w:rPr>
+          <w:rFonts w:ascii="Arial" w:eastAsia="Times New Roman" w:hAnsi="Arial" w:cs="Arial"/>
+          <w:color w:val="000000"/>
+          <w:sz w:val="18"/>
+          <w:szCs w:val="18"/>
+        </w:rPr>
+        <w:tab/>
+        <w:t xml:space="preserve">    </w:t>
+      </w:r>
+      <w:r>
+        <w:rPr>
+          <w:rFonts w:ascii="Arial" w:eastAsia="Times New Roman" w:hAnsi="Arial" w:cs="Arial"/>
+          <w:color w:val="007FBF"/>
+          <w:sz w:val="18"/>
+          <w:szCs w:val="18"/>
+        </w:rPr>
+        <w:t>G</w:t>
+      </w:r>
+    </w:p>
+    <w:p>
+      <w:pPr>
+        <w:shd w:val="clear" w:color="auto" w:fill="FFFFFF"/>
+        <w:tabs>
+          <w:tab w:val="left" w:pos="916"/>
+          <w:tab w:val="left" w:pos="1832"/>
+          <w:tab w:val="left" w:pos="2748"/>
+          <w:tab w:val="left" w:pos="3664"/>
+          <w:tab w:val="left" w:pos="4580"/>
+          <w:tab w:val="left" w:pos="5496"/>
+          <w:tab w:val="left" w:pos="6412"/>
+          <w:tab w:val="left" w:pos="7328"/>
+          <w:tab w:val="left" w:pos="8244"/>
+          <w:tab w:val="left" w:pos="9160"/>
+          <w:tab w:val="left" w:pos="10076"/>
+          <w:tab w:val="left" w:pos="10992"/>
+          <w:tab w:val="left" w:pos="11908"/>
+          <w:tab w:val="left" w:pos="12824"/>
+          <w:tab w:val="left" w:pos="13740"/>
+          <w:tab w:val="left" w:pos="14656"/>
+        </w:tabs>
+        <w:wordWrap w:val="0"/>
+        <w:spacing w:after="0" w:line="240" w:lineRule="auto"/>
+        <w:rPr>
+          <w:rFonts w:ascii="Arial" w:eastAsia="Times New Roman" w:hAnsi="Arial" w:cs="Arial"/>
+          <w:color w:val="000000"/>
+          <w:sz w:val="18"/>
+          <w:szCs w:val="18"/>
+        </w:rPr>
+      </w:pPr>
+      <w:r>
+        <w:rPr>
+          <w:rFonts w:ascii="Arial" w:eastAsia="Times New Roman" w:hAnsi="Arial" w:cs="Arial"/>
+          <w:color w:val="000000"/>
+          <w:sz w:val="18"/>
+          <w:szCs w:val="18"/>
+        </w:rPr>
+        <w:t>She dances while his father plays guitar.  She's suddenly beautiful</w:t>
+      </w:r>
+    </w:p>
+    <w:p>
+      <w:pPr>
+        <w:shd w:val="clear" w:color="auto" w:fill="FFFFFF"/>
+        <w:tabs>
+          <w:tab w:val="left" w:pos="916"/>
+          <w:tab w:val="left" w:pos="1832"/>
+          <w:tab w:val="left" w:pos="2748"/>
+          <w:tab w:val="left" w:pos="3664"/>
+          <w:tab w:val="left" w:pos="4580"/>
+          <w:tab w:val="left" w:pos="5496"/>
+          <w:tab w:val="left" w:pos="6412"/>
+          <w:tab w:val="left" w:pos="7328"/>
+          <w:tab w:val="left" w:pos="8244"/>
+          <w:tab w:val="left" w:pos="9160"/>
+          <w:tab w:val="left" w:pos="10076"/>
+          <w:tab w:val="left" w:pos="10992"/>
+          <w:tab w:val="left" w:pos="11908"/>
+          <w:tab w:val="left" w:pos="12824"/>
+          <w:tab w:val="left" w:pos="13740"/>
+          <w:tab w:val="left" w:pos="14656"/>
+        </w:tabs>
+        <w:wordWrap w:val="0"/>
+        <w:spacing w:after="0" w:line="240" w:lineRule="auto"/>
+        <w:rPr>
+          <w:rFonts w:ascii="Arial" w:eastAsia="Times New Roman" w:hAnsi="Arial" w:cs="Arial"/>
+          <w:color w:val="000000"/>
+          <w:sz w:val="18"/>
+          <w:szCs w:val="18"/>
+        </w:rPr>
+      </w:pPr>
+      <w:r>
+        <w:rPr>
+          <w:rFonts w:ascii="Arial" w:eastAsia="Times New Roman" w:hAnsi="Arial" w:cs="Arial"/>
+          <w:color w:val="000000"/>
+          <w:sz w:val="18"/>
+          <w:szCs w:val="18"/>
+        </w:rPr>
+        <w:t xml:space="preserve">   </w:t>
+      </w:r>
+      <w:r>
+        <w:rPr>
+          <w:rFonts w:ascii="Arial" w:eastAsia="Times New Roman" w:hAnsi="Arial" w:cs="Arial"/>
+          <w:color w:val="007FBF"/>
+          <w:sz w:val="18"/>
+          <w:szCs w:val="18"/>
+        </w:rPr>
+        <w:t>Am</w:t>
+      </w:r>
+      <w:r>
+        <w:rPr>
+          <w:rFonts w:ascii="Arial" w:eastAsia="Times New Roman" w:hAnsi="Arial" w:cs="Arial"/>
+          <w:color w:val="000000"/>
+          <w:sz w:val="18"/>
+          <w:szCs w:val="18"/>
+        </w:rPr>
+        <w:t xml:space="preserve"> </w:t>
+      </w:r>
+      <w:r>
+        <w:rPr>
+          <w:rFonts w:ascii="Arial" w:eastAsia="Times New Roman" w:hAnsi="Arial" w:cs="Arial"/>
+          <w:color w:val="000000"/>
+          <w:sz w:val="18"/>
+          <w:szCs w:val="18"/>
+        </w:rPr>
+        <w:tab/>
+      </w:r>
+      <w:r>
+        <w:rPr>
+          <w:rFonts w:ascii="Arial" w:eastAsia="Times New Roman" w:hAnsi="Arial" w:cs="Arial"/>
+          <w:color w:val="000000"/>
+          <w:sz w:val="18"/>
+          <w:szCs w:val="18"/>
+        </w:rPr>
+        <w:tab/>
+        <w:t xml:space="preserve">    </w:t>
+      </w:r>
+      <w:r>
+        <w:rPr>
+          <w:rFonts w:ascii="Arial" w:eastAsia="Times New Roman" w:hAnsi="Arial" w:cs="Arial"/>
+          <w:color w:val="007FBF"/>
+          <w:sz w:val="18"/>
+          <w:szCs w:val="18"/>
+        </w:rPr>
+        <w:t>F</w:t>
+      </w:r>
+      <w:r>
+        <w:rPr>
+          <w:rFonts w:ascii="Arial" w:eastAsia="Times New Roman" w:hAnsi="Arial" w:cs="Arial"/>
+          <w:color w:val="000000"/>
+          <w:sz w:val="18"/>
+          <w:szCs w:val="18"/>
+        </w:rPr>
+        <w:t xml:space="preserve"> </w:t>
+      </w:r>
+      <w:r>
+        <w:rPr>
+          <w:rFonts w:ascii="Arial" w:eastAsia="Times New Roman" w:hAnsi="Arial" w:cs="Arial"/>
+          <w:color w:val="000000"/>
+          <w:sz w:val="18"/>
+          <w:szCs w:val="18"/>
+        </w:rPr>
+        <w:tab/>
+        <w:t xml:space="preserve">   </w:t>
+      </w:r>
+      <w:r>
+        <w:rPr>
+          <w:rFonts w:ascii="Arial" w:eastAsia="Times New Roman" w:hAnsi="Arial" w:cs="Arial"/>
+          <w:color w:val="007FBF"/>
+          <w:sz w:val="18"/>
+          <w:szCs w:val="18"/>
+        </w:rPr>
+        <w:t>G</w:t>
+      </w:r>
+    </w:p>
+    <w:p>
+      <w:pPr>
+        <w:shd w:val="clear" w:color="auto" w:fill="FFFFFF"/>
+        <w:tabs>
+          <w:tab w:val="left" w:pos="916"/>
+          <w:tab w:val="left" w:pos="1832"/>
+          <w:tab w:val="left" w:pos="2748"/>
+          <w:tab w:val="left" w:pos="3664"/>
+          <w:tab w:val="left" w:pos="4580"/>
+          <w:tab w:val="left" w:pos="5496"/>
+          <w:tab w:val="left" w:pos="6412"/>
+          <w:tab w:val="left" w:pos="7328"/>
+          <w:tab w:val="left" w:pos="8244"/>
+          <w:tab w:val="left" w:pos="9160"/>
+          <w:tab w:val="left" w:pos="10076"/>
+          <w:tab w:val="left" w:pos="10992"/>
+          <w:tab w:val="left" w:pos="11908"/>
+          <w:tab w:val="left" w:pos="12824"/>
+          <w:tab w:val="left" w:pos="13740"/>
+          <w:tab w:val="left" w:pos="14656"/>
+        </w:tabs>
+        <w:wordWrap w:val="0"/>
+        <w:spacing w:after="0" w:line="240" w:lineRule="auto"/>
+        <w:rPr>
+          <w:rFonts w:ascii="Arial" w:eastAsia="Times New Roman" w:hAnsi="Arial" w:cs="Arial"/>
+          <w:color w:val="000000"/>
+          <w:sz w:val="18"/>
+          <w:szCs w:val="18"/>
+        </w:rPr>
+      </w:pPr>
+      <w:r>
+        <w:rPr>
+          <w:rFonts w:ascii="Arial" w:eastAsia="Times New Roman" w:hAnsi="Arial" w:cs="Arial"/>
+          <w:color w:val="000000"/>
+          <w:sz w:val="18"/>
+          <w:szCs w:val="18"/>
+        </w:rPr>
+        <w:t>We all want something beautiful, I wish I was beautiful</w:t>
+      </w:r>
+    </w:p>
+    <w:p>
+      <w:pPr>
+        <w:shd w:val="clear" w:color="auto" w:fill="FFFFFF"/>
+        <w:tabs>
+          <w:tab w:val="left" w:pos="916"/>
+          <w:tab w:val="left" w:pos="1832"/>
+          <w:tab w:val="left" w:pos="2748"/>
+          <w:tab w:val="left" w:pos="3664"/>
+          <w:tab w:val="left" w:pos="4580"/>
+          <w:tab w:val="left" w:pos="5496"/>
+          <w:tab w:val="left" w:pos="6412"/>
+          <w:tab w:val="left" w:pos="7328"/>
+          <w:tab w:val="left" w:pos="8244"/>
+          <w:tab w:val="left" w:pos="9160"/>
+          <w:tab w:val="left" w:pos="10076"/>
+          <w:tab w:val="left" w:pos="10992"/>
+          <w:tab w:val="left" w:pos="11908"/>
+          <w:tab w:val="left" w:pos="12824"/>
+          <w:tab w:val="left" w:pos="13740"/>
+          <w:tab w:val="left" w:pos="14656"/>
+        </w:tabs>
+        <w:wordWrap w:val="0"/>
+        <w:spacing w:after="0" w:line="240" w:lineRule="auto"/>
+        <w:rPr>
+          <w:rFonts w:ascii="Arial" w:eastAsia="Times New Roman" w:hAnsi="Arial" w:cs="Arial"/>
+          <w:color w:val="000000"/>
+          <w:sz w:val="18"/>
+          <w:szCs w:val="18"/>
+        </w:rPr>
+      </w:pPr>
+    </w:p>
+    <w:p>
+      <w:pPr>
+        <w:shd w:val="clear" w:color="auto" w:fill="FFFFFF"/>
+        <w:tabs>
+          <w:tab w:val="left" w:pos="916"/>
+          <w:tab w:val="left" w:pos="1832"/>
+          <w:tab w:val="left" w:pos="2748"/>
+          <w:tab w:val="left" w:pos="3664"/>
+          <w:tab w:val="left" w:pos="4580"/>
+          <w:tab w:val="left" w:pos="5496"/>
+          <w:tab w:val="left" w:pos="6412"/>
+          <w:tab w:val="left" w:pos="7328"/>
+          <w:tab w:val="left" w:pos="8244"/>
+          <w:tab w:val="left" w:pos="9160"/>
+          <w:tab w:val="left" w:pos="10076"/>
+          <w:tab w:val="left" w:pos="10992"/>
+          <w:tab w:val="left" w:pos="11908"/>
+          <w:tab w:val="left" w:pos="12824"/>
+          <w:tab w:val="left" w:pos="13740"/>
+          <w:tab w:val="left" w:pos="14656"/>
+        </w:tabs>
+        <w:wordWrap w:val="0"/>
+        <w:spacing w:after="0" w:line="240" w:lineRule="auto"/>
+        <w:rPr>
+          <w:rFonts w:ascii="Arial" w:eastAsia="Times New Roman" w:hAnsi="Arial" w:cs="Arial"/>
+          <w:color w:val="000000"/>
+          <w:sz w:val="18"/>
+          <w:szCs w:val="18"/>
+        </w:rPr>
+      </w:pPr>
+    </w:p>
+    <w:p>
+      <w:pPr>
+        <w:shd w:val="clear" w:color="auto" w:fill="FFFFFF"/>
+        <w:tabs>
+          <w:tab w:val="left" w:pos="916"/>
+          <w:tab w:val="left" w:pos="1832"/>
+          <w:tab w:val="left" w:pos="2748"/>
+          <w:tab w:val="left" w:pos="3664"/>
+          <w:tab w:val="left" w:pos="4580"/>
+          <w:tab w:val="left" w:pos="5496"/>
+          <w:tab w:val="left" w:pos="6412"/>
+          <w:tab w:val="left" w:pos="7328"/>
+          <w:tab w:val="left" w:pos="8244"/>
+          <w:tab w:val="left" w:pos="9160"/>
+          <w:tab w:val="left" w:pos="10076"/>
+          <w:tab w:val="left" w:pos="10992"/>
+          <w:tab w:val="left" w:pos="11908"/>
+          <w:tab w:val="left" w:pos="12824"/>
+          <w:tab w:val="left" w:pos="13740"/>
+          <w:tab w:val="left" w:pos="14656"/>
+        </w:tabs>
+        <w:wordWrap w:val="0"/>
+        <w:spacing w:after="0" w:line="240" w:lineRule="auto"/>
+        <w:rPr>
+          <w:rFonts w:ascii="Arial" w:eastAsia="Times New Roman" w:hAnsi="Arial" w:cs="Arial"/>
+          <w:color w:val="000000"/>
+          <w:sz w:val="18"/>
+          <w:szCs w:val="18"/>
+        </w:rPr>
+      </w:pPr>
+      <w:r>
+        <w:rPr>
+          <w:rFonts w:ascii="Arial" w:eastAsia="Times New Roman" w:hAnsi="Arial" w:cs="Arial"/>
+          <w:color w:val="000000"/>
+          <w:sz w:val="18"/>
+          <w:szCs w:val="18"/>
+        </w:rPr>
+        <w:t xml:space="preserve">  </w:t>
+      </w:r>
+      <w:r>
+        <w:rPr>
+          <w:rFonts w:ascii="Arial" w:eastAsia="Times New Roman" w:hAnsi="Arial" w:cs="Arial"/>
+          <w:color w:val="007FBF"/>
+          <w:sz w:val="18"/>
+          <w:szCs w:val="18"/>
+        </w:rPr>
+        <w:t>Am</w:t>
+      </w:r>
+      <w:r>
+        <w:rPr>
+          <w:rFonts w:ascii="Arial" w:eastAsia="Times New Roman" w:hAnsi="Arial" w:cs="Arial"/>
+          <w:color w:val="000000"/>
+          <w:sz w:val="18"/>
+          <w:szCs w:val="18"/>
+        </w:rPr>
+        <w:t xml:space="preserve"> </w:t>
+      </w:r>
+      <w:r>
+        <w:rPr>
+          <w:rFonts w:ascii="Arial" w:eastAsia="Times New Roman" w:hAnsi="Arial" w:cs="Arial"/>
+          <w:color w:val="000000"/>
+          <w:sz w:val="18"/>
+          <w:szCs w:val="18"/>
+        </w:rPr>
+        <w:tab/>
+      </w:r>
+      <w:r>
+        <w:rPr>
+          <w:rFonts w:ascii="Arial" w:eastAsia="Times New Roman" w:hAnsi="Arial" w:cs="Arial"/>
+          <w:color w:val="000000"/>
+          <w:sz w:val="18"/>
+          <w:szCs w:val="18"/>
+        </w:rPr>
+        <w:tab/>
+      </w:r>
+      <w:r>
+        <w:rPr>
+          <w:rFonts w:ascii="Arial" w:eastAsia="Times New Roman" w:hAnsi="Arial" w:cs="Arial"/>
+          <w:color w:val="000000"/>
+          <w:sz w:val="18"/>
+          <w:szCs w:val="18"/>
+        </w:rPr>
+        <w:tab/>
+        <w:t xml:space="preserve">   </w:t>
+      </w:r>
+      <w:r>
+        <w:rPr>
+          <w:rFonts w:ascii="Arial" w:eastAsia="Times New Roman" w:hAnsi="Arial" w:cs="Arial"/>
+          <w:color w:val="007FBF"/>
+          <w:sz w:val="18"/>
+          <w:szCs w:val="18"/>
+        </w:rPr>
+        <w:t>F</w:t>
+      </w:r>
+    </w:p>
+    <w:p>
+      <w:pPr>
+        <w:shd w:val="clear" w:color="auto" w:fill="FFFFFF"/>
+        <w:tabs>
+          <w:tab w:val="left" w:pos="916"/>
+          <w:tab w:val="left" w:pos="1832"/>
+          <w:tab w:val="left" w:pos="2748"/>
+          <w:tab w:val="left" w:pos="3664"/>
+          <w:tab w:val="left" w:pos="4580"/>
+          <w:tab w:val="left" w:pos="5496"/>
+          <w:tab w:val="left" w:pos="6412"/>
+          <w:tab w:val="left" w:pos="7328"/>
+          <w:tab w:val="left" w:pos="8244"/>
+          <w:tab w:val="left" w:pos="9160"/>
+          <w:tab w:val="left" w:pos="10076"/>
+          <w:tab w:val="left" w:pos="10992"/>
+          <w:tab w:val="left" w:pos="11908"/>
+          <w:tab w:val="left" w:pos="12824"/>
+          <w:tab w:val="left" w:pos="13740"/>
+          <w:tab w:val="left" w:pos="14656"/>
+        </w:tabs>
+        <w:wordWrap w:val="0"/>
+        <w:spacing w:after="0" w:line="240" w:lineRule="auto"/>
+        <w:rPr>
+          <w:rFonts w:ascii="Arial" w:eastAsia="Times New Roman" w:hAnsi="Arial" w:cs="Arial"/>
+          <w:color w:val="000000"/>
+          <w:sz w:val="18"/>
+          <w:szCs w:val="18"/>
+        </w:rPr>
+      </w:pPr>
+      <w:r>
+        <w:rPr>
+          <w:rFonts w:ascii="Arial" w:eastAsia="Times New Roman" w:hAnsi="Arial" w:cs="Arial"/>
+          <w:color w:val="000000"/>
+          <w:sz w:val="18"/>
+          <w:szCs w:val="18"/>
+        </w:rPr>
+        <w:t>So come dance this silence down through the morning</w:t>
+      </w:r>
+    </w:p>
+    <w:p>
+      <w:pPr>
+        <w:shd w:val="clear" w:color="auto" w:fill="FFFFFF"/>
+        <w:tabs>
+          <w:tab w:val="left" w:pos="916"/>
+          <w:tab w:val="left" w:pos="1832"/>
+          <w:tab w:val="left" w:pos="2748"/>
+          <w:tab w:val="left" w:pos="3664"/>
+          <w:tab w:val="left" w:pos="4580"/>
+          <w:tab w:val="left" w:pos="5496"/>
+          <w:tab w:val="left" w:pos="6412"/>
+          <w:tab w:val="left" w:pos="7328"/>
+          <w:tab w:val="left" w:pos="8244"/>
+          <w:tab w:val="left" w:pos="9160"/>
+          <w:tab w:val="left" w:pos="10076"/>
+          <w:tab w:val="left" w:pos="10992"/>
+          <w:tab w:val="left" w:pos="11908"/>
+          <w:tab w:val="left" w:pos="12824"/>
+          <w:tab w:val="left" w:pos="13740"/>
+          <w:tab w:val="left" w:pos="14656"/>
+        </w:tabs>
+        <w:wordWrap w:val="0"/>
+        <w:spacing w:after="0" w:line="240" w:lineRule="auto"/>
+        <w:rPr>
+          <w:rFonts w:ascii="Arial" w:eastAsia="Times New Roman" w:hAnsi="Arial" w:cs="Arial"/>
+          <w:color w:val="000000"/>
+          <w:sz w:val="18"/>
+          <w:szCs w:val="18"/>
+        </w:rPr>
+      </w:pPr>
+      <w:proofErr w:type="spellStart"/>
+      <w:r>
+        <w:rPr>
+          <w:rFonts w:ascii="Arial" w:eastAsia="Times New Roman" w:hAnsi="Arial" w:cs="Arial"/>
+          <w:color w:val="007FBF"/>
+          <w:sz w:val="18"/>
+          <w:szCs w:val="18"/>
+        </w:rPr>
+        <w:t>Dm</w:t>
+      </w:r>
+      <w:proofErr w:type="spellEnd"/>
+      <w:r>
+        <w:rPr>
+          <w:rFonts w:ascii="Arial" w:eastAsia="Times New Roman" w:hAnsi="Arial" w:cs="Arial"/>
+          <w:color w:val="000000"/>
+          <w:sz w:val="18"/>
+          <w:szCs w:val="18"/>
+        </w:rPr>
+        <w:t xml:space="preserve"> </w:t>
+      </w:r>
+      <w:r>
+        <w:rPr>
+          <w:rFonts w:ascii="Arial" w:eastAsia="Times New Roman" w:hAnsi="Arial" w:cs="Arial"/>
+          <w:color w:val="000000"/>
+          <w:sz w:val="18"/>
+          <w:szCs w:val="18"/>
+        </w:rPr>
+        <w:tab/>
+      </w:r>
+      <w:r>
+        <w:rPr>
+          <w:rFonts w:ascii="Arial" w:eastAsia="Times New Roman" w:hAnsi="Arial" w:cs="Arial"/>
+          <w:color w:val="000000"/>
+          <w:sz w:val="18"/>
+          <w:szCs w:val="18"/>
+        </w:rPr>
+        <w:tab/>
+        <w:t xml:space="preserve">    </w:t>
+      </w:r>
+      <w:r>
+        <w:rPr>
+          <w:rFonts w:ascii="Arial" w:eastAsia="Times New Roman" w:hAnsi="Arial" w:cs="Arial"/>
+          <w:color w:val="007FBF"/>
+          <w:sz w:val="18"/>
+          <w:szCs w:val="18"/>
+        </w:rPr>
+        <w:t>G</w:t>
+      </w:r>
+      <w:r>
+        <w:rPr>
+          <w:rFonts w:ascii="Arial" w:eastAsia="Times New Roman" w:hAnsi="Arial" w:cs="Arial"/>
+          <w:color w:val="000000"/>
+          <w:sz w:val="18"/>
+          <w:szCs w:val="18"/>
+        </w:rPr>
+        <w:t xml:space="preserve"> </w:t>
+      </w:r>
+      <w:r>
+        <w:rPr>
+          <w:rFonts w:ascii="Arial" w:eastAsia="Times New Roman" w:hAnsi="Arial" w:cs="Arial"/>
+          <w:color w:val="000000"/>
+          <w:sz w:val="18"/>
+          <w:szCs w:val="18"/>
+        </w:rPr>
+        <w:tab/>
+        <w:t xml:space="preserve">    </w:t>
+      </w:r>
+      <w:r>
+        <w:rPr>
+          <w:rFonts w:ascii="Arial" w:eastAsia="Times New Roman" w:hAnsi="Arial" w:cs="Arial"/>
+          <w:color w:val="007FBF"/>
+          <w:sz w:val="18"/>
+          <w:szCs w:val="18"/>
+        </w:rPr>
+        <w:t>Am</w:t>
+      </w:r>
+      <w:r>
+        <w:rPr>
+          <w:rFonts w:ascii="Arial" w:eastAsia="Times New Roman" w:hAnsi="Arial" w:cs="Arial"/>
+          <w:color w:val="000000"/>
+          <w:sz w:val="18"/>
+          <w:szCs w:val="18"/>
+        </w:rPr>
+        <w:t xml:space="preserve"> </w:t>
+      </w:r>
+      <w:r>
+        <w:rPr>
+          <w:rFonts w:ascii="Arial" w:eastAsia="Times New Roman" w:hAnsi="Arial" w:cs="Arial"/>
+          <w:color w:val="000000"/>
+          <w:sz w:val="18"/>
+          <w:szCs w:val="18"/>
+        </w:rPr>
+        <w:tab/>
+        <w:t xml:space="preserve">  </w:t>
+      </w:r>
+      <w:r>
+        <w:rPr>
+          <w:rFonts w:ascii="Arial" w:eastAsia="Times New Roman" w:hAnsi="Arial" w:cs="Arial"/>
+          <w:color w:val="007FBF"/>
+          <w:sz w:val="18"/>
+          <w:szCs w:val="18"/>
+        </w:rPr>
+        <w:t>F</w:t>
+      </w:r>
+      <w:r>
+        <w:rPr>
+          <w:rFonts w:ascii="Arial" w:eastAsia="Times New Roman" w:hAnsi="Arial" w:cs="Arial"/>
+          <w:color w:val="000000"/>
+          <w:sz w:val="18"/>
+          <w:szCs w:val="18"/>
+        </w:rPr>
+        <w:t xml:space="preserve"> </w:t>
+      </w:r>
+      <w:r>
+        <w:rPr>
+          <w:rFonts w:ascii="Arial" w:eastAsia="Times New Roman" w:hAnsi="Arial" w:cs="Arial"/>
+          <w:color w:val="000000"/>
+          <w:sz w:val="18"/>
+          <w:szCs w:val="18"/>
+        </w:rPr>
+        <w:tab/>
+        <w:t xml:space="preserve">    </w:t>
+      </w:r>
+      <w:r>
+        <w:rPr>
+          <w:rFonts w:ascii="Arial" w:eastAsia="Times New Roman" w:hAnsi="Arial" w:cs="Arial"/>
+          <w:color w:val="007FBF"/>
+          <w:sz w:val="18"/>
+          <w:szCs w:val="18"/>
+        </w:rPr>
+        <w:t>G</w:t>
+      </w:r>
+      <w:r>
+        <w:rPr>
+          <w:rFonts w:ascii="Arial" w:eastAsia="Times New Roman" w:hAnsi="Arial" w:cs="Arial"/>
+          <w:color w:val="000000"/>
+          <w:sz w:val="18"/>
+          <w:szCs w:val="18"/>
+        </w:rPr>
+        <w:tab/>
+      </w:r>
+      <w:r>
+        <w:rPr>
+          <w:rFonts w:ascii="Arial" w:eastAsia="Times New Roman" w:hAnsi="Arial" w:cs="Arial"/>
+          <w:color w:val="000000"/>
+          <w:sz w:val="18"/>
+          <w:szCs w:val="18"/>
+        </w:rPr>
+        <w:tab/>
+      </w:r>
+      <w:r>
+        <w:rPr>
+          <w:rFonts w:ascii="Arial" w:eastAsia="Times New Roman" w:hAnsi="Arial" w:cs="Arial"/>
+          <w:color w:val="000000"/>
+          <w:sz w:val="18"/>
+          <w:szCs w:val="18"/>
+        </w:rPr>
+        <w:tab/>
+        <w:t>*</w:t>
+      </w:r>
+    </w:p>
+    <w:p>
+      <w:pPr>
+        <w:shd w:val="clear" w:color="auto" w:fill="FFFFFF"/>
+        <w:tabs>
+          <w:tab w:val="left" w:pos="916"/>
+          <w:tab w:val="left" w:pos="1832"/>
+          <w:tab w:val="left" w:pos="2748"/>
+          <w:tab w:val="left" w:pos="3664"/>
+          <w:tab w:val="left" w:pos="4580"/>
+          <w:tab w:val="left" w:pos="5496"/>
+          <w:tab w:val="left" w:pos="6412"/>
+          <w:tab w:val="left" w:pos="7328"/>
+          <w:tab w:val="left" w:pos="8244"/>
+          <w:tab w:val="left" w:pos="9160"/>
+          <w:tab w:val="left" w:pos="10076"/>
+          <w:tab w:val="left" w:pos="10992"/>
+          <w:tab w:val="left" w:pos="11908"/>
+          <w:tab w:val="left" w:pos="12824"/>
+          <w:tab w:val="left" w:pos="13740"/>
+          <w:tab w:val="left" w:pos="14656"/>
+        </w:tabs>
+        <w:wordWrap w:val="0"/>
+        <w:spacing w:after="0" w:line="240" w:lineRule="auto"/>
+        <w:rPr>
+          <w:rFonts w:ascii="Arial" w:eastAsia="Times New Roman" w:hAnsi="Arial" w:cs="Arial"/>
+          <w:color w:val="000000"/>
+          <w:sz w:val="18"/>
+          <w:szCs w:val="18"/>
+        </w:rPr>
+      </w:pPr>
+      <w:r>
+        <w:rPr>
+          <w:rFonts w:ascii="Arial" w:eastAsia="Times New Roman" w:hAnsi="Arial" w:cs="Arial"/>
+          <w:color w:val="000000"/>
+          <w:sz w:val="18"/>
+          <w:szCs w:val="18"/>
+        </w:rPr>
+        <w:tab/>
+        <w:t xml:space="preserve">Sha la </w:t>
+      </w:r>
+      <w:proofErr w:type="spellStart"/>
+      <w:r>
+        <w:rPr>
+          <w:rFonts w:ascii="Arial" w:eastAsia="Times New Roman" w:hAnsi="Arial" w:cs="Arial"/>
+          <w:color w:val="000000"/>
+          <w:sz w:val="18"/>
+          <w:szCs w:val="18"/>
+        </w:rPr>
+        <w:t>la</w:t>
+      </w:r>
+      <w:proofErr w:type="spellEnd"/>
+      <w:r>
+        <w:rPr>
+          <w:rFonts w:ascii="Arial" w:eastAsia="Times New Roman" w:hAnsi="Arial" w:cs="Arial"/>
+          <w:color w:val="000000"/>
+          <w:sz w:val="18"/>
+          <w:szCs w:val="18"/>
+        </w:rPr>
+        <w:t xml:space="preserve"> </w:t>
+      </w:r>
+      <w:proofErr w:type="spellStart"/>
+      <w:r>
+        <w:rPr>
+          <w:rFonts w:ascii="Arial" w:eastAsia="Times New Roman" w:hAnsi="Arial" w:cs="Arial"/>
+          <w:color w:val="000000"/>
+          <w:sz w:val="18"/>
+          <w:szCs w:val="18"/>
+        </w:rPr>
+        <w:t>la</w:t>
+      </w:r>
+      <w:proofErr w:type="spellEnd"/>
+      <w:r>
+        <w:rPr>
+          <w:rFonts w:ascii="Arial" w:eastAsia="Times New Roman" w:hAnsi="Arial" w:cs="Arial"/>
+          <w:color w:val="000000"/>
+          <w:sz w:val="18"/>
+          <w:szCs w:val="18"/>
+        </w:rPr>
+        <w:t xml:space="preserve"> </w:t>
+      </w:r>
+      <w:proofErr w:type="spellStart"/>
+      <w:r>
+        <w:rPr>
+          <w:rFonts w:ascii="Arial" w:eastAsia="Times New Roman" w:hAnsi="Arial" w:cs="Arial"/>
+          <w:color w:val="000000"/>
+          <w:sz w:val="18"/>
+          <w:szCs w:val="18"/>
+        </w:rPr>
+        <w:t>la</w:t>
+      </w:r>
+      <w:proofErr w:type="spellEnd"/>
+      <w:r>
+        <w:rPr>
+          <w:rFonts w:ascii="Arial" w:eastAsia="Times New Roman" w:hAnsi="Arial" w:cs="Arial"/>
+          <w:color w:val="000000"/>
+          <w:sz w:val="18"/>
+          <w:szCs w:val="18"/>
+        </w:rPr>
+        <w:t xml:space="preserve"> </w:t>
+      </w:r>
+      <w:proofErr w:type="spellStart"/>
+      <w:r>
+        <w:rPr>
+          <w:rFonts w:ascii="Arial" w:eastAsia="Times New Roman" w:hAnsi="Arial" w:cs="Arial"/>
+          <w:color w:val="000000"/>
+          <w:sz w:val="18"/>
+          <w:szCs w:val="18"/>
+        </w:rPr>
+        <w:t>la</w:t>
+      </w:r>
+      <w:proofErr w:type="spellEnd"/>
+      <w:r>
+        <w:rPr>
+          <w:rFonts w:ascii="Arial" w:eastAsia="Times New Roman" w:hAnsi="Arial" w:cs="Arial"/>
+          <w:color w:val="000000"/>
+          <w:sz w:val="18"/>
+          <w:szCs w:val="18"/>
+        </w:rPr>
+        <w:t xml:space="preserve"> </w:t>
+      </w:r>
+      <w:proofErr w:type="spellStart"/>
+      <w:r>
+        <w:rPr>
+          <w:rFonts w:ascii="Arial" w:eastAsia="Times New Roman" w:hAnsi="Arial" w:cs="Arial"/>
+          <w:color w:val="000000"/>
+          <w:sz w:val="18"/>
+          <w:szCs w:val="18"/>
+        </w:rPr>
+        <w:t>la</w:t>
+      </w:r>
+      <w:proofErr w:type="spellEnd"/>
+      <w:r>
+        <w:rPr>
+          <w:rFonts w:ascii="Arial" w:eastAsia="Times New Roman" w:hAnsi="Arial" w:cs="Arial"/>
+          <w:color w:val="000000"/>
+          <w:sz w:val="18"/>
+          <w:szCs w:val="18"/>
+        </w:rPr>
+        <w:t xml:space="preserve"> </w:t>
+      </w:r>
+      <w:proofErr w:type="spellStart"/>
+      <w:proofErr w:type="gramStart"/>
+      <w:r>
+        <w:rPr>
+          <w:rFonts w:ascii="Arial" w:eastAsia="Times New Roman" w:hAnsi="Arial" w:cs="Arial"/>
+          <w:color w:val="000000"/>
+          <w:sz w:val="18"/>
+          <w:szCs w:val="18"/>
+        </w:rPr>
+        <w:t>la</w:t>
+      </w:r>
+      <w:proofErr w:type="spellEnd"/>
+      <w:r>
+        <w:rPr>
+          <w:rFonts w:ascii="Arial" w:eastAsia="Times New Roman" w:hAnsi="Arial" w:cs="Arial"/>
+          <w:color w:val="000000"/>
+          <w:sz w:val="18"/>
+          <w:szCs w:val="18"/>
+        </w:rPr>
+        <w:t xml:space="preserve">  yeah</w:t>
+      </w:r>
+      <w:proofErr w:type="gramEnd"/>
+      <w:r>
+        <w:rPr>
+          <w:rFonts w:ascii="Arial" w:eastAsia="Times New Roman" w:hAnsi="Arial" w:cs="Arial"/>
+          <w:color w:val="000000"/>
+          <w:sz w:val="18"/>
+          <w:szCs w:val="18"/>
+        </w:rPr>
+        <w:tab/>
+      </w:r>
+      <w:r>
+        <w:rPr>
+          <w:rFonts w:ascii="Arial" w:eastAsia="Times New Roman" w:hAnsi="Arial" w:cs="Arial"/>
+          <w:color w:val="000000"/>
+          <w:sz w:val="18"/>
+          <w:szCs w:val="18"/>
+        </w:rPr>
+        <w:tab/>
+        <w:t>uh huh...</w:t>
+      </w:r>
+    </w:p>
+    <w:p>
+      <w:pPr>
+        <w:shd w:val="clear" w:color="auto" w:fill="FFFFFF"/>
+        <w:tabs>
+          <w:tab w:val="left" w:pos="916"/>
+          <w:tab w:val="left" w:pos="1832"/>
+          <w:tab w:val="left" w:pos="2748"/>
+          <w:tab w:val="left" w:pos="3664"/>
+          <w:tab w:val="left" w:pos="4580"/>
+          <w:tab w:val="left" w:pos="5496"/>
+          <w:tab w:val="left" w:pos="6412"/>
+          <w:tab w:val="left" w:pos="7328"/>
+          <w:tab w:val="left" w:pos="8244"/>
+          <w:tab w:val="left" w:pos="9160"/>
+          <w:tab w:val="left" w:pos="10076"/>
+          <w:tab w:val="left" w:pos="10992"/>
+          <w:tab w:val="left" w:pos="11908"/>
+          <w:tab w:val="left" w:pos="12824"/>
+          <w:tab w:val="left" w:pos="13740"/>
+          <w:tab w:val="left" w:pos="14656"/>
+        </w:tabs>
+        <w:wordWrap w:val="0"/>
+        <w:spacing w:after="0" w:line="240" w:lineRule="auto"/>
+        <w:rPr>
+          <w:rFonts w:ascii="Arial" w:eastAsia="Times New Roman" w:hAnsi="Arial" w:cs="Arial"/>
+          <w:color w:val="000000"/>
+          <w:sz w:val="18"/>
+          <w:szCs w:val="18"/>
+        </w:rPr>
+      </w:pPr>
+      <w:r>
+        <w:rPr>
+          <w:rFonts w:ascii="Arial" w:eastAsia="Times New Roman" w:hAnsi="Arial" w:cs="Arial"/>
+          <w:color w:val="007FBF"/>
+          <w:sz w:val="18"/>
+          <w:szCs w:val="18"/>
+        </w:rPr>
+        <w:t>Am</w:t>
+      </w:r>
+      <w:r>
+        <w:rPr>
+          <w:rFonts w:ascii="Arial" w:eastAsia="Times New Roman" w:hAnsi="Arial" w:cs="Arial"/>
+          <w:color w:val="000000"/>
+          <w:sz w:val="18"/>
+          <w:szCs w:val="18"/>
+        </w:rPr>
+        <w:t xml:space="preserve"> </w:t>
+      </w:r>
+      <w:r>
+        <w:rPr>
+          <w:rFonts w:ascii="Arial" w:eastAsia="Times New Roman" w:hAnsi="Arial" w:cs="Arial"/>
+          <w:color w:val="000000"/>
+          <w:sz w:val="18"/>
+          <w:szCs w:val="18"/>
+        </w:rPr>
+        <w:tab/>
+        <w:t xml:space="preserve">  </w:t>
+      </w:r>
+      <w:r>
+        <w:rPr>
+          <w:rFonts w:ascii="Arial" w:eastAsia="Times New Roman" w:hAnsi="Arial" w:cs="Arial"/>
+          <w:color w:val="007FBF"/>
+          <w:sz w:val="18"/>
+          <w:szCs w:val="18"/>
+        </w:rPr>
+        <w:t>F</w:t>
+      </w:r>
+      <w:r>
+        <w:rPr>
+          <w:rFonts w:ascii="Arial" w:eastAsia="Times New Roman" w:hAnsi="Arial" w:cs="Arial"/>
+          <w:color w:val="000000"/>
+          <w:sz w:val="18"/>
+          <w:szCs w:val="18"/>
+        </w:rPr>
+        <w:t xml:space="preserve"> </w:t>
+      </w:r>
+      <w:r>
+        <w:rPr>
+          <w:rFonts w:ascii="Arial" w:eastAsia="Times New Roman" w:hAnsi="Arial" w:cs="Arial"/>
+          <w:color w:val="000000"/>
+          <w:sz w:val="18"/>
+          <w:szCs w:val="18"/>
+        </w:rPr>
+        <w:tab/>
+        <w:t xml:space="preserve">    </w:t>
+      </w:r>
+      <w:proofErr w:type="spellStart"/>
+      <w:r>
+        <w:rPr>
+          <w:rFonts w:ascii="Arial" w:eastAsia="Times New Roman" w:hAnsi="Arial" w:cs="Arial"/>
+          <w:color w:val="007FBF"/>
+          <w:sz w:val="18"/>
+          <w:szCs w:val="18"/>
+        </w:rPr>
+        <w:t>Dm</w:t>
+      </w:r>
+      <w:proofErr w:type="spellEnd"/>
+      <w:r>
+        <w:rPr>
+          <w:rFonts w:ascii="Arial" w:eastAsia="Times New Roman" w:hAnsi="Arial" w:cs="Arial"/>
+          <w:color w:val="000000"/>
+          <w:sz w:val="18"/>
+          <w:szCs w:val="18"/>
+        </w:rPr>
+        <w:t xml:space="preserve"> </w:t>
+      </w:r>
+      <w:r>
+        <w:rPr>
+          <w:rFonts w:ascii="Arial" w:eastAsia="Times New Roman" w:hAnsi="Arial" w:cs="Arial"/>
+          <w:color w:val="000000"/>
+          <w:sz w:val="18"/>
+          <w:szCs w:val="18"/>
+        </w:rPr>
+        <w:tab/>
+      </w:r>
+      <w:r>
+        <w:rPr>
+          <w:rFonts w:ascii="Arial" w:eastAsia="Times New Roman" w:hAnsi="Arial" w:cs="Arial"/>
+          <w:color w:val="000000"/>
+          <w:sz w:val="18"/>
+          <w:szCs w:val="18"/>
+        </w:rPr>
+        <w:tab/>
+      </w:r>
+      <w:r>
+        <w:rPr>
+          <w:rFonts w:ascii="Arial" w:eastAsia="Times New Roman" w:hAnsi="Arial" w:cs="Arial"/>
+          <w:color w:val="000000"/>
+          <w:sz w:val="18"/>
+          <w:szCs w:val="18"/>
+        </w:rPr>
+        <w:tab/>
+        <w:t xml:space="preserve"> </w:t>
+      </w:r>
+      <w:r>
+        <w:rPr>
+          <w:rFonts w:ascii="Arial" w:eastAsia="Times New Roman" w:hAnsi="Arial" w:cs="Arial"/>
+          <w:color w:val="007FBF"/>
+          <w:sz w:val="18"/>
+          <w:szCs w:val="18"/>
+        </w:rPr>
+        <w:t>G</w:t>
+      </w:r>
+    </w:p>
+    <w:p>
+      <w:pPr>
+        <w:shd w:val="clear" w:color="auto" w:fill="FFFFFF"/>
+        <w:tabs>
+          <w:tab w:val="left" w:pos="916"/>
+          <w:tab w:val="left" w:pos="1832"/>
+          <w:tab w:val="left" w:pos="2748"/>
+          <w:tab w:val="left" w:pos="3664"/>
+          <w:tab w:val="left" w:pos="4580"/>
+          <w:tab w:val="left" w:pos="5496"/>
+          <w:tab w:val="left" w:pos="6412"/>
+          <w:tab w:val="left" w:pos="7328"/>
+          <w:tab w:val="left" w:pos="8244"/>
+          <w:tab w:val="left" w:pos="9160"/>
+          <w:tab w:val="left" w:pos="10076"/>
+          <w:tab w:val="left" w:pos="10992"/>
+          <w:tab w:val="left" w:pos="11908"/>
+          <w:tab w:val="left" w:pos="12824"/>
+          <w:tab w:val="left" w:pos="13740"/>
+          <w:tab w:val="left" w:pos="14656"/>
+        </w:tabs>
+        <w:wordWrap w:val="0"/>
+        <w:spacing w:after="0" w:line="240" w:lineRule="auto"/>
+        <w:rPr>
+          <w:rFonts w:ascii="Arial" w:eastAsia="Times New Roman" w:hAnsi="Arial" w:cs="Arial"/>
+          <w:color w:val="000000"/>
+          <w:sz w:val="18"/>
+          <w:szCs w:val="18"/>
+        </w:rPr>
+      </w:pPr>
+      <w:r>
+        <w:rPr>
+          <w:rFonts w:ascii="Arial" w:eastAsia="Times New Roman" w:hAnsi="Arial" w:cs="Arial"/>
+          <w:color w:val="000000"/>
+          <w:sz w:val="18"/>
+          <w:szCs w:val="18"/>
+        </w:rPr>
+        <w:t>Cut up, Maria!  Show me some of them Spanish dances</w:t>
+      </w:r>
+    </w:p>
+    <w:p>
+      <w:pPr>
+        <w:shd w:val="clear" w:color="auto" w:fill="FFFFFF"/>
+        <w:tabs>
+          <w:tab w:val="left" w:pos="916"/>
+          <w:tab w:val="left" w:pos="1832"/>
+          <w:tab w:val="left" w:pos="2748"/>
+          <w:tab w:val="left" w:pos="3664"/>
+          <w:tab w:val="left" w:pos="4580"/>
+          <w:tab w:val="left" w:pos="5496"/>
+          <w:tab w:val="left" w:pos="6412"/>
+          <w:tab w:val="left" w:pos="7328"/>
+          <w:tab w:val="left" w:pos="8244"/>
+          <w:tab w:val="left" w:pos="9160"/>
+          <w:tab w:val="left" w:pos="10076"/>
+          <w:tab w:val="left" w:pos="10992"/>
+          <w:tab w:val="left" w:pos="11908"/>
+          <w:tab w:val="left" w:pos="12824"/>
+          <w:tab w:val="left" w:pos="13740"/>
+          <w:tab w:val="left" w:pos="14656"/>
+        </w:tabs>
+        <w:wordWrap w:val="0"/>
+        <w:spacing w:after="0" w:line="240" w:lineRule="auto"/>
+        <w:rPr>
+          <w:rFonts w:ascii="Arial" w:eastAsia="Times New Roman" w:hAnsi="Arial" w:cs="Arial"/>
+          <w:color w:val="000000"/>
+          <w:sz w:val="18"/>
+          <w:szCs w:val="18"/>
+        </w:rPr>
+      </w:pPr>
+      <w:r>
+        <w:rPr>
+          <w:rFonts w:ascii="Arial" w:eastAsia="Times New Roman" w:hAnsi="Arial" w:cs="Arial"/>
+          <w:color w:val="007FBF"/>
+          <w:sz w:val="18"/>
+          <w:szCs w:val="18"/>
+        </w:rPr>
+        <w:t>Am</w:t>
+      </w:r>
+      <w:r>
+        <w:rPr>
+          <w:rFonts w:ascii="Arial" w:eastAsia="Times New Roman" w:hAnsi="Arial" w:cs="Arial"/>
+          <w:color w:val="000000"/>
+          <w:sz w:val="18"/>
+          <w:szCs w:val="18"/>
+        </w:rPr>
+        <w:t xml:space="preserve"> </w:t>
+      </w:r>
+      <w:r>
+        <w:rPr>
+          <w:rFonts w:ascii="Arial" w:eastAsia="Times New Roman" w:hAnsi="Arial" w:cs="Arial"/>
+          <w:color w:val="000000"/>
+          <w:sz w:val="18"/>
+          <w:szCs w:val="18"/>
+        </w:rPr>
+        <w:tab/>
+        <w:t xml:space="preserve">    </w:t>
+      </w:r>
+      <w:r>
+        <w:rPr>
+          <w:rFonts w:ascii="Arial" w:eastAsia="Times New Roman" w:hAnsi="Arial" w:cs="Arial"/>
+          <w:color w:val="007FBF"/>
+          <w:sz w:val="18"/>
+          <w:szCs w:val="18"/>
+        </w:rPr>
+        <w:t>F</w:t>
+      </w:r>
+      <w:r>
+        <w:rPr>
+          <w:rFonts w:ascii="Arial" w:eastAsia="Times New Roman" w:hAnsi="Arial" w:cs="Arial"/>
+          <w:color w:val="000000"/>
+          <w:sz w:val="18"/>
+          <w:szCs w:val="18"/>
+        </w:rPr>
+        <w:t xml:space="preserve"> </w:t>
+      </w:r>
+      <w:r>
+        <w:rPr>
+          <w:rFonts w:ascii="Arial" w:eastAsia="Times New Roman" w:hAnsi="Arial" w:cs="Arial"/>
+          <w:color w:val="000000"/>
+          <w:sz w:val="18"/>
+          <w:szCs w:val="18"/>
+        </w:rPr>
+        <w:tab/>
+        <w:t xml:space="preserve">    </w:t>
+      </w:r>
+      <w:r>
+        <w:rPr>
+          <w:rFonts w:ascii="Arial" w:eastAsia="Times New Roman" w:hAnsi="Arial" w:cs="Arial"/>
+          <w:color w:val="007FBF"/>
+          <w:sz w:val="18"/>
+          <w:szCs w:val="18"/>
+        </w:rPr>
+        <w:t>G</w:t>
+      </w:r>
+    </w:p>
+    <w:p>
+      <w:pPr>
+        <w:shd w:val="clear" w:color="auto" w:fill="FFFFFF"/>
+        <w:tabs>
+          <w:tab w:val="left" w:pos="916"/>
+          <w:tab w:val="left" w:pos="1832"/>
+          <w:tab w:val="left" w:pos="2748"/>
+          <w:tab w:val="left" w:pos="3664"/>
+          <w:tab w:val="left" w:pos="4580"/>
+          <w:tab w:val="left" w:pos="5496"/>
+          <w:tab w:val="left" w:pos="6412"/>
+          <w:tab w:val="left" w:pos="7328"/>
+          <w:tab w:val="left" w:pos="8244"/>
+          <w:tab w:val="left" w:pos="9160"/>
+          <w:tab w:val="left" w:pos="10076"/>
+          <w:tab w:val="left" w:pos="10992"/>
+          <w:tab w:val="left" w:pos="11908"/>
+          <w:tab w:val="left" w:pos="12824"/>
+          <w:tab w:val="left" w:pos="13740"/>
+          <w:tab w:val="left" w:pos="14656"/>
+        </w:tabs>
+        <w:wordWrap w:val="0"/>
+        <w:spacing w:after="0" w:line="240" w:lineRule="auto"/>
+        <w:rPr>
+          <w:rFonts w:ascii="Arial" w:eastAsia="Times New Roman" w:hAnsi="Arial" w:cs="Arial"/>
+          <w:color w:val="000000"/>
+          <w:sz w:val="18"/>
+          <w:szCs w:val="18"/>
+        </w:rPr>
+      </w:pPr>
+      <w:r>
+        <w:rPr>
+          <w:rFonts w:ascii="Arial" w:eastAsia="Times New Roman" w:hAnsi="Arial" w:cs="Arial"/>
+          <w:color w:val="000000"/>
+          <w:sz w:val="18"/>
+          <w:szCs w:val="18"/>
+        </w:rPr>
+        <w:t>Pass me a bottle, Mr. Jones</w:t>
+      </w:r>
+    </w:p>
+    <w:p>
+      <w:pPr>
+        <w:shd w:val="clear" w:color="auto" w:fill="FFFFFF"/>
+        <w:tabs>
+          <w:tab w:val="left" w:pos="916"/>
+          <w:tab w:val="left" w:pos="1832"/>
+          <w:tab w:val="left" w:pos="2748"/>
+          <w:tab w:val="left" w:pos="3664"/>
+          <w:tab w:val="left" w:pos="4580"/>
+          <w:tab w:val="left" w:pos="5496"/>
+          <w:tab w:val="left" w:pos="6412"/>
+          <w:tab w:val="left" w:pos="7328"/>
+          <w:tab w:val="left" w:pos="8244"/>
+          <w:tab w:val="left" w:pos="9160"/>
+          <w:tab w:val="left" w:pos="10076"/>
+          <w:tab w:val="left" w:pos="10992"/>
+          <w:tab w:val="left" w:pos="11908"/>
+          <w:tab w:val="left" w:pos="12824"/>
+          <w:tab w:val="left" w:pos="13740"/>
+          <w:tab w:val="left" w:pos="14656"/>
+        </w:tabs>
+        <w:wordWrap w:val="0"/>
+        <w:spacing w:after="0" w:line="240" w:lineRule="auto"/>
+        <w:rPr>
+          <w:rFonts w:ascii="Arial" w:eastAsia="Times New Roman" w:hAnsi="Arial" w:cs="Arial"/>
+          <w:color w:val="000000"/>
+          <w:sz w:val="18"/>
+          <w:szCs w:val="18"/>
+        </w:rPr>
+      </w:pPr>
+      <w:r>
+        <w:rPr>
+          <w:rFonts w:ascii="Arial" w:eastAsia="Times New Roman" w:hAnsi="Arial" w:cs="Arial"/>
+          <w:color w:val="007FBF"/>
+          <w:sz w:val="18"/>
+          <w:szCs w:val="18"/>
+        </w:rPr>
+        <w:t>Am</w:t>
+      </w:r>
+      <w:r>
+        <w:rPr>
+          <w:rFonts w:ascii="Arial" w:eastAsia="Times New Roman" w:hAnsi="Arial" w:cs="Arial"/>
+          <w:color w:val="000000"/>
+          <w:sz w:val="18"/>
+          <w:szCs w:val="18"/>
+        </w:rPr>
+        <w:t xml:space="preserve"> </w:t>
+      </w:r>
+      <w:r>
+        <w:rPr>
+          <w:rFonts w:ascii="Arial" w:eastAsia="Times New Roman" w:hAnsi="Arial" w:cs="Arial"/>
+          <w:color w:val="000000"/>
+          <w:sz w:val="18"/>
+          <w:szCs w:val="18"/>
+        </w:rPr>
+        <w:tab/>
+        <w:t xml:space="preserve">     </w:t>
+      </w:r>
+      <w:r>
+        <w:rPr>
+          <w:rFonts w:ascii="Arial" w:eastAsia="Times New Roman" w:hAnsi="Arial" w:cs="Arial"/>
+          <w:color w:val="007FBF"/>
+          <w:sz w:val="18"/>
+          <w:szCs w:val="18"/>
+        </w:rPr>
+        <w:t>F</w:t>
+      </w:r>
+      <w:r>
+        <w:rPr>
+          <w:rFonts w:ascii="Arial" w:eastAsia="Times New Roman" w:hAnsi="Arial" w:cs="Arial"/>
+          <w:color w:val="000000"/>
+          <w:sz w:val="18"/>
+          <w:szCs w:val="18"/>
+        </w:rPr>
+        <w:t xml:space="preserve">    </w:t>
+      </w:r>
+      <w:proofErr w:type="spellStart"/>
+      <w:r>
+        <w:rPr>
+          <w:rFonts w:ascii="Arial" w:eastAsia="Times New Roman" w:hAnsi="Arial" w:cs="Arial"/>
+          <w:color w:val="007FBF"/>
+          <w:sz w:val="18"/>
+          <w:szCs w:val="18"/>
+        </w:rPr>
+        <w:t>Dm</w:t>
+      </w:r>
+      <w:proofErr w:type="spellEnd"/>
+      <w:r>
+        <w:rPr>
+          <w:rFonts w:ascii="Arial" w:eastAsia="Times New Roman" w:hAnsi="Arial" w:cs="Arial"/>
+          <w:color w:val="000000"/>
+          <w:sz w:val="18"/>
+          <w:szCs w:val="18"/>
+        </w:rPr>
+        <w:t xml:space="preserve"> </w:t>
+      </w:r>
+      <w:r>
+        <w:rPr>
+          <w:rFonts w:ascii="Arial" w:eastAsia="Times New Roman" w:hAnsi="Arial" w:cs="Arial"/>
+          <w:color w:val="000000"/>
+          <w:sz w:val="18"/>
+          <w:szCs w:val="18"/>
+        </w:rPr>
+        <w:tab/>
+      </w:r>
+      <w:r>
+        <w:rPr>
+          <w:rFonts w:ascii="Arial" w:eastAsia="Times New Roman" w:hAnsi="Arial" w:cs="Arial"/>
+          <w:color w:val="000000"/>
+          <w:sz w:val="18"/>
+          <w:szCs w:val="18"/>
+        </w:rPr>
+        <w:tab/>
+        <w:t xml:space="preserve">     </w:t>
+      </w:r>
+      <w:r>
+        <w:rPr>
+          <w:rFonts w:ascii="Arial" w:eastAsia="Times New Roman" w:hAnsi="Arial" w:cs="Arial"/>
+          <w:color w:val="007FBF"/>
+          <w:sz w:val="18"/>
+          <w:szCs w:val="18"/>
+        </w:rPr>
+        <w:t>G</w:t>
+      </w:r>
+    </w:p>
+    <w:p>
+      <w:pPr>
+        <w:shd w:val="clear" w:color="auto" w:fill="FFFFFF"/>
+        <w:tabs>
+          <w:tab w:val="left" w:pos="916"/>
+          <w:tab w:val="left" w:pos="1832"/>
+          <w:tab w:val="left" w:pos="2748"/>
+          <w:tab w:val="left" w:pos="3664"/>
+          <w:tab w:val="left" w:pos="4580"/>
+          <w:tab w:val="left" w:pos="5496"/>
+          <w:tab w:val="left" w:pos="6412"/>
+          <w:tab w:val="left" w:pos="7328"/>
+          <w:tab w:val="left" w:pos="8244"/>
+          <w:tab w:val="left" w:pos="9160"/>
+          <w:tab w:val="left" w:pos="10076"/>
+          <w:tab w:val="left" w:pos="10992"/>
+          <w:tab w:val="left" w:pos="11908"/>
+          <w:tab w:val="left" w:pos="12824"/>
+          <w:tab w:val="left" w:pos="13740"/>
+          <w:tab w:val="left" w:pos="14656"/>
+        </w:tabs>
+        <w:wordWrap w:val="0"/>
+        <w:spacing w:after="0" w:line="240" w:lineRule="auto"/>
+        <w:rPr>
+          <w:rFonts w:ascii="Arial" w:eastAsia="Times New Roman" w:hAnsi="Arial" w:cs="Arial"/>
+          <w:color w:val="000000"/>
+          <w:sz w:val="18"/>
+          <w:szCs w:val="18"/>
+        </w:rPr>
+      </w:pPr>
+      <w:r>
+        <w:rPr>
+          <w:rFonts w:ascii="Arial" w:eastAsia="Times New Roman" w:hAnsi="Arial" w:cs="Arial"/>
+          <w:color w:val="000000"/>
+          <w:sz w:val="18"/>
+          <w:szCs w:val="18"/>
+        </w:rPr>
+        <w:t>Believe in me.  Help me believe in anything</w:t>
+      </w:r>
+    </w:p>
+    <w:p>
+      <w:pPr>
+        <w:shd w:val="clear" w:color="auto" w:fill="FFFFFF"/>
+        <w:tabs>
+          <w:tab w:val="left" w:pos="916"/>
+          <w:tab w:val="left" w:pos="1832"/>
+          <w:tab w:val="left" w:pos="2748"/>
+          <w:tab w:val="left" w:pos="3664"/>
+          <w:tab w:val="left" w:pos="4580"/>
+          <w:tab w:val="left" w:pos="5496"/>
+          <w:tab w:val="left" w:pos="6412"/>
+          <w:tab w:val="left" w:pos="7328"/>
+          <w:tab w:val="left" w:pos="8244"/>
+          <w:tab w:val="left" w:pos="9160"/>
+          <w:tab w:val="left" w:pos="10076"/>
+          <w:tab w:val="left" w:pos="10992"/>
+          <w:tab w:val="left" w:pos="11908"/>
+          <w:tab w:val="left" w:pos="12824"/>
+          <w:tab w:val="left" w:pos="13740"/>
+          <w:tab w:val="left" w:pos="14656"/>
+        </w:tabs>
+        <w:wordWrap w:val="0"/>
+        <w:spacing w:after="0" w:line="240" w:lineRule="auto"/>
+        <w:rPr>
+          <w:rFonts w:ascii="Arial" w:eastAsia="Times New Roman" w:hAnsi="Arial" w:cs="Arial"/>
+          <w:color w:val="000000"/>
+          <w:sz w:val="18"/>
+          <w:szCs w:val="18"/>
+        </w:rPr>
+      </w:pPr>
+      <w:r>
+        <w:rPr>
+          <w:rFonts w:ascii="Arial" w:eastAsia="Times New Roman" w:hAnsi="Arial" w:cs="Arial"/>
+          <w:color w:val="000000"/>
+          <w:sz w:val="18"/>
+          <w:szCs w:val="18"/>
+        </w:rPr>
+        <w:t xml:space="preserve"> </w:t>
+      </w:r>
+      <w:r>
+        <w:rPr>
+          <w:rFonts w:ascii="Arial" w:eastAsia="Times New Roman" w:hAnsi="Arial" w:cs="Arial"/>
+          <w:color w:val="007FBF"/>
+          <w:sz w:val="18"/>
+          <w:szCs w:val="18"/>
+        </w:rPr>
+        <w:t>Am</w:t>
+      </w:r>
+      <w:r>
+        <w:rPr>
+          <w:rFonts w:ascii="Arial" w:eastAsia="Times New Roman" w:hAnsi="Arial" w:cs="Arial"/>
+          <w:color w:val="000000"/>
+          <w:sz w:val="18"/>
+          <w:szCs w:val="18"/>
+        </w:rPr>
+        <w:t xml:space="preserve"> </w:t>
+      </w:r>
+      <w:r>
+        <w:rPr>
+          <w:rFonts w:ascii="Arial" w:eastAsia="Times New Roman" w:hAnsi="Arial" w:cs="Arial"/>
+          <w:color w:val="000000"/>
+          <w:sz w:val="18"/>
+          <w:szCs w:val="18"/>
+        </w:rPr>
+        <w:tab/>
+      </w:r>
+      <w:r>
+        <w:rPr>
+          <w:rFonts w:ascii="Arial" w:eastAsia="Times New Roman" w:hAnsi="Arial" w:cs="Arial"/>
+          <w:color w:val="000000"/>
+          <w:sz w:val="18"/>
+          <w:szCs w:val="18"/>
+        </w:rPr>
+        <w:tab/>
+        <w:t xml:space="preserve">  </w:t>
+      </w:r>
+      <w:r>
+        <w:rPr>
+          <w:rFonts w:ascii="Arial" w:eastAsia="Times New Roman" w:hAnsi="Arial" w:cs="Arial"/>
+          <w:color w:val="007FBF"/>
+          <w:sz w:val="18"/>
+          <w:szCs w:val="18"/>
+        </w:rPr>
+        <w:t>F</w:t>
+      </w:r>
+      <w:r>
+        <w:rPr>
+          <w:rFonts w:ascii="Arial" w:eastAsia="Times New Roman" w:hAnsi="Arial" w:cs="Arial"/>
+          <w:color w:val="000000"/>
+          <w:sz w:val="18"/>
+          <w:szCs w:val="18"/>
+        </w:rPr>
+        <w:t xml:space="preserve"> </w:t>
+      </w:r>
+      <w:r>
+        <w:rPr>
+          <w:rFonts w:ascii="Arial" w:eastAsia="Times New Roman" w:hAnsi="Arial" w:cs="Arial"/>
+          <w:color w:val="000000"/>
+          <w:sz w:val="18"/>
+          <w:szCs w:val="18"/>
+        </w:rPr>
+        <w:tab/>
+      </w:r>
+      <w:r>
+        <w:rPr>
+          <w:rFonts w:ascii="Arial" w:eastAsia="Times New Roman" w:hAnsi="Arial" w:cs="Arial"/>
+          <w:color w:val="000000"/>
+          <w:sz w:val="18"/>
+          <w:szCs w:val="18"/>
+        </w:rPr>
+        <w:tab/>
+        <w:t xml:space="preserve">    </w:t>
+      </w:r>
+      <w:r>
+        <w:rPr>
+          <w:rFonts w:ascii="Arial" w:eastAsia="Times New Roman" w:hAnsi="Arial" w:cs="Arial"/>
+          <w:color w:val="007FBF"/>
+          <w:sz w:val="18"/>
+          <w:szCs w:val="18"/>
+        </w:rPr>
+        <w:t>G</w:t>
+      </w:r>
+    </w:p>
+    <w:p>
+      <w:pPr>
+        <w:shd w:val="clear" w:color="auto" w:fill="FFFFFF"/>
+        <w:tabs>
+          <w:tab w:val="left" w:pos="916"/>
+          <w:tab w:val="left" w:pos="1832"/>
+          <w:tab w:val="left" w:pos="2748"/>
+          <w:tab w:val="left" w:pos="3664"/>
+          <w:tab w:val="left" w:pos="4580"/>
+          <w:tab w:val="left" w:pos="5496"/>
+          <w:tab w:val="left" w:pos="6412"/>
+          <w:tab w:val="left" w:pos="7328"/>
+          <w:tab w:val="left" w:pos="8244"/>
+          <w:tab w:val="left" w:pos="9160"/>
+          <w:tab w:val="left" w:pos="10076"/>
+          <w:tab w:val="left" w:pos="10992"/>
+          <w:tab w:val="left" w:pos="11908"/>
+          <w:tab w:val="left" w:pos="12824"/>
+          <w:tab w:val="left" w:pos="13740"/>
+          <w:tab w:val="left" w:pos="14656"/>
+        </w:tabs>
+        <w:wordWrap w:val="0"/>
+        <w:spacing w:after="0" w:line="240" w:lineRule="auto"/>
+        <w:rPr>
+          <w:rFonts w:ascii="Arial" w:eastAsia="Times New Roman" w:hAnsi="Arial" w:cs="Arial"/>
+          <w:color w:val="000000"/>
+          <w:sz w:val="18"/>
+          <w:szCs w:val="18"/>
+        </w:rPr>
+      </w:pPr>
+      <w:proofErr w:type="spellStart"/>
+      <w:r>
+        <w:rPr>
+          <w:rFonts w:ascii="Arial" w:eastAsia="Times New Roman" w:hAnsi="Arial" w:cs="Arial"/>
+          <w:color w:val="000000"/>
+          <w:sz w:val="18"/>
+          <w:szCs w:val="18"/>
+        </w:rPr>
+        <w:t>'Cause</w:t>
+      </w:r>
+      <w:proofErr w:type="spellEnd"/>
+      <w:r>
+        <w:rPr>
+          <w:rFonts w:ascii="Arial" w:eastAsia="Times New Roman" w:hAnsi="Arial" w:cs="Arial"/>
+          <w:color w:val="000000"/>
+          <w:sz w:val="18"/>
+          <w:szCs w:val="18"/>
+        </w:rPr>
+        <w:t xml:space="preserve"> I want to be someone who believes</w:t>
+      </w:r>
+    </w:p>
+    <w:p>
+      <w:pPr>
+        <w:shd w:val="clear" w:color="auto" w:fill="FFFFFF"/>
+        <w:tabs>
+          <w:tab w:val="left" w:pos="916"/>
+          <w:tab w:val="left" w:pos="1832"/>
+          <w:tab w:val="left" w:pos="2748"/>
+          <w:tab w:val="left" w:pos="3664"/>
+          <w:tab w:val="left" w:pos="4580"/>
+          <w:tab w:val="left" w:pos="5496"/>
+          <w:tab w:val="left" w:pos="6412"/>
+          <w:tab w:val="left" w:pos="7328"/>
+          <w:tab w:val="left" w:pos="8244"/>
+          <w:tab w:val="left" w:pos="9160"/>
+          <w:tab w:val="left" w:pos="10076"/>
+          <w:tab w:val="left" w:pos="10992"/>
+          <w:tab w:val="left" w:pos="11908"/>
+          <w:tab w:val="left" w:pos="12824"/>
+          <w:tab w:val="left" w:pos="13740"/>
+          <w:tab w:val="left" w:pos="14656"/>
+        </w:tabs>
+        <w:wordWrap w:val="0"/>
+        <w:spacing w:after="0" w:line="240" w:lineRule="auto"/>
+        <w:rPr>
+          <w:rFonts w:ascii="Arial" w:eastAsia="Times New Roman" w:hAnsi="Arial" w:cs="Arial"/>
+          <w:color w:val="000000"/>
+          <w:sz w:val="18"/>
+          <w:szCs w:val="18"/>
+        </w:rPr>
+      </w:pPr>
+    </w:p>
+    <w:p>
+      <w:pPr>
+        <w:shd w:val="clear" w:color="auto" w:fill="FFFFFF"/>
+        <w:tabs>
+          <w:tab w:val="left" w:pos="916"/>
+          <w:tab w:val="left" w:pos="1832"/>
+          <w:tab w:val="left" w:pos="2748"/>
+          <w:tab w:val="left" w:pos="3664"/>
+          <w:tab w:val="left" w:pos="4580"/>
+          <w:tab w:val="left" w:pos="5496"/>
+          <w:tab w:val="left" w:pos="6412"/>
+          <w:tab w:val="left" w:pos="7328"/>
+          <w:tab w:val="left" w:pos="8244"/>
+          <w:tab w:val="left" w:pos="9160"/>
+          <w:tab w:val="left" w:pos="10076"/>
+          <w:tab w:val="left" w:pos="10992"/>
+          <w:tab w:val="left" w:pos="11908"/>
+          <w:tab w:val="left" w:pos="12824"/>
+          <w:tab w:val="left" w:pos="13740"/>
+          <w:tab w:val="left" w:pos="14656"/>
+        </w:tabs>
+        <w:wordWrap w:val="0"/>
+        <w:spacing w:after="0" w:line="240" w:lineRule="auto"/>
+        <w:rPr>
+          <w:rFonts w:ascii="Arial" w:eastAsia="Times New Roman" w:hAnsi="Arial" w:cs="Arial"/>
+          <w:color w:val="000000"/>
+          <w:sz w:val="18"/>
+          <w:szCs w:val="18"/>
+        </w:rPr>
+      </w:pPr>
+    </w:p>
+    <w:p>
+      <w:pPr>
+        <w:shd w:val="clear" w:color="auto" w:fill="FFFFFF"/>
+        <w:tabs>
+          <w:tab w:val="left" w:pos="916"/>
+          <w:tab w:val="left" w:pos="1832"/>
+          <w:tab w:val="left" w:pos="2748"/>
+          <w:tab w:val="left" w:pos="3664"/>
+          <w:tab w:val="left" w:pos="4580"/>
+          <w:tab w:val="left" w:pos="5496"/>
+          <w:tab w:val="left" w:pos="6412"/>
+          <w:tab w:val="left" w:pos="7328"/>
+          <w:tab w:val="left" w:pos="8244"/>
+          <w:tab w:val="left" w:pos="9160"/>
+          <w:tab w:val="left" w:pos="10076"/>
+          <w:tab w:val="left" w:pos="10992"/>
+          <w:tab w:val="left" w:pos="11908"/>
+          <w:tab w:val="left" w:pos="12824"/>
+          <w:tab w:val="left" w:pos="13740"/>
+          <w:tab w:val="left" w:pos="14656"/>
+        </w:tabs>
+        <w:wordWrap w:val="0"/>
+        <w:spacing w:after="0" w:line="240" w:lineRule="auto"/>
+        <w:rPr>
+          <w:rFonts w:ascii="Arial" w:eastAsia="Times New Roman" w:hAnsi="Arial" w:cs="Arial"/>
+          <w:color w:val="000000"/>
+          <w:sz w:val="18"/>
+          <w:szCs w:val="18"/>
+        </w:rPr>
+      </w:pPr>
+      <w:r>
+        <w:rPr>
+          <w:rFonts w:ascii="Arial" w:eastAsia="Times New Roman" w:hAnsi="Arial" w:cs="Arial"/>
+          <w:color w:val="007FBF"/>
+          <w:sz w:val="18"/>
+          <w:szCs w:val="18"/>
+        </w:rPr>
+        <w:t>C</w:t>
+      </w:r>
+      <w:r>
+        <w:rPr>
+          <w:rFonts w:ascii="Arial" w:eastAsia="Times New Roman" w:hAnsi="Arial" w:cs="Arial"/>
+          <w:color w:val="000000"/>
+          <w:sz w:val="18"/>
+          <w:szCs w:val="18"/>
+        </w:rPr>
+        <w:t xml:space="preserve">    </w:t>
+      </w:r>
+      <w:r>
+        <w:rPr>
+          <w:rFonts w:ascii="Arial" w:eastAsia="Times New Roman" w:hAnsi="Arial" w:cs="Arial"/>
+          <w:color w:val="007FBF"/>
+          <w:sz w:val="18"/>
+          <w:szCs w:val="18"/>
+        </w:rPr>
+        <w:t>F</w:t>
+      </w:r>
+      <w:r>
+        <w:rPr>
+          <w:rFonts w:ascii="Arial" w:eastAsia="Times New Roman" w:hAnsi="Arial" w:cs="Arial"/>
+          <w:color w:val="000000"/>
+          <w:sz w:val="18"/>
+          <w:szCs w:val="18"/>
+        </w:rPr>
+        <w:t xml:space="preserve"> </w:t>
+      </w:r>
+      <w:r>
+        <w:rPr>
+          <w:rFonts w:ascii="Arial" w:eastAsia="Times New Roman" w:hAnsi="Arial" w:cs="Arial"/>
+          <w:color w:val="000000"/>
+          <w:sz w:val="18"/>
+          <w:szCs w:val="18"/>
+        </w:rPr>
+        <w:tab/>
+        <w:t xml:space="preserve">     </w:t>
+      </w:r>
+      <w:r>
+        <w:rPr>
+          <w:rFonts w:ascii="Arial" w:eastAsia="Times New Roman" w:hAnsi="Arial" w:cs="Arial"/>
+          <w:color w:val="007FBF"/>
+          <w:sz w:val="18"/>
+          <w:szCs w:val="18"/>
+        </w:rPr>
+        <w:t>G</w:t>
+      </w:r>
+    </w:p>
+    <w:p>
+      <w:pPr>
+        <w:shd w:val="clear" w:color="auto" w:fill="FFFFFF"/>
+        <w:tabs>
+          <w:tab w:val="left" w:pos="916"/>
+          <w:tab w:val="left" w:pos="1832"/>
+          <w:tab w:val="left" w:pos="2748"/>
+          <w:tab w:val="left" w:pos="3664"/>
+          <w:tab w:val="left" w:pos="4580"/>
+          <w:tab w:val="left" w:pos="5496"/>
+          <w:tab w:val="left" w:pos="6412"/>
+          <w:tab w:val="left" w:pos="7328"/>
+          <w:tab w:val="left" w:pos="8244"/>
+          <w:tab w:val="left" w:pos="9160"/>
+          <w:tab w:val="left" w:pos="10076"/>
+          <w:tab w:val="left" w:pos="10992"/>
+          <w:tab w:val="left" w:pos="11908"/>
+          <w:tab w:val="left" w:pos="12824"/>
+          <w:tab w:val="left" w:pos="13740"/>
+          <w:tab w:val="left" w:pos="14656"/>
+        </w:tabs>
+        <w:wordWrap w:val="0"/>
+        <w:spacing w:after="0" w:line="240" w:lineRule="auto"/>
+        <w:rPr>
+          <w:rFonts w:ascii="Arial" w:eastAsia="Times New Roman" w:hAnsi="Arial" w:cs="Arial"/>
+          <w:color w:val="000000"/>
+          <w:sz w:val="18"/>
+          <w:szCs w:val="18"/>
+        </w:rPr>
+      </w:pPr>
+      <w:r>
+        <w:rPr>
+          <w:rFonts w:ascii="Arial" w:eastAsia="Times New Roman" w:hAnsi="Arial" w:cs="Arial"/>
+          <w:color w:val="000000"/>
+          <w:sz w:val="18"/>
+          <w:szCs w:val="18"/>
+        </w:rPr>
+        <w:t xml:space="preserve">Mr. Jones and </w:t>
+      </w:r>
+      <w:proofErr w:type="gramStart"/>
+      <w:r>
+        <w:rPr>
+          <w:rFonts w:ascii="Arial" w:eastAsia="Times New Roman" w:hAnsi="Arial" w:cs="Arial"/>
+          <w:color w:val="000000"/>
+          <w:sz w:val="18"/>
+          <w:szCs w:val="18"/>
+        </w:rPr>
+        <w:t>me</w:t>
+      </w:r>
+      <w:proofErr w:type="gramEnd"/>
+      <w:r>
+        <w:rPr>
+          <w:rFonts w:ascii="Arial" w:eastAsia="Times New Roman" w:hAnsi="Arial" w:cs="Arial"/>
+          <w:color w:val="000000"/>
+          <w:sz w:val="18"/>
+          <w:szCs w:val="18"/>
+        </w:rPr>
+        <w:t xml:space="preserve"> tell each other fairy tales</w:t>
+      </w:r>
+    </w:p>
+    <w:p>
+      <w:pPr>
+        <w:shd w:val="clear" w:color="auto" w:fill="FFFFFF"/>
+        <w:tabs>
+          <w:tab w:val="left" w:pos="916"/>
+          <w:tab w:val="left" w:pos="1832"/>
+          <w:tab w:val="left" w:pos="2748"/>
+          <w:tab w:val="left" w:pos="3664"/>
+          <w:tab w:val="left" w:pos="4580"/>
+          <w:tab w:val="left" w:pos="5496"/>
+          <w:tab w:val="left" w:pos="6412"/>
+          <w:tab w:val="left" w:pos="7328"/>
+          <w:tab w:val="left" w:pos="8244"/>
+          <w:tab w:val="left" w:pos="9160"/>
+          <w:tab w:val="left" w:pos="10076"/>
+          <w:tab w:val="left" w:pos="10992"/>
+          <w:tab w:val="left" w:pos="11908"/>
+          <w:tab w:val="left" w:pos="12824"/>
+          <w:tab w:val="left" w:pos="13740"/>
+          <w:tab w:val="left" w:pos="14656"/>
+        </w:tabs>
+        <w:wordWrap w:val="0"/>
+        <w:spacing w:after="0" w:line="240" w:lineRule="auto"/>
+        <w:rPr>
+          <w:rFonts w:ascii="Arial" w:eastAsia="Times New Roman" w:hAnsi="Arial" w:cs="Arial"/>
+          <w:color w:val="000000"/>
+          <w:sz w:val="18"/>
+          <w:szCs w:val="18"/>
+        </w:rPr>
+      </w:pPr>
+      <w:r>
+        <w:rPr>
+          <w:rFonts w:ascii="Arial" w:eastAsia="Times New Roman" w:hAnsi="Arial" w:cs="Arial"/>
+          <w:color w:val="007FBF"/>
+          <w:sz w:val="18"/>
+          <w:szCs w:val="18"/>
+        </w:rPr>
+        <w:t>C</w:t>
+      </w:r>
+      <w:r>
+        <w:rPr>
+          <w:rFonts w:ascii="Arial" w:eastAsia="Times New Roman" w:hAnsi="Arial" w:cs="Arial"/>
+          <w:color w:val="000000"/>
+          <w:sz w:val="18"/>
+          <w:szCs w:val="18"/>
+        </w:rPr>
+        <w:t xml:space="preserve"> </w:t>
+      </w:r>
+      <w:r>
+        <w:rPr>
+          <w:rFonts w:ascii="Arial" w:eastAsia="Times New Roman" w:hAnsi="Arial" w:cs="Arial"/>
+          <w:color w:val="000000"/>
+          <w:sz w:val="18"/>
+          <w:szCs w:val="18"/>
+        </w:rPr>
+        <w:tab/>
+      </w:r>
+      <w:r>
+        <w:rPr>
+          <w:rFonts w:ascii="Arial" w:eastAsia="Times New Roman" w:hAnsi="Arial" w:cs="Arial"/>
+          <w:color w:val="000000"/>
+          <w:sz w:val="18"/>
+          <w:szCs w:val="18"/>
+        </w:rPr>
+        <w:tab/>
+      </w:r>
+      <w:r>
+        <w:rPr>
+          <w:rFonts w:ascii="Arial" w:eastAsia="Times New Roman" w:hAnsi="Arial" w:cs="Arial"/>
+          <w:color w:val="000000"/>
+          <w:sz w:val="18"/>
+          <w:szCs w:val="18"/>
+        </w:rPr>
+        <w:tab/>
+        <w:t xml:space="preserve">     </w:t>
+      </w:r>
+      <w:r>
+        <w:rPr>
+          <w:rFonts w:ascii="Arial" w:eastAsia="Times New Roman" w:hAnsi="Arial" w:cs="Arial"/>
+          <w:color w:val="007FBF"/>
+          <w:sz w:val="18"/>
+          <w:szCs w:val="18"/>
+        </w:rPr>
+        <w:t>F</w:t>
+      </w:r>
+    </w:p>
+    <w:p>
+      <w:pPr>
+        <w:shd w:val="clear" w:color="auto" w:fill="FFFFFF"/>
+        <w:tabs>
+          <w:tab w:val="left" w:pos="916"/>
+          <w:tab w:val="left" w:pos="1832"/>
+          <w:tab w:val="left" w:pos="2748"/>
+          <w:tab w:val="left" w:pos="3664"/>
+          <w:tab w:val="left" w:pos="4580"/>
+          <w:tab w:val="left" w:pos="5496"/>
+          <w:tab w:val="left" w:pos="6412"/>
+          <w:tab w:val="left" w:pos="7328"/>
+          <w:tab w:val="left" w:pos="8244"/>
+          <w:tab w:val="left" w:pos="9160"/>
+          <w:tab w:val="left" w:pos="10076"/>
+          <w:tab w:val="left" w:pos="10992"/>
+          <w:tab w:val="left" w:pos="11908"/>
+          <w:tab w:val="left" w:pos="12824"/>
+          <w:tab w:val="left" w:pos="13740"/>
+          <w:tab w:val="left" w:pos="14656"/>
+        </w:tabs>
+        <w:wordWrap w:val="0"/>
+        <w:spacing w:after="0" w:line="240" w:lineRule="auto"/>
+        <w:rPr>
+          <w:rFonts w:ascii="Arial" w:eastAsia="Times New Roman" w:hAnsi="Arial" w:cs="Arial"/>
+          <w:color w:val="000000"/>
+          <w:sz w:val="18"/>
+          <w:szCs w:val="18"/>
+        </w:rPr>
+      </w:pPr>
+      <w:r>
+        <w:rPr>
+          <w:rFonts w:ascii="Arial" w:eastAsia="Times New Roman" w:hAnsi="Arial" w:cs="Arial"/>
+          <w:color w:val="000000"/>
+          <w:sz w:val="18"/>
+          <w:szCs w:val="18"/>
+        </w:rPr>
+        <w:t>Stare at the beautiful women</w:t>
+      </w:r>
+    </w:p>
+    <w:p>
+      <w:pPr>
+        <w:shd w:val="clear" w:color="auto" w:fill="FFFFFF"/>
+        <w:tabs>
+          <w:tab w:val="left" w:pos="916"/>
+          <w:tab w:val="left" w:pos="1832"/>
+          <w:tab w:val="left" w:pos="2748"/>
+          <w:tab w:val="left" w:pos="3664"/>
+          <w:tab w:val="left" w:pos="4580"/>
+          <w:tab w:val="left" w:pos="5496"/>
+          <w:tab w:val="left" w:pos="6412"/>
+          <w:tab w:val="left" w:pos="7328"/>
+          <w:tab w:val="left" w:pos="8244"/>
+          <w:tab w:val="left" w:pos="9160"/>
+          <w:tab w:val="left" w:pos="10076"/>
+          <w:tab w:val="left" w:pos="10992"/>
+          <w:tab w:val="left" w:pos="11908"/>
+          <w:tab w:val="left" w:pos="12824"/>
+          <w:tab w:val="left" w:pos="13740"/>
+          <w:tab w:val="left" w:pos="14656"/>
+        </w:tabs>
+        <w:wordWrap w:val="0"/>
+        <w:spacing w:after="0" w:line="240" w:lineRule="auto"/>
+        <w:rPr>
+          <w:rFonts w:ascii="Arial" w:eastAsia="Times New Roman" w:hAnsi="Arial" w:cs="Arial"/>
+          <w:color w:val="000000"/>
+          <w:sz w:val="18"/>
+          <w:szCs w:val="18"/>
+        </w:rPr>
+      </w:pPr>
+      <w:r>
+        <w:rPr>
+          <w:rFonts w:ascii="Arial" w:eastAsia="Times New Roman" w:hAnsi="Arial" w:cs="Arial"/>
+          <w:color w:val="007FBF"/>
+          <w:sz w:val="18"/>
+          <w:szCs w:val="18"/>
+        </w:rPr>
+        <w:t>G</w:t>
+      </w:r>
+    </w:p>
+    <w:p>
+      <w:pPr>
+        <w:shd w:val="clear" w:color="auto" w:fill="FFFFFF"/>
+        <w:tabs>
+          <w:tab w:val="left" w:pos="916"/>
+          <w:tab w:val="left" w:pos="1832"/>
+          <w:tab w:val="left" w:pos="2748"/>
+          <w:tab w:val="left" w:pos="3664"/>
+          <w:tab w:val="left" w:pos="4580"/>
+          <w:tab w:val="left" w:pos="5496"/>
+          <w:tab w:val="left" w:pos="6412"/>
+          <w:tab w:val="left" w:pos="7328"/>
+          <w:tab w:val="left" w:pos="8244"/>
+          <w:tab w:val="left" w:pos="9160"/>
+          <w:tab w:val="left" w:pos="10076"/>
+          <w:tab w:val="left" w:pos="10992"/>
+          <w:tab w:val="left" w:pos="11908"/>
+          <w:tab w:val="left" w:pos="12824"/>
+          <w:tab w:val="left" w:pos="13740"/>
+          <w:tab w:val="left" w:pos="14656"/>
+        </w:tabs>
+        <w:wordWrap w:val="0"/>
+        <w:spacing w:after="0" w:line="240" w:lineRule="auto"/>
+        <w:rPr>
+          <w:rFonts w:ascii="Arial" w:eastAsia="Times New Roman" w:hAnsi="Arial" w:cs="Arial"/>
+          <w:color w:val="000000"/>
+          <w:sz w:val="18"/>
+          <w:szCs w:val="18"/>
+        </w:rPr>
+      </w:pPr>
+      <w:r>
+        <w:rPr>
+          <w:rFonts w:ascii="Arial" w:eastAsia="Times New Roman" w:hAnsi="Arial" w:cs="Arial"/>
+          <w:color w:val="000000"/>
+          <w:sz w:val="18"/>
+          <w:szCs w:val="18"/>
+        </w:rPr>
+        <w:t>"She's looking at you.  Ah, no, no, she's looking at me."</w:t>
+      </w:r>
+    </w:p>
+    <w:p>
+      <w:pPr>
+        <w:shd w:val="clear" w:color="auto" w:fill="FFFFFF"/>
+        <w:tabs>
+          <w:tab w:val="left" w:pos="916"/>
+          <w:tab w:val="left" w:pos="1832"/>
+          <w:tab w:val="left" w:pos="2748"/>
+          <w:tab w:val="left" w:pos="3664"/>
+          <w:tab w:val="left" w:pos="4580"/>
+          <w:tab w:val="left" w:pos="5496"/>
+          <w:tab w:val="left" w:pos="6412"/>
+          <w:tab w:val="left" w:pos="7328"/>
+          <w:tab w:val="left" w:pos="8244"/>
+          <w:tab w:val="left" w:pos="9160"/>
+          <w:tab w:val="left" w:pos="10076"/>
+          <w:tab w:val="left" w:pos="10992"/>
+          <w:tab w:val="left" w:pos="11908"/>
+          <w:tab w:val="left" w:pos="12824"/>
+          <w:tab w:val="left" w:pos="13740"/>
+          <w:tab w:val="left" w:pos="14656"/>
+        </w:tabs>
+        <w:wordWrap w:val="0"/>
+        <w:spacing w:after="0" w:line="240" w:lineRule="auto"/>
+        <w:rPr>
+          <w:rFonts w:ascii="Arial" w:eastAsia="Times New Roman" w:hAnsi="Arial" w:cs="Arial"/>
+          <w:color w:val="000000"/>
+          <w:sz w:val="18"/>
+          <w:szCs w:val="18"/>
+        </w:rPr>
+      </w:pPr>
+    </w:p>
+    <w:p>
+      <w:pPr>
+        <w:shd w:val="clear" w:color="auto" w:fill="FFFFFF"/>
+        <w:tabs>
+          <w:tab w:val="left" w:pos="916"/>
+          <w:tab w:val="left" w:pos="1832"/>
+          <w:tab w:val="left" w:pos="2748"/>
+          <w:tab w:val="left" w:pos="3664"/>
+          <w:tab w:val="left" w:pos="4580"/>
+          <w:tab w:val="left" w:pos="5496"/>
+          <w:tab w:val="left" w:pos="6412"/>
+          <w:tab w:val="left" w:pos="7328"/>
+          <w:tab w:val="left" w:pos="8244"/>
+          <w:tab w:val="left" w:pos="9160"/>
+          <w:tab w:val="left" w:pos="10076"/>
+          <w:tab w:val="left" w:pos="10992"/>
+          <w:tab w:val="left" w:pos="11908"/>
+          <w:tab w:val="left" w:pos="12824"/>
+          <w:tab w:val="left" w:pos="13740"/>
+          <w:tab w:val="left" w:pos="14656"/>
+        </w:tabs>
+        <w:wordWrap w:val="0"/>
+        <w:spacing w:after="0" w:line="240" w:lineRule="auto"/>
+        <w:rPr>
+          <w:rFonts w:ascii="Arial" w:eastAsia="Times New Roman" w:hAnsi="Arial" w:cs="Arial"/>
+          <w:color w:val="000000"/>
+          <w:sz w:val="18"/>
+          <w:szCs w:val="18"/>
+        </w:rPr>
+      </w:pPr>
+      <w:r>
+        <w:rPr>
+          <w:rFonts w:ascii="Arial" w:eastAsia="Times New Roman" w:hAnsi="Arial" w:cs="Arial"/>
+          <w:color w:val="007FBF"/>
+          <w:sz w:val="18"/>
+          <w:szCs w:val="18"/>
+        </w:rPr>
+        <w:t>C</w:t>
+      </w:r>
+      <w:r>
+        <w:rPr>
+          <w:rFonts w:ascii="Arial" w:eastAsia="Times New Roman" w:hAnsi="Arial" w:cs="Arial"/>
+          <w:color w:val="000000"/>
+          <w:sz w:val="18"/>
+          <w:szCs w:val="18"/>
+        </w:rPr>
+        <w:t xml:space="preserve"> </w:t>
+      </w:r>
+      <w:r>
+        <w:rPr>
+          <w:rFonts w:ascii="Arial" w:eastAsia="Times New Roman" w:hAnsi="Arial" w:cs="Arial"/>
+          <w:color w:val="000000"/>
+          <w:sz w:val="18"/>
+          <w:szCs w:val="18"/>
+        </w:rPr>
+        <w:tab/>
+      </w:r>
+      <w:r>
+        <w:rPr>
+          <w:rFonts w:ascii="Arial" w:eastAsia="Times New Roman" w:hAnsi="Arial" w:cs="Arial"/>
+          <w:color w:val="000000"/>
+          <w:sz w:val="18"/>
+          <w:szCs w:val="18"/>
+        </w:rPr>
+        <w:tab/>
+        <w:t xml:space="preserve">   </w:t>
+      </w:r>
+      <w:r>
+        <w:rPr>
+          <w:rFonts w:ascii="Arial" w:eastAsia="Times New Roman" w:hAnsi="Arial" w:cs="Arial"/>
+          <w:color w:val="007FBF"/>
+          <w:sz w:val="18"/>
+          <w:szCs w:val="18"/>
+        </w:rPr>
+        <w:t>F</w:t>
+      </w:r>
+      <w:r>
+        <w:rPr>
+          <w:rFonts w:ascii="Arial" w:eastAsia="Times New Roman" w:hAnsi="Arial" w:cs="Arial"/>
+          <w:color w:val="000000"/>
+          <w:sz w:val="18"/>
+          <w:szCs w:val="18"/>
+        </w:rPr>
+        <w:t xml:space="preserve"> </w:t>
+      </w:r>
+      <w:r>
+        <w:rPr>
+          <w:rFonts w:ascii="Arial" w:eastAsia="Times New Roman" w:hAnsi="Arial" w:cs="Arial"/>
+          <w:color w:val="000000"/>
+          <w:sz w:val="18"/>
+          <w:szCs w:val="18"/>
+        </w:rPr>
+        <w:tab/>
+      </w:r>
+      <w:r>
+        <w:rPr>
+          <w:rFonts w:ascii="Arial" w:eastAsia="Times New Roman" w:hAnsi="Arial" w:cs="Arial"/>
+          <w:color w:val="000000"/>
+          <w:sz w:val="18"/>
+          <w:szCs w:val="18"/>
+        </w:rPr>
+        <w:tab/>
+      </w:r>
+      <w:r>
+        <w:rPr>
+          <w:rFonts w:ascii="Arial" w:eastAsia="Times New Roman" w:hAnsi="Arial" w:cs="Arial"/>
+          <w:color w:val="000000"/>
+          <w:sz w:val="18"/>
+          <w:szCs w:val="18"/>
+        </w:rPr>
+        <w:tab/>
+      </w:r>
+      <w:r>
+        <w:rPr>
+          <w:rFonts w:ascii="Arial" w:eastAsia="Times New Roman" w:hAnsi="Arial" w:cs="Arial"/>
+          <w:color w:val="007FBF"/>
+          <w:sz w:val="18"/>
+          <w:szCs w:val="18"/>
+        </w:rPr>
+        <w:t>G</w:t>
+      </w:r>
+    </w:p>
+    <w:p>
+      <w:pPr>
+        <w:shd w:val="clear" w:color="auto" w:fill="FFFFFF"/>
+        <w:tabs>
+          <w:tab w:val="left" w:pos="916"/>
+          <w:tab w:val="left" w:pos="1832"/>
+          <w:tab w:val="left" w:pos="2748"/>
+          <w:tab w:val="left" w:pos="3664"/>
+          <w:tab w:val="left" w:pos="4580"/>
+          <w:tab w:val="left" w:pos="5496"/>
+          <w:tab w:val="left" w:pos="6412"/>
+          <w:tab w:val="left" w:pos="7328"/>
+          <w:tab w:val="left" w:pos="8244"/>
+          <w:tab w:val="left" w:pos="9160"/>
+          <w:tab w:val="left" w:pos="10076"/>
+          <w:tab w:val="left" w:pos="10992"/>
+          <w:tab w:val="left" w:pos="11908"/>
+          <w:tab w:val="left" w:pos="12824"/>
+          <w:tab w:val="left" w:pos="13740"/>
+          <w:tab w:val="left" w:pos="14656"/>
+        </w:tabs>
+        <w:wordWrap w:val="0"/>
+        <w:spacing w:after="0" w:line="240" w:lineRule="auto"/>
+        <w:rPr>
+          <w:rFonts w:ascii="Arial" w:eastAsia="Times New Roman" w:hAnsi="Arial" w:cs="Arial"/>
+          <w:color w:val="000000"/>
+          <w:sz w:val="18"/>
+          <w:szCs w:val="18"/>
+        </w:rPr>
+      </w:pPr>
+      <w:r>
+        <w:rPr>
+          <w:rFonts w:ascii="Arial" w:eastAsia="Times New Roman" w:hAnsi="Arial" w:cs="Arial"/>
+          <w:color w:val="000000"/>
+          <w:sz w:val="18"/>
+          <w:szCs w:val="18"/>
+        </w:rPr>
+        <w:t>Smiling in the bright lights, coming through in stereo</w:t>
+      </w:r>
+    </w:p>
+    <w:p>
+      <w:pPr>
+        <w:shd w:val="clear" w:color="auto" w:fill="FFFFFF"/>
+        <w:tabs>
+          <w:tab w:val="left" w:pos="916"/>
+          <w:tab w:val="left" w:pos="1832"/>
+          <w:tab w:val="left" w:pos="2748"/>
+          <w:tab w:val="left" w:pos="3664"/>
+          <w:tab w:val="left" w:pos="4580"/>
+          <w:tab w:val="left" w:pos="5496"/>
+          <w:tab w:val="left" w:pos="6412"/>
+          <w:tab w:val="left" w:pos="7328"/>
+          <w:tab w:val="left" w:pos="8244"/>
+          <w:tab w:val="left" w:pos="9160"/>
+          <w:tab w:val="left" w:pos="10076"/>
+          <w:tab w:val="left" w:pos="10992"/>
+          <w:tab w:val="left" w:pos="11908"/>
+          <w:tab w:val="left" w:pos="12824"/>
+          <w:tab w:val="left" w:pos="13740"/>
+          <w:tab w:val="left" w:pos="14656"/>
+        </w:tabs>
+        <w:wordWrap w:val="0"/>
+        <w:spacing w:after="0" w:line="240" w:lineRule="auto"/>
+        <w:rPr>
+          <w:rFonts w:ascii="Arial" w:eastAsia="Times New Roman" w:hAnsi="Arial" w:cs="Arial"/>
+          <w:color w:val="000000"/>
+          <w:sz w:val="18"/>
+          <w:szCs w:val="18"/>
+        </w:rPr>
+      </w:pPr>
+      <w:r>
+        <w:rPr>
+          <w:rFonts w:ascii="Arial" w:eastAsia="Times New Roman" w:hAnsi="Arial" w:cs="Arial"/>
+          <w:color w:val="000000"/>
+          <w:sz w:val="18"/>
+          <w:szCs w:val="18"/>
+        </w:rPr>
+        <w:t xml:space="preserve">     </w:t>
+      </w:r>
+      <w:r>
+        <w:rPr>
+          <w:rFonts w:ascii="Arial" w:eastAsia="Times New Roman" w:hAnsi="Arial" w:cs="Arial"/>
+          <w:color w:val="007FBF"/>
+          <w:sz w:val="18"/>
+          <w:szCs w:val="18"/>
+        </w:rPr>
+        <w:t>C</w:t>
+      </w:r>
+      <w:r>
+        <w:rPr>
+          <w:rFonts w:ascii="Arial" w:eastAsia="Times New Roman" w:hAnsi="Arial" w:cs="Arial"/>
+          <w:color w:val="000000"/>
+          <w:sz w:val="18"/>
+          <w:szCs w:val="18"/>
+        </w:rPr>
+        <w:t xml:space="preserve"> </w:t>
+      </w:r>
+      <w:r>
+        <w:rPr>
+          <w:rFonts w:ascii="Arial" w:eastAsia="Times New Roman" w:hAnsi="Arial" w:cs="Arial"/>
+          <w:color w:val="000000"/>
+          <w:sz w:val="18"/>
+          <w:szCs w:val="18"/>
+        </w:rPr>
+        <w:tab/>
+        <w:t xml:space="preserve">   </w:t>
+      </w:r>
+      <w:r>
+        <w:rPr>
+          <w:rFonts w:ascii="Arial" w:eastAsia="Times New Roman" w:hAnsi="Arial" w:cs="Arial"/>
+          <w:color w:val="007FBF"/>
+          <w:sz w:val="18"/>
+          <w:szCs w:val="18"/>
+        </w:rPr>
+        <w:t>F</w:t>
+      </w:r>
+      <w:r>
+        <w:rPr>
+          <w:rFonts w:ascii="Arial" w:eastAsia="Times New Roman" w:hAnsi="Arial" w:cs="Arial"/>
+          <w:color w:val="000000"/>
+          <w:sz w:val="18"/>
+          <w:szCs w:val="18"/>
+        </w:rPr>
+        <w:t xml:space="preserve"> </w:t>
+      </w:r>
+      <w:r>
+        <w:rPr>
+          <w:rFonts w:ascii="Arial" w:eastAsia="Times New Roman" w:hAnsi="Arial" w:cs="Arial"/>
+          <w:color w:val="000000"/>
+          <w:sz w:val="18"/>
+          <w:szCs w:val="18"/>
+        </w:rPr>
+        <w:tab/>
+      </w:r>
+      <w:r>
+        <w:rPr>
+          <w:rFonts w:ascii="Arial" w:eastAsia="Times New Roman" w:hAnsi="Arial" w:cs="Arial"/>
+          <w:color w:val="000000"/>
+          <w:sz w:val="18"/>
+          <w:szCs w:val="18"/>
+        </w:rPr>
+        <w:tab/>
+        <w:t xml:space="preserve">  </w:t>
+      </w:r>
+      <w:r>
+        <w:rPr>
+          <w:rFonts w:ascii="Arial" w:eastAsia="Times New Roman" w:hAnsi="Arial" w:cs="Arial"/>
+          <w:color w:val="007FBF"/>
+          <w:sz w:val="18"/>
+          <w:szCs w:val="18"/>
+        </w:rPr>
+        <w:t>G</w:t>
+      </w:r>
+    </w:p>
+    <w:p>
+      <w:pPr>
+        <w:shd w:val="clear" w:color="auto" w:fill="FFFFFF"/>
+        <w:tabs>
+          <w:tab w:val="left" w:pos="916"/>
+          <w:tab w:val="left" w:pos="1832"/>
+          <w:tab w:val="left" w:pos="2748"/>
+          <w:tab w:val="left" w:pos="3664"/>
+          <w:tab w:val="left" w:pos="4580"/>
+          <w:tab w:val="left" w:pos="5496"/>
+          <w:tab w:val="left" w:pos="6412"/>
+          <w:tab w:val="left" w:pos="7328"/>
+          <w:tab w:val="left" w:pos="8244"/>
+          <w:tab w:val="left" w:pos="9160"/>
+          <w:tab w:val="left" w:pos="10076"/>
+          <w:tab w:val="left" w:pos="10992"/>
+          <w:tab w:val="left" w:pos="11908"/>
+          <w:tab w:val="left" w:pos="12824"/>
+          <w:tab w:val="left" w:pos="13740"/>
+          <w:tab w:val="left" w:pos="14656"/>
+        </w:tabs>
+        <w:wordWrap w:val="0"/>
+        <w:spacing w:after="0" w:line="240" w:lineRule="auto"/>
+        <w:rPr>
+          <w:rFonts w:ascii="Arial" w:eastAsia="Times New Roman" w:hAnsi="Arial" w:cs="Arial"/>
+          <w:color w:val="000000"/>
+          <w:sz w:val="18"/>
+          <w:szCs w:val="18"/>
+        </w:rPr>
+      </w:pPr>
+      <w:r>
+        <w:rPr>
+          <w:rFonts w:ascii="Arial" w:eastAsia="Times New Roman" w:hAnsi="Arial" w:cs="Arial"/>
+          <w:color w:val="000000"/>
+          <w:sz w:val="18"/>
+          <w:szCs w:val="18"/>
+        </w:rPr>
+        <w:t>When everybody loves you, you can never be lonely</w:t>
+      </w:r>
+    </w:p>
+    <w:p>
+      <w:pPr>
+        <w:shd w:val="clear" w:color="auto" w:fill="FFFFFF"/>
+        <w:tabs>
+          <w:tab w:val="left" w:pos="916"/>
+          <w:tab w:val="left" w:pos="1832"/>
+          <w:tab w:val="left" w:pos="2748"/>
+          <w:tab w:val="left" w:pos="3664"/>
+          <w:tab w:val="left" w:pos="4580"/>
+          <w:tab w:val="left" w:pos="5496"/>
+          <w:tab w:val="left" w:pos="6412"/>
+          <w:tab w:val="left" w:pos="7328"/>
+          <w:tab w:val="left" w:pos="8244"/>
+          <w:tab w:val="left" w:pos="9160"/>
+          <w:tab w:val="left" w:pos="10076"/>
+          <w:tab w:val="left" w:pos="10992"/>
+          <w:tab w:val="left" w:pos="11908"/>
+          <w:tab w:val="left" w:pos="12824"/>
+          <w:tab w:val="left" w:pos="13740"/>
+          <w:tab w:val="left" w:pos="14656"/>
+        </w:tabs>
+        <w:wordWrap w:val="0"/>
+        <w:spacing w:after="0" w:line="240" w:lineRule="auto"/>
+        <w:rPr>
+          <w:rFonts w:ascii="Arial" w:eastAsia="Times New Roman" w:hAnsi="Arial" w:cs="Arial"/>
+          <w:color w:val="000000"/>
+          <w:sz w:val="18"/>
+          <w:szCs w:val="18"/>
+        </w:rPr>
+      </w:pPr>
+    </w:p>
+    <w:p>
+      <w:pPr>
+        <w:shd w:val="clear" w:color="auto" w:fill="FFFFFF"/>
+        <w:tabs>
+          <w:tab w:val="left" w:pos="916"/>
+          <w:tab w:val="left" w:pos="1832"/>
+          <w:tab w:val="left" w:pos="2748"/>
+          <w:tab w:val="left" w:pos="3664"/>
+          <w:tab w:val="left" w:pos="4580"/>
+          <w:tab w:val="left" w:pos="5496"/>
+          <w:tab w:val="left" w:pos="6412"/>
+          <w:tab w:val="left" w:pos="7328"/>
+          <w:tab w:val="left" w:pos="8244"/>
+          <w:tab w:val="left" w:pos="9160"/>
+          <w:tab w:val="left" w:pos="10076"/>
+          <w:tab w:val="left" w:pos="10992"/>
+          <w:tab w:val="left" w:pos="11908"/>
+          <w:tab w:val="left" w:pos="12824"/>
+          <w:tab w:val="left" w:pos="13740"/>
+          <w:tab w:val="left" w:pos="14656"/>
+        </w:tabs>
+        <w:wordWrap w:val="0"/>
+        <w:spacing w:after="0" w:line="240" w:lineRule="auto"/>
+        <w:rPr>
+          <w:rFonts w:ascii="Arial" w:eastAsia="Times New Roman" w:hAnsi="Arial" w:cs="Arial"/>
+          <w:color w:val="000000"/>
+          <w:sz w:val="18"/>
+          <w:szCs w:val="18"/>
+        </w:rPr>
+      </w:pPr>
+    </w:p>
+    <w:p>
+      <w:pPr>
+        <w:shd w:val="clear" w:color="auto" w:fill="FFFFFF"/>
+        <w:tabs>
+          <w:tab w:val="left" w:pos="916"/>
+          <w:tab w:val="left" w:pos="1832"/>
+          <w:tab w:val="left" w:pos="2748"/>
+          <w:tab w:val="left" w:pos="3664"/>
+          <w:tab w:val="left" w:pos="4580"/>
+          <w:tab w:val="left" w:pos="5496"/>
+          <w:tab w:val="left" w:pos="6412"/>
+          <w:tab w:val="left" w:pos="7328"/>
+          <w:tab w:val="left" w:pos="8244"/>
+          <w:tab w:val="left" w:pos="9160"/>
+          <w:tab w:val="left" w:pos="10076"/>
+          <w:tab w:val="left" w:pos="10992"/>
+          <w:tab w:val="left" w:pos="11908"/>
+          <w:tab w:val="left" w:pos="12824"/>
+          <w:tab w:val="left" w:pos="13740"/>
+          <w:tab w:val="left" w:pos="14656"/>
+        </w:tabs>
+        <w:wordWrap w:val="0"/>
+        <w:spacing w:after="0" w:line="240" w:lineRule="auto"/>
+        <w:rPr>
+          <w:rFonts w:ascii="Arial" w:eastAsia="Times New Roman" w:hAnsi="Arial" w:cs="Arial"/>
+          <w:color w:val="000000"/>
+          <w:sz w:val="18"/>
+          <w:szCs w:val="18"/>
+        </w:rPr>
+      </w:pPr>
+      <w:r>
+        <w:rPr>
+          <w:rFonts w:ascii="Arial" w:eastAsia="Times New Roman" w:hAnsi="Arial" w:cs="Arial"/>
+          <w:color w:val="007FBF"/>
+          <w:sz w:val="18"/>
+          <w:szCs w:val="18"/>
+        </w:rPr>
+        <w:t>Am</w:t>
+      </w:r>
+      <w:r>
+        <w:rPr>
+          <w:rFonts w:ascii="Arial" w:eastAsia="Times New Roman" w:hAnsi="Arial" w:cs="Arial"/>
+          <w:color w:val="000000"/>
+          <w:sz w:val="18"/>
+          <w:szCs w:val="18"/>
+        </w:rPr>
+        <w:t xml:space="preserve"> </w:t>
+      </w:r>
+      <w:r>
+        <w:rPr>
+          <w:rFonts w:ascii="Arial" w:eastAsia="Times New Roman" w:hAnsi="Arial" w:cs="Arial"/>
+          <w:color w:val="000000"/>
+          <w:sz w:val="18"/>
+          <w:szCs w:val="18"/>
+        </w:rPr>
+        <w:tab/>
+      </w:r>
+      <w:r>
+        <w:rPr>
+          <w:rFonts w:ascii="Arial" w:eastAsia="Times New Roman" w:hAnsi="Arial" w:cs="Arial"/>
+          <w:color w:val="000000"/>
+          <w:sz w:val="18"/>
+          <w:szCs w:val="18"/>
+        </w:rPr>
+        <w:tab/>
+        <w:t xml:space="preserve">    </w:t>
+      </w:r>
+      <w:r>
+        <w:rPr>
+          <w:rFonts w:ascii="Arial" w:eastAsia="Times New Roman" w:hAnsi="Arial" w:cs="Arial"/>
+          <w:color w:val="007FBF"/>
+          <w:sz w:val="18"/>
+          <w:szCs w:val="18"/>
+        </w:rPr>
+        <w:t>F</w:t>
+      </w:r>
+      <w:r>
+        <w:rPr>
+          <w:rFonts w:ascii="Arial" w:eastAsia="Times New Roman" w:hAnsi="Arial" w:cs="Arial"/>
+          <w:color w:val="000000"/>
+          <w:sz w:val="18"/>
+          <w:szCs w:val="18"/>
+        </w:rPr>
+        <w:t xml:space="preserve"> </w:t>
+      </w:r>
+      <w:r>
+        <w:rPr>
+          <w:rFonts w:ascii="Arial" w:eastAsia="Times New Roman" w:hAnsi="Arial" w:cs="Arial"/>
+          <w:color w:val="000000"/>
+          <w:sz w:val="18"/>
+          <w:szCs w:val="18"/>
+        </w:rPr>
+        <w:tab/>
+        <w:t xml:space="preserve">  </w:t>
+      </w:r>
+      <w:proofErr w:type="spellStart"/>
+      <w:r>
+        <w:rPr>
+          <w:rFonts w:ascii="Arial" w:eastAsia="Times New Roman" w:hAnsi="Arial" w:cs="Arial"/>
+          <w:color w:val="007FBF"/>
+          <w:sz w:val="18"/>
+          <w:szCs w:val="18"/>
+        </w:rPr>
+        <w:t>Dm</w:t>
+      </w:r>
+      <w:proofErr w:type="spellEnd"/>
+      <w:r>
+        <w:rPr>
+          <w:rFonts w:ascii="Arial" w:eastAsia="Times New Roman" w:hAnsi="Arial" w:cs="Arial"/>
+          <w:color w:val="000000"/>
+          <w:sz w:val="18"/>
+          <w:szCs w:val="18"/>
+        </w:rPr>
+        <w:t xml:space="preserve"> </w:t>
+      </w:r>
+      <w:r>
+        <w:rPr>
+          <w:rFonts w:ascii="Arial" w:eastAsia="Times New Roman" w:hAnsi="Arial" w:cs="Arial"/>
+          <w:color w:val="000000"/>
+          <w:sz w:val="18"/>
+          <w:szCs w:val="18"/>
+        </w:rPr>
+        <w:tab/>
+      </w:r>
+      <w:r>
+        <w:rPr>
+          <w:rFonts w:ascii="Arial" w:eastAsia="Times New Roman" w:hAnsi="Arial" w:cs="Arial"/>
+          <w:color w:val="000000"/>
+          <w:sz w:val="18"/>
+          <w:szCs w:val="18"/>
+        </w:rPr>
+        <w:tab/>
+      </w:r>
+      <w:r>
+        <w:rPr>
+          <w:rFonts w:ascii="Arial" w:eastAsia="Times New Roman" w:hAnsi="Arial" w:cs="Arial"/>
+          <w:color w:val="000000"/>
+          <w:sz w:val="18"/>
+          <w:szCs w:val="18"/>
+        </w:rPr>
+        <w:tab/>
+      </w:r>
+      <w:r>
+        <w:rPr>
+          <w:rFonts w:ascii="Arial" w:eastAsia="Times New Roman" w:hAnsi="Arial" w:cs="Arial"/>
+          <w:color w:val="007FBF"/>
+          <w:sz w:val="18"/>
+          <w:szCs w:val="18"/>
+        </w:rPr>
+        <w:t>G</w:t>
+      </w:r>
+    </w:p>
+    <w:p>
+      <w:pPr>
+        <w:shd w:val="clear" w:color="auto" w:fill="FFFFFF"/>
+        <w:tabs>
+          <w:tab w:val="left" w:pos="916"/>
+          <w:tab w:val="left" w:pos="1832"/>
+          <w:tab w:val="left" w:pos="2748"/>
+          <w:tab w:val="left" w:pos="3664"/>
+          <w:tab w:val="left" w:pos="4580"/>
+          <w:tab w:val="left" w:pos="5496"/>
+          <w:tab w:val="left" w:pos="6412"/>
+          <w:tab w:val="left" w:pos="7328"/>
+          <w:tab w:val="left" w:pos="8244"/>
+          <w:tab w:val="left" w:pos="9160"/>
+          <w:tab w:val="left" w:pos="10076"/>
+          <w:tab w:val="left" w:pos="10992"/>
+          <w:tab w:val="left" w:pos="11908"/>
+          <w:tab w:val="left" w:pos="12824"/>
+          <w:tab w:val="left" w:pos="13740"/>
+          <w:tab w:val="left" w:pos="14656"/>
+        </w:tabs>
+        <w:wordWrap w:val="0"/>
+        <w:spacing w:after="0" w:line="240" w:lineRule="auto"/>
+        <w:rPr>
+          <w:rFonts w:ascii="Arial" w:eastAsia="Times New Roman" w:hAnsi="Arial" w:cs="Arial"/>
+          <w:color w:val="000000"/>
+          <w:sz w:val="18"/>
+          <w:szCs w:val="18"/>
+        </w:rPr>
+      </w:pPr>
+      <w:r>
+        <w:rPr>
+          <w:rFonts w:ascii="Arial" w:eastAsia="Times New Roman" w:hAnsi="Arial" w:cs="Arial"/>
+          <w:color w:val="000000"/>
+          <w:sz w:val="18"/>
+          <w:szCs w:val="18"/>
+        </w:rPr>
+        <w:t>I will paint my picture.  Paint myself in blue and red and black and gray</w:t>
+      </w:r>
+    </w:p>
+    <w:p>
+      <w:pPr>
+        <w:shd w:val="clear" w:color="auto" w:fill="FFFFFF"/>
+        <w:tabs>
+          <w:tab w:val="left" w:pos="916"/>
+          <w:tab w:val="left" w:pos="1832"/>
+          <w:tab w:val="left" w:pos="2748"/>
+          <w:tab w:val="left" w:pos="3664"/>
+          <w:tab w:val="left" w:pos="4580"/>
+          <w:tab w:val="left" w:pos="5496"/>
+          <w:tab w:val="left" w:pos="6412"/>
+          <w:tab w:val="left" w:pos="7328"/>
+          <w:tab w:val="left" w:pos="8244"/>
+          <w:tab w:val="left" w:pos="9160"/>
+          <w:tab w:val="left" w:pos="10076"/>
+          <w:tab w:val="left" w:pos="10992"/>
+          <w:tab w:val="left" w:pos="11908"/>
+          <w:tab w:val="left" w:pos="12824"/>
+          <w:tab w:val="left" w:pos="13740"/>
+          <w:tab w:val="left" w:pos="14656"/>
+        </w:tabs>
+        <w:wordWrap w:val="0"/>
+        <w:spacing w:after="0" w:line="240" w:lineRule="auto"/>
+        <w:rPr>
+          <w:rFonts w:ascii="Arial" w:eastAsia="Times New Roman" w:hAnsi="Arial" w:cs="Arial"/>
+          <w:color w:val="000000"/>
+          <w:sz w:val="18"/>
+          <w:szCs w:val="18"/>
+        </w:rPr>
+      </w:pPr>
+      <w:r>
+        <w:rPr>
+          <w:rFonts w:ascii="Arial" w:eastAsia="Times New Roman" w:hAnsi="Arial" w:cs="Arial"/>
+          <w:color w:val="007FBF"/>
+          <w:sz w:val="18"/>
+          <w:szCs w:val="18"/>
+        </w:rPr>
+        <w:t>Am</w:t>
+      </w:r>
+      <w:r>
+        <w:rPr>
+          <w:rFonts w:ascii="Arial" w:eastAsia="Times New Roman" w:hAnsi="Arial" w:cs="Arial"/>
+          <w:color w:val="000000"/>
+          <w:sz w:val="18"/>
+          <w:szCs w:val="18"/>
+        </w:rPr>
+        <w:t xml:space="preserve"> </w:t>
+      </w:r>
+      <w:r>
+        <w:rPr>
+          <w:rFonts w:ascii="Arial" w:eastAsia="Times New Roman" w:hAnsi="Arial" w:cs="Arial"/>
+          <w:color w:val="000000"/>
+          <w:sz w:val="18"/>
+          <w:szCs w:val="18"/>
+        </w:rPr>
+        <w:tab/>
+      </w:r>
+      <w:r>
+        <w:rPr>
+          <w:rFonts w:ascii="Arial" w:eastAsia="Times New Roman" w:hAnsi="Arial" w:cs="Arial"/>
+          <w:color w:val="000000"/>
+          <w:sz w:val="18"/>
+          <w:szCs w:val="18"/>
+        </w:rPr>
+        <w:tab/>
+      </w:r>
+      <w:r>
+        <w:rPr>
+          <w:rFonts w:ascii="Arial" w:eastAsia="Times New Roman" w:hAnsi="Arial" w:cs="Arial"/>
+          <w:color w:val="000000"/>
+          <w:sz w:val="18"/>
+          <w:szCs w:val="18"/>
+        </w:rPr>
+        <w:tab/>
+        <w:t xml:space="preserve">   </w:t>
+      </w:r>
+      <w:r>
+        <w:rPr>
+          <w:rFonts w:ascii="Arial" w:eastAsia="Times New Roman" w:hAnsi="Arial" w:cs="Arial"/>
+          <w:color w:val="007FBF"/>
+          <w:sz w:val="18"/>
+          <w:szCs w:val="18"/>
+        </w:rPr>
+        <w:t>F</w:t>
+      </w:r>
+      <w:r>
+        <w:rPr>
+          <w:rFonts w:ascii="Arial" w:eastAsia="Times New Roman" w:hAnsi="Arial" w:cs="Arial"/>
+          <w:color w:val="000000"/>
+          <w:sz w:val="18"/>
+          <w:szCs w:val="18"/>
+        </w:rPr>
+        <w:t xml:space="preserve"> </w:t>
+      </w:r>
+      <w:r>
+        <w:rPr>
+          <w:rFonts w:ascii="Arial" w:eastAsia="Times New Roman" w:hAnsi="Arial" w:cs="Arial"/>
+          <w:color w:val="000000"/>
+          <w:sz w:val="18"/>
+          <w:szCs w:val="18"/>
+        </w:rPr>
+        <w:tab/>
+      </w:r>
+      <w:r>
+        <w:rPr>
+          <w:rFonts w:ascii="Arial" w:eastAsia="Times New Roman" w:hAnsi="Arial" w:cs="Arial"/>
+          <w:color w:val="000000"/>
+          <w:sz w:val="18"/>
+          <w:szCs w:val="18"/>
+        </w:rPr>
+        <w:tab/>
+      </w:r>
+      <w:r>
+        <w:rPr>
+          <w:rFonts w:ascii="Arial" w:eastAsia="Times New Roman" w:hAnsi="Arial" w:cs="Arial"/>
+          <w:color w:val="000000"/>
+          <w:sz w:val="18"/>
+          <w:szCs w:val="18"/>
+        </w:rPr>
+        <w:tab/>
+        <w:t xml:space="preserve">  </w:t>
+      </w:r>
+      <w:r>
+        <w:rPr>
+          <w:rFonts w:ascii="Arial" w:eastAsia="Times New Roman" w:hAnsi="Arial" w:cs="Arial"/>
+          <w:color w:val="007FBF"/>
+          <w:sz w:val="18"/>
+          <w:szCs w:val="18"/>
+        </w:rPr>
+        <w:t>G</w:t>
+      </w:r>
+    </w:p>
+    <w:p>
+      <w:pPr>
+        <w:shd w:val="clear" w:color="auto" w:fill="FFFFFF"/>
+        <w:tabs>
+          <w:tab w:val="left" w:pos="916"/>
+          <w:tab w:val="left" w:pos="1832"/>
+          <w:tab w:val="left" w:pos="2748"/>
+          <w:tab w:val="left" w:pos="3664"/>
+          <w:tab w:val="left" w:pos="4580"/>
+          <w:tab w:val="left" w:pos="5496"/>
+          <w:tab w:val="left" w:pos="6412"/>
+          <w:tab w:val="left" w:pos="7328"/>
+          <w:tab w:val="left" w:pos="8244"/>
+          <w:tab w:val="left" w:pos="9160"/>
+          <w:tab w:val="left" w:pos="10076"/>
+          <w:tab w:val="left" w:pos="10992"/>
+          <w:tab w:val="left" w:pos="11908"/>
+          <w:tab w:val="left" w:pos="12824"/>
+          <w:tab w:val="left" w:pos="13740"/>
+          <w:tab w:val="left" w:pos="14656"/>
+        </w:tabs>
+        <w:wordWrap w:val="0"/>
+        <w:spacing w:after="0" w:line="240" w:lineRule="auto"/>
+        <w:rPr>
+          <w:rFonts w:ascii="Arial" w:eastAsia="Times New Roman" w:hAnsi="Arial" w:cs="Arial"/>
+          <w:color w:val="000000"/>
+          <w:sz w:val="18"/>
+          <w:szCs w:val="18"/>
+        </w:rPr>
+      </w:pPr>
+      <w:r>
+        <w:rPr>
+          <w:rFonts w:ascii="Arial" w:eastAsia="Times New Roman" w:hAnsi="Arial" w:cs="Arial"/>
+          <w:color w:val="000000"/>
+          <w:sz w:val="18"/>
+          <w:szCs w:val="18"/>
+        </w:rPr>
+        <w:t>All of the beautiful colors are very, very meaningful</w:t>
+      </w:r>
+    </w:p>
+    <w:p>
+      <w:pPr>
+        <w:shd w:val="clear" w:color="auto" w:fill="FFFFFF"/>
+        <w:tabs>
+          <w:tab w:val="left" w:pos="916"/>
+          <w:tab w:val="left" w:pos="1832"/>
+          <w:tab w:val="left" w:pos="2748"/>
+          <w:tab w:val="left" w:pos="3664"/>
+          <w:tab w:val="left" w:pos="4580"/>
+          <w:tab w:val="left" w:pos="5496"/>
+          <w:tab w:val="left" w:pos="6412"/>
+          <w:tab w:val="left" w:pos="7328"/>
+          <w:tab w:val="left" w:pos="8244"/>
+          <w:tab w:val="left" w:pos="9160"/>
+          <w:tab w:val="left" w:pos="10076"/>
+          <w:tab w:val="left" w:pos="10992"/>
+          <w:tab w:val="left" w:pos="11908"/>
+          <w:tab w:val="left" w:pos="12824"/>
+          <w:tab w:val="left" w:pos="13740"/>
+          <w:tab w:val="left" w:pos="14656"/>
+        </w:tabs>
+        <w:wordWrap w:val="0"/>
+        <w:spacing w:after="0" w:line="240" w:lineRule="auto"/>
+        <w:rPr>
+          <w:rFonts w:ascii="Arial" w:eastAsia="Times New Roman" w:hAnsi="Arial" w:cs="Arial"/>
+          <w:color w:val="000000"/>
+          <w:sz w:val="18"/>
+          <w:szCs w:val="18"/>
+        </w:rPr>
+      </w:pPr>
+      <w:r>
+        <w:rPr>
+          <w:rFonts w:ascii="Arial" w:eastAsia="Times New Roman" w:hAnsi="Arial" w:cs="Arial"/>
+          <w:color w:val="000000"/>
+          <w:sz w:val="18"/>
+          <w:szCs w:val="18"/>
+        </w:rPr>
+        <w:t xml:space="preserve">     </w:t>
+      </w:r>
+      <w:r>
+        <w:rPr>
+          <w:rFonts w:ascii="Arial" w:eastAsia="Times New Roman" w:hAnsi="Arial" w:cs="Arial"/>
+          <w:color w:val="007FBF"/>
+          <w:sz w:val="18"/>
+          <w:szCs w:val="18"/>
+        </w:rPr>
+        <w:t>Am</w:t>
+      </w:r>
+      <w:r>
+        <w:rPr>
+          <w:rFonts w:ascii="Arial" w:eastAsia="Times New Roman" w:hAnsi="Arial" w:cs="Arial"/>
+          <w:color w:val="000000"/>
+          <w:sz w:val="18"/>
+          <w:szCs w:val="18"/>
+        </w:rPr>
+        <w:t xml:space="preserve"> </w:t>
+      </w:r>
+      <w:r>
+        <w:rPr>
+          <w:rFonts w:ascii="Arial" w:eastAsia="Times New Roman" w:hAnsi="Arial" w:cs="Arial"/>
+          <w:color w:val="000000"/>
+          <w:sz w:val="18"/>
+          <w:szCs w:val="18"/>
+        </w:rPr>
+        <w:tab/>
+      </w:r>
+      <w:r>
+        <w:rPr>
+          <w:rFonts w:ascii="Arial" w:eastAsia="Times New Roman" w:hAnsi="Arial" w:cs="Arial"/>
+          <w:color w:val="000000"/>
+          <w:sz w:val="18"/>
+          <w:szCs w:val="18"/>
+        </w:rPr>
+        <w:tab/>
+      </w:r>
+      <w:r>
+        <w:rPr>
+          <w:rFonts w:ascii="Arial" w:eastAsia="Times New Roman" w:hAnsi="Arial" w:cs="Arial"/>
+          <w:color w:val="000000"/>
+          <w:sz w:val="18"/>
+          <w:szCs w:val="18"/>
+        </w:rPr>
+        <w:tab/>
+        <w:t xml:space="preserve"> </w:t>
+      </w:r>
+      <w:r>
+        <w:rPr>
+          <w:rFonts w:ascii="Arial" w:eastAsia="Times New Roman" w:hAnsi="Arial" w:cs="Arial"/>
+          <w:color w:val="007FBF"/>
+          <w:sz w:val="18"/>
+          <w:szCs w:val="18"/>
+        </w:rPr>
+        <w:t>F</w:t>
+      </w:r>
+      <w:r>
+        <w:rPr>
+          <w:rFonts w:ascii="Arial" w:eastAsia="Times New Roman" w:hAnsi="Arial" w:cs="Arial"/>
+          <w:color w:val="000000"/>
+          <w:sz w:val="18"/>
+          <w:szCs w:val="18"/>
+        </w:rPr>
+        <w:t xml:space="preserve"> </w:t>
+      </w:r>
+      <w:r>
+        <w:rPr>
+          <w:rFonts w:ascii="Arial" w:eastAsia="Times New Roman" w:hAnsi="Arial" w:cs="Arial"/>
+          <w:color w:val="000000"/>
+          <w:sz w:val="18"/>
+          <w:szCs w:val="18"/>
+        </w:rPr>
+        <w:tab/>
+        <w:t xml:space="preserve">   </w:t>
+      </w:r>
+      <w:proofErr w:type="spellStart"/>
+      <w:r>
+        <w:rPr>
+          <w:rFonts w:ascii="Arial" w:eastAsia="Times New Roman" w:hAnsi="Arial" w:cs="Arial"/>
+          <w:color w:val="007FBF"/>
+          <w:sz w:val="18"/>
+          <w:szCs w:val="18"/>
+        </w:rPr>
+        <w:t>Dm</w:t>
+      </w:r>
+      <w:proofErr w:type="spellEnd"/>
+      <w:r>
+        <w:rPr>
+          <w:rFonts w:ascii="Arial" w:eastAsia="Times New Roman" w:hAnsi="Arial" w:cs="Arial"/>
+          <w:color w:val="000000"/>
+          <w:sz w:val="18"/>
+          <w:szCs w:val="18"/>
+        </w:rPr>
+        <w:t xml:space="preserve"> </w:t>
+      </w:r>
+      <w:r>
+        <w:rPr>
+          <w:rFonts w:ascii="Arial" w:eastAsia="Times New Roman" w:hAnsi="Arial" w:cs="Arial"/>
+          <w:color w:val="000000"/>
+          <w:sz w:val="18"/>
+          <w:szCs w:val="18"/>
+        </w:rPr>
+        <w:tab/>
+        <w:t xml:space="preserve">  </w:t>
+      </w:r>
+      <w:r>
+        <w:rPr>
+          <w:rFonts w:ascii="Arial" w:eastAsia="Times New Roman" w:hAnsi="Arial" w:cs="Arial"/>
+          <w:color w:val="007FBF"/>
+          <w:sz w:val="18"/>
+          <w:szCs w:val="18"/>
+        </w:rPr>
+        <w:t>G</w:t>
+      </w:r>
+      <w:r>
+        <w:rPr>
+          <w:rFonts w:ascii="Arial" w:eastAsia="Times New Roman" w:hAnsi="Arial" w:cs="Arial"/>
+          <w:color w:val="000000"/>
+          <w:sz w:val="18"/>
+          <w:szCs w:val="18"/>
+        </w:rPr>
+        <w:t xml:space="preserve"> </w:t>
+      </w:r>
+      <w:r>
+        <w:rPr>
+          <w:rFonts w:ascii="Arial" w:eastAsia="Times New Roman" w:hAnsi="Arial" w:cs="Arial"/>
+          <w:color w:val="000000"/>
+          <w:sz w:val="18"/>
+          <w:szCs w:val="18"/>
+        </w:rPr>
+        <w:tab/>
+      </w:r>
+      <w:r>
+        <w:rPr>
+          <w:rFonts w:ascii="Arial" w:eastAsia="Times New Roman" w:hAnsi="Arial" w:cs="Arial"/>
+          <w:color w:val="000000"/>
+          <w:sz w:val="18"/>
+          <w:szCs w:val="18"/>
+        </w:rPr>
+        <w:tab/>
+        <w:t>*</w:t>
+      </w:r>
+    </w:p>
+    <w:p>
+      <w:pPr>
+        <w:shd w:val="clear" w:color="auto" w:fill="FFFFFF"/>
+        <w:tabs>
+          <w:tab w:val="left" w:pos="916"/>
+          <w:tab w:val="left" w:pos="1832"/>
+          <w:tab w:val="left" w:pos="2748"/>
+          <w:tab w:val="left" w:pos="3664"/>
+          <w:tab w:val="left" w:pos="4580"/>
+          <w:tab w:val="left" w:pos="5496"/>
+          <w:tab w:val="left" w:pos="6412"/>
+          <w:tab w:val="left" w:pos="7328"/>
+          <w:tab w:val="left" w:pos="8244"/>
+          <w:tab w:val="left" w:pos="9160"/>
+          <w:tab w:val="left" w:pos="10076"/>
+          <w:tab w:val="left" w:pos="10992"/>
+          <w:tab w:val="left" w:pos="11908"/>
+          <w:tab w:val="left" w:pos="12824"/>
+          <w:tab w:val="left" w:pos="13740"/>
+          <w:tab w:val="left" w:pos="14656"/>
+        </w:tabs>
+        <w:wordWrap w:val="0"/>
+        <w:spacing w:after="0" w:line="240" w:lineRule="auto"/>
+        <w:rPr>
+          <w:rFonts w:ascii="Arial" w:eastAsia="Times New Roman" w:hAnsi="Arial" w:cs="Arial"/>
+          <w:color w:val="000000"/>
+          <w:sz w:val="18"/>
+          <w:szCs w:val="18"/>
+        </w:rPr>
+      </w:pPr>
+      <w:r>
+        <w:rPr>
+          <w:rFonts w:ascii="Arial" w:eastAsia="Times New Roman" w:hAnsi="Arial" w:cs="Arial"/>
+          <w:color w:val="000000"/>
+          <w:sz w:val="18"/>
+          <w:szCs w:val="18"/>
+        </w:rPr>
+        <w:t>(</w:t>
+      </w:r>
+      <w:proofErr w:type="gramStart"/>
+      <w:r>
+        <w:rPr>
+          <w:rFonts w:ascii="Arial" w:eastAsia="Times New Roman" w:hAnsi="Arial" w:cs="Arial"/>
+          <w:color w:val="000000"/>
+          <w:sz w:val="18"/>
+          <w:szCs w:val="18"/>
+        </w:rPr>
+        <w:t>you</w:t>
+      </w:r>
+      <w:proofErr w:type="gramEnd"/>
+      <w:r>
+        <w:rPr>
+          <w:rFonts w:ascii="Arial" w:eastAsia="Times New Roman" w:hAnsi="Arial" w:cs="Arial"/>
+          <w:color w:val="000000"/>
+          <w:sz w:val="18"/>
+          <w:szCs w:val="18"/>
+        </w:rPr>
+        <w:t xml:space="preserve"> know) Gray is my favorite color I felt so symbolic yesterday</w:t>
+      </w:r>
+    </w:p>
+    <w:p>
+      <w:pPr>
+        <w:shd w:val="clear" w:color="auto" w:fill="FFFFFF"/>
+        <w:tabs>
+          <w:tab w:val="left" w:pos="916"/>
+          <w:tab w:val="left" w:pos="1832"/>
+          <w:tab w:val="left" w:pos="2748"/>
+          <w:tab w:val="left" w:pos="3664"/>
+          <w:tab w:val="left" w:pos="4580"/>
+          <w:tab w:val="left" w:pos="5496"/>
+          <w:tab w:val="left" w:pos="6412"/>
+          <w:tab w:val="left" w:pos="7328"/>
+          <w:tab w:val="left" w:pos="8244"/>
+          <w:tab w:val="left" w:pos="9160"/>
+          <w:tab w:val="left" w:pos="10076"/>
+          <w:tab w:val="left" w:pos="10992"/>
+          <w:tab w:val="left" w:pos="11908"/>
+          <w:tab w:val="left" w:pos="12824"/>
+          <w:tab w:val="left" w:pos="13740"/>
+          <w:tab w:val="left" w:pos="14656"/>
+        </w:tabs>
+        <w:wordWrap w:val="0"/>
+        <w:spacing w:after="0" w:line="240" w:lineRule="auto"/>
+        <w:rPr>
+          <w:rFonts w:ascii="Arial" w:eastAsia="Times New Roman" w:hAnsi="Arial" w:cs="Arial"/>
+          <w:color w:val="000000"/>
+          <w:sz w:val="18"/>
+          <w:szCs w:val="18"/>
+        </w:rPr>
+      </w:pPr>
+      <w:r>
+        <w:rPr>
+          <w:rFonts w:ascii="Arial" w:eastAsia="Times New Roman" w:hAnsi="Arial" w:cs="Arial"/>
+          <w:color w:val="007FBF"/>
+          <w:sz w:val="18"/>
+          <w:szCs w:val="18"/>
+        </w:rPr>
+        <w:t>Am</w:t>
+      </w:r>
+      <w:r>
+        <w:rPr>
+          <w:rFonts w:ascii="Arial" w:eastAsia="Times New Roman" w:hAnsi="Arial" w:cs="Arial"/>
+          <w:color w:val="000000"/>
+          <w:sz w:val="18"/>
+          <w:szCs w:val="18"/>
+        </w:rPr>
+        <w:t xml:space="preserve"> </w:t>
+      </w:r>
+      <w:r>
+        <w:rPr>
+          <w:rFonts w:ascii="Arial" w:eastAsia="Times New Roman" w:hAnsi="Arial" w:cs="Arial"/>
+          <w:color w:val="000000"/>
+          <w:sz w:val="18"/>
+          <w:szCs w:val="18"/>
+        </w:rPr>
+        <w:tab/>
+      </w:r>
+      <w:r>
+        <w:rPr>
+          <w:rFonts w:ascii="Arial" w:eastAsia="Times New Roman" w:hAnsi="Arial" w:cs="Arial"/>
+          <w:color w:val="000000"/>
+          <w:sz w:val="18"/>
+          <w:szCs w:val="18"/>
+        </w:rPr>
+        <w:tab/>
+      </w:r>
+      <w:r>
+        <w:rPr>
+          <w:rFonts w:ascii="Arial" w:eastAsia="Times New Roman" w:hAnsi="Arial" w:cs="Arial"/>
+          <w:color w:val="007FBF"/>
+          <w:sz w:val="18"/>
+          <w:szCs w:val="18"/>
+        </w:rPr>
+        <w:t>F</w:t>
+      </w:r>
+      <w:r>
+        <w:rPr>
+          <w:rFonts w:ascii="Arial" w:eastAsia="Times New Roman" w:hAnsi="Arial" w:cs="Arial"/>
+          <w:color w:val="000000"/>
+          <w:sz w:val="18"/>
+          <w:szCs w:val="18"/>
+        </w:rPr>
+        <w:t xml:space="preserve"> </w:t>
+      </w:r>
+      <w:r>
+        <w:rPr>
+          <w:rFonts w:ascii="Arial" w:eastAsia="Times New Roman" w:hAnsi="Arial" w:cs="Arial"/>
+          <w:color w:val="000000"/>
+          <w:sz w:val="18"/>
+          <w:szCs w:val="18"/>
+        </w:rPr>
+        <w:tab/>
+      </w:r>
+      <w:r>
+        <w:rPr>
+          <w:rFonts w:ascii="Arial" w:eastAsia="Times New Roman" w:hAnsi="Arial" w:cs="Arial"/>
+          <w:color w:val="000000"/>
+          <w:sz w:val="18"/>
+          <w:szCs w:val="18"/>
+        </w:rPr>
+        <w:tab/>
+        <w:t xml:space="preserve">  </w:t>
+      </w:r>
+      <w:r>
+        <w:rPr>
+          <w:rFonts w:ascii="Arial" w:eastAsia="Times New Roman" w:hAnsi="Arial" w:cs="Arial"/>
+          <w:color w:val="007FBF"/>
+          <w:sz w:val="18"/>
+          <w:szCs w:val="18"/>
+        </w:rPr>
+        <w:t>G</w:t>
+      </w:r>
+    </w:p>
+    <w:p>
+      <w:pPr>
+        <w:shd w:val="clear" w:color="auto" w:fill="FFFFFF"/>
+        <w:tabs>
+          <w:tab w:val="left" w:pos="916"/>
+          <w:tab w:val="left" w:pos="1832"/>
+          <w:tab w:val="left" w:pos="2748"/>
+          <w:tab w:val="left" w:pos="3664"/>
+          <w:tab w:val="left" w:pos="4580"/>
+          <w:tab w:val="left" w:pos="5496"/>
+          <w:tab w:val="left" w:pos="6412"/>
+          <w:tab w:val="left" w:pos="7328"/>
+          <w:tab w:val="left" w:pos="8244"/>
+          <w:tab w:val="left" w:pos="9160"/>
+          <w:tab w:val="left" w:pos="10076"/>
+          <w:tab w:val="left" w:pos="10992"/>
+          <w:tab w:val="left" w:pos="11908"/>
+          <w:tab w:val="left" w:pos="12824"/>
+          <w:tab w:val="left" w:pos="13740"/>
+          <w:tab w:val="left" w:pos="14656"/>
+        </w:tabs>
+        <w:wordWrap w:val="0"/>
+        <w:spacing w:after="0" w:line="240" w:lineRule="auto"/>
+        <w:rPr>
+          <w:rFonts w:ascii="Arial" w:eastAsia="Times New Roman" w:hAnsi="Arial" w:cs="Arial"/>
+          <w:color w:val="000000"/>
+          <w:sz w:val="18"/>
+          <w:szCs w:val="18"/>
+        </w:rPr>
+      </w:pPr>
+      <w:r>
+        <w:rPr>
+          <w:rFonts w:ascii="Arial" w:eastAsia="Times New Roman" w:hAnsi="Arial" w:cs="Arial"/>
+          <w:color w:val="000000"/>
+          <w:sz w:val="18"/>
+          <w:szCs w:val="18"/>
+        </w:rPr>
+        <w:t>If I knew Picasso I would buy myself a gray guitar and play</w:t>
+      </w:r>
+    </w:p>
+    <w:p>
+      <w:pPr>
+        <w:shd w:val="clear" w:color="auto" w:fill="FFFFFF"/>
+        <w:tabs>
+          <w:tab w:val="left" w:pos="916"/>
+          <w:tab w:val="left" w:pos="1832"/>
+          <w:tab w:val="left" w:pos="2748"/>
+          <w:tab w:val="left" w:pos="3664"/>
+          <w:tab w:val="left" w:pos="4580"/>
+          <w:tab w:val="left" w:pos="5496"/>
+          <w:tab w:val="left" w:pos="6412"/>
+          <w:tab w:val="left" w:pos="7328"/>
+          <w:tab w:val="left" w:pos="8244"/>
+          <w:tab w:val="left" w:pos="9160"/>
+          <w:tab w:val="left" w:pos="10076"/>
+          <w:tab w:val="left" w:pos="10992"/>
+          <w:tab w:val="left" w:pos="11908"/>
+          <w:tab w:val="left" w:pos="12824"/>
+          <w:tab w:val="left" w:pos="13740"/>
+          <w:tab w:val="left" w:pos="14656"/>
+        </w:tabs>
+        <w:wordWrap w:val="0"/>
+        <w:spacing w:after="0" w:line="240" w:lineRule="auto"/>
+        <w:rPr>
+          <w:rFonts w:ascii="Arial" w:eastAsia="Times New Roman" w:hAnsi="Arial" w:cs="Arial"/>
+          <w:color w:val="000000"/>
+          <w:sz w:val="18"/>
+          <w:szCs w:val="18"/>
+        </w:rPr>
+      </w:pPr>
+    </w:p>
+    <w:p>
+      <w:pPr>
+        <w:shd w:val="clear" w:color="auto" w:fill="FFFFFF"/>
+        <w:tabs>
+          <w:tab w:val="left" w:pos="916"/>
+          <w:tab w:val="left" w:pos="1832"/>
+          <w:tab w:val="left" w:pos="2748"/>
+          <w:tab w:val="left" w:pos="3664"/>
+          <w:tab w:val="left" w:pos="4580"/>
+          <w:tab w:val="left" w:pos="5496"/>
+          <w:tab w:val="left" w:pos="6412"/>
+          <w:tab w:val="left" w:pos="7328"/>
+          <w:tab w:val="left" w:pos="8244"/>
+          <w:tab w:val="left" w:pos="9160"/>
+          <w:tab w:val="left" w:pos="10076"/>
+          <w:tab w:val="left" w:pos="10992"/>
+          <w:tab w:val="left" w:pos="11908"/>
+          <w:tab w:val="left" w:pos="12824"/>
+          <w:tab w:val="left" w:pos="13740"/>
+          <w:tab w:val="left" w:pos="14656"/>
+        </w:tabs>
+        <w:wordWrap w:val="0"/>
+        <w:spacing w:after="0" w:line="240" w:lineRule="auto"/>
+        <w:rPr>
+          <w:rFonts w:ascii="Arial" w:eastAsia="Times New Roman" w:hAnsi="Arial" w:cs="Arial"/>
+          <w:color w:val="000000"/>
+          <w:sz w:val="18"/>
+          <w:szCs w:val="18"/>
+        </w:rPr>
+      </w:pPr>
+    </w:p>
+    <w:p>
+      <w:pPr>
+        <w:shd w:val="clear" w:color="auto" w:fill="FFFFFF"/>
+        <w:tabs>
+          <w:tab w:val="left" w:pos="916"/>
+          <w:tab w:val="left" w:pos="1832"/>
+          <w:tab w:val="left" w:pos="2748"/>
+          <w:tab w:val="left" w:pos="3664"/>
+          <w:tab w:val="left" w:pos="4580"/>
+          <w:tab w:val="left" w:pos="5496"/>
+          <w:tab w:val="left" w:pos="6412"/>
+          <w:tab w:val="left" w:pos="7328"/>
+          <w:tab w:val="left" w:pos="8244"/>
+          <w:tab w:val="left" w:pos="9160"/>
+          <w:tab w:val="left" w:pos="10076"/>
+          <w:tab w:val="left" w:pos="10992"/>
+          <w:tab w:val="left" w:pos="11908"/>
+          <w:tab w:val="left" w:pos="12824"/>
+          <w:tab w:val="left" w:pos="13740"/>
+          <w:tab w:val="left" w:pos="14656"/>
+        </w:tabs>
+        <w:wordWrap w:val="0"/>
+        <w:spacing w:after="0" w:line="240" w:lineRule="auto"/>
+        <w:rPr>
+          <w:rFonts w:ascii="Arial" w:eastAsia="Times New Roman" w:hAnsi="Arial" w:cs="Arial"/>
+          <w:color w:val="007FBF"/>
+          <w:sz w:val="18"/>
+          <w:szCs w:val="18"/>
+        </w:rPr>
+      </w:pPr>
+    </w:p>
+    <w:p>
+      <w:pPr>
+        <w:shd w:val="clear" w:color="auto" w:fill="FFFFFF"/>
+        <w:tabs>
+          <w:tab w:val="left" w:pos="916"/>
+          <w:tab w:val="left" w:pos="1832"/>
+          <w:tab w:val="left" w:pos="2748"/>
+          <w:tab w:val="left" w:pos="3664"/>
+          <w:tab w:val="left" w:pos="4580"/>
+          <w:tab w:val="left" w:pos="5496"/>
+          <w:tab w:val="left" w:pos="6412"/>
+          <w:tab w:val="left" w:pos="7328"/>
+          <w:tab w:val="left" w:pos="8244"/>
+          <w:tab w:val="left" w:pos="9160"/>
+          <w:tab w:val="left" w:pos="10076"/>
+          <w:tab w:val="left" w:pos="10992"/>
+          <w:tab w:val="left" w:pos="11908"/>
+          <w:tab w:val="left" w:pos="12824"/>
+          <w:tab w:val="left" w:pos="13740"/>
+          <w:tab w:val="left" w:pos="14656"/>
+        </w:tabs>
+        <w:wordWrap w:val="0"/>
+        <w:spacing w:after="0" w:line="240" w:lineRule="auto"/>
+        <w:rPr>
+          <w:rFonts w:ascii="Arial" w:eastAsia="Times New Roman" w:hAnsi="Arial" w:cs="Arial"/>
+          <w:color w:val="007FBF"/>
+          <w:sz w:val="18"/>
+          <w:szCs w:val="18"/>
+        </w:rPr>
+      </w:pPr>
+    </w:p>
+    <w:p>
+      <w:pPr>
+        <w:shd w:val="clear" w:color="auto" w:fill="FFFFFF"/>
+        <w:tabs>
+          <w:tab w:val="left" w:pos="916"/>
+          <w:tab w:val="left" w:pos="1832"/>
+          <w:tab w:val="left" w:pos="2748"/>
+          <w:tab w:val="left" w:pos="3664"/>
+          <w:tab w:val="left" w:pos="4580"/>
+          <w:tab w:val="left" w:pos="5496"/>
+          <w:tab w:val="left" w:pos="6412"/>
+          <w:tab w:val="left" w:pos="7328"/>
+          <w:tab w:val="left" w:pos="8244"/>
+          <w:tab w:val="left" w:pos="9160"/>
+          <w:tab w:val="left" w:pos="10076"/>
+          <w:tab w:val="left" w:pos="10992"/>
+          <w:tab w:val="left" w:pos="11908"/>
+          <w:tab w:val="left" w:pos="12824"/>
+          <w:tab w:val="left" w:pos="13740"/>
+          <w:tab w:val="left" w:pos="14656"/>
+        </w:tabs>
+        <w:wordWrap w:val="0"/>
+        <w:spacing w:after="0" w:line="240" w:lineRule="auto"/>
+        <w:rPr>
+          <w:rFonts w:ascii="Arial" w:eastAsia="Times New Roman" w:hAnsi="Arial" w:cs="Arial"/>
+          <w:color w:val="007FBF"/>
+          <w:sz w:val="18"/>
+          <w:szCs w:val="18"/>
+        </w:rPr>
+      </w:pPr>
+    </w:p>
+    <w:p>
+      <w:pPr>
+        <w:shd w:val="clear" w:color="auto" w:fill="FFFFFF"/>
+        <w:tabs>
+          <w:tab w:val="left" w:pos="916"/>
+          <w:tab w:val="left" w:pos="1832"/>
+          <w:tab w:val="left" w:pos="2748"/>
+          <w:tab w:val="left" w:pos="3664"/>
+          <w:tab w:val="left" w:pos="4580"/>
+          <w:tab w:val="left" w:pos="5496"/>
+          <w:tab w:val="left" w:pos="6412"/>
+          <w:tab w:val="left" w:pos="7328"/>
+          <w:tab w:val="left" w:pos="8244"/>
+          <w:tab w:val="left" w:pos="9160"/>
+          <w:tab w:val="left" w:pos="10076"/>
+          <w:tab w:val="left" w:pos="10992"/>
+          <w:tab w:val="left" w:pos="11908"/>
+          <w:tab w:val="left" w:pos="12824"/>
+          <w:tab w:val="left" w:pos="13740"/>
+          <w:tab w:val="left" w:pos="14656"/>
+        </w:tabs>
+        <w:wordWrap w:val="0"/>
+        <w:spacing w:after="0" w:line="240" w:lineRule="auto"/>
+        <w:rPr>
+          <w:rFonts w:ascii="Arial" w:eastAsia="Times New Roman" w:hAnsi="Arial" w:cs="Arial"/>
+          <w:color w:val="007FBF"/>
+          <w:sz w:val="18"/>
+          <w:szCs w:val="18"/>
+        </w:rPr>
+      </w:pPr>
+    </w:p>
+    <w:p>
+      <w:pPr>
+        <w:shd w:val="clear" w:color="auto" w:fill="FFFFFF"/>
+        <w:tabs>
+          <w:tab w:val="left" w:pos="916"/>
+          <w:tab w:val="left" w:pos="1832"/>
+          <w:tab w:val="left" w:pos="2748"/>
+          <w:tab w:val="left" w:pos="3664"/>
+          <w:tab w:val="left" w:pos="4580"/>
+          <w:tab w:val="left" w:pos="5496"/>
+          <w:tab w:val="left" w:pos="6412"/>
+          <w:tab w:val="left" w:pos="7328"/>
+          <w:tab w:val="left" w:pos="8244"/>
+          <w:tab w:val="left" w:pos="9160"/>
+          <w:tab w:val="left" w:pos="10076"/>
+          <w:tab w:val="left" w:pos="10992"/>
+          <w:tab w:val="left" w:pos="11908"/>
+          <w:tab w:val="left" w:pos="12824"/>
+          <w:tab w:val="left" w:pos="13740"/>
+          <w:tab w:val="left" w:pos="14656"/>
+        </w:tabs>
+        <w:wordWrap w:val="0"/>
+        <w:spacing w:after="0" w:line="240" w:lineRule="auto"/>
+        <w:rPr>
+          <w:rFonts w:ascii="Arial" w:eastAsia="Times New Roman" w:hAnsi="Arial" w:cs="Arial"/>
+          <w:color w:val="007FBF"/>
+          <w:sz w:val="18"/>
+          <w:szCs w:val="18"/>
+        </w:rPr>
+      </w:pPr>
+    </w:p>
+    <w:p>
+      <w:pPr>
+        <w:shd w:val="clear" w:color="auto" w:fill="FFFFFF"/>
+        <w:tabs>
+          <w:tab w:val="left" w:pos="916"/>
+          <w:tab w:val="left" w:pos="1832"/>
+          <w:tab w:val="left" w:pos="2748"/>
+          <w:tab w:val="left" w:pos="3664"/>
+          <w:tab w:val="left" w:pos="4580"/>
+          <w:tab w:val="left" w:pos="5496"/>
+          <w:tab w:val="left" w:pos="6412"/>
+          <w:tab w:val="left" w:pos="7328"/>
+          <w:tab w:val="left" w:pos="8244"/>
+          <w:tab w:val="left" w:pos="9160"/>
+          <w:tab w:val="left" w:pos="10076"/>
+          <w:tab w:val="left" w:pos="10992"/>
+          <w:tab w:val="left" w:pos="11908"/>
+          <w:tab w:val="left" w:pos="12824"/>
+          <w:tab w:val="left" w:pos="13740"/>
+          <w:tab w:val="left" w:pos="14656"/>
+        </w:tabs>
+        <w:wordWrap w:val="0"/>
+        <w:spacing w:after="0" w:line="240" w:lineRule="auto"/>
+        <w:rPr>
+          <w:rFonts w:ascii="Arial" w:eastAsia="Times New Roman" w:hAnsi="Arial" w:cs="Arial"/>
+          <w:color w:val="000000"/>
+          <w:sz w:val="18"/>
+          <w:szCs w:val="18"/>
+        </w:rPr>
+      </w:pPr>
       <w:bookmarkStart w:id="0" w:name="_GoBack"/>
       <w:bookmarkEnd w:id="0"/>
-    </w:p>
-    <w:p>
-      <w:pPr>
-        <w:shd w:val="clear" w:color="auto" w:fill="FFFFFF"/>
-        <w:tabs>
-          <w:tab w:val="left" w:pos="916"/>
-          <w:tab w:val="left" w:pos="1832"/>
-          <w:tab w:val="left" w:pos="2748"/>
-          <w:tab w:val="left" w:pos="3664"/>
-          <w:tab w:val="left" w:pos="4580"/>
-          <w:tab w:val="left" w:pos="5496"/>
-          <w:tab w:val="left" w:pos="6412"/>
-          <w:tab w:val="left" w:pos="7328"/>
-          <w:tab w:val="left" w:pos="8244"/>
-          <w:tab w:val="left" w:pos="9160"/>
-          <w:tab w:val="left" w:pos="10076"/>
-          <w:tab w:val="left" w:pos="10992"/>
-          <w:tab w:val="left" w:pos="11908"/>
-          <w:tab w:val="left" w:pos="12824"/>
-          <w:tab w:val="left" w:pos="13740"/>
-          <w:tab w:val="left" w:pos="14656"/>
-        </w:tabs>
-        <w:wordWrap w:val="0"/>
-        <w:spacing w:after="0" w:line="240" w:lineRule="auto"/>
-        <w:rPr>
-          <w:rFonts w:ascii="Arial" w:eastAsia="Times New Roman" w:hAnsi="Arial" w:cs="Arial"/>
-          <w:color w:val="000000"/>
-          <w:sz w:val="18"/>
-          <w:szCs w:val="18"/>
-        </w:rPr>
-      </w:pPr>
-      <w:r>
-        <w:rPr>
-          <w:rFonts w:ascii="Arial" w:eastAsia="Times New Roman" w:hAnsi="Arial" w:cs="Arial"/>
-          <w:color w:val="000000"/>
-          <w:sz w:val="18"/>
-          <w:szCs w:val="18"/>
-        </w:rPr>
-        <w:t>Intro:</w:t>
-      </w:r>
-    </w:p>
-    <w:p>
-      <w:pPr>
-        <w:shd w:val="clear" w:color="auto" w:fill="FFFFFF"/>
-        <w:tabs>
-          <w:tab w:val="left" w:pos="916"/>
-          <w:tab w:val="left" w:pos="1832"/>
-          <w:tab w:val="left" w:pos="2748"/>
-          <w:tab w:val="left" w:pos="3664"/>
-          <w:tab w:val="left" w:pos="4580"/>
-          <w:tab w:val="left" w:pos="5496"/>
-          <w:tab w:val="left" w:pos="6412"/>
-          <w:tab w:val="left" w:pos="7328"/>
-          <w:tab w:val="left" w:pos="8244"/>
-          <w:tab w:val="left" w:pos="9160"/>
-          <w:tab w:val="left" w:pos="10076"/>
-          <w:tab w:val="left" w:pos="10992"/>
-          <w:tab w:val="left" w:pos="11908"/>
-          <w:tab w:val="left" w:pos="12824"/>
-          <w:tab w:val="left" w:pos="13740"/>
-          <w:tab w:val="left" w:pos="14656"/>
-        </w:tabs>
-        <w:wordWrap w:val="0"/>
-        <w:spacing w:after="0" w:line="240" w:lineRule="auto"/>
-        <w:rPr>
-          <w:rFonts w:ascii="Arial" w:eastAsia="Times New Roman" w:hAnsi="Arial" w:cs="Arial"/>
-          <w:color w:val="000000"/>
-          <w:sz w:val="18"/>
-          <w:szCs w:val="18"/>
-        </w:rPr>
-      </w:pPr>
-      <w:r>
-        <w:rPr>
-          <w:rFonts w:ascii="Arial" w:eastAsia="Times New Roman" w:hAnsi="Arial" w:cs="Arial"/>
-          <w:color w:val="007FBF"/>
-          <w:sz w:val="18"/>
-          <w:szCs w:val="18"/>
-        </w:rPr>
-        <w:t>Am</w:t>
-      </w:r>
-      <w:r>
-        <w:rPr>
-          <w:rFonts w:ascii="Arial" w:eastAsia="Times New Roman" w:hAnsi="Arial" w:cs="Arial"/>
-          <w:color w:val="000000"/>
-          <w:sz w:val="18"/>
-          <w:szCs w:val="18"/>
-        </w:rPr>
-        <w:t xml:space="preserve"> </w:t>
-      </w:r>
-      <w:r>
-        <w:rPr>
-          <w:rFonts w:ascii="Arial" w:eastAsia="Times New Roman" w:hAnsi="Arial" w:cs="Arial"/>
-          <w:color w:val="007FBF"/>
-          <w:sz w:val="18"/>
-          <w:szCs w:val="18"/>
-        </w:rPr>
-        <w:t>F</w:t>
-      </w:r>
-      <w:r>
-        <w:rPr>
-          <w:rFonts w:ascii="Arial" w:eastAsia="Times New Roman" w:hAnsi="Arial" w:cs="Arial"/>
-          <w:color w:val="000000"/>
-          <w:sz w:val="18"/>
-          <w:szCs w:val="18"/>
-        </w:rPr>
-        <w:t xml:space="preserve"> </w:t>
-      </w:r>
-      <w:proofErr w:type="spellStart"/>
-      <w:r>
-        <w:rPr>
-          <w:rFonts w:ascii="Arial" w:eastAsia="Times New Roman" w:hAnsi="Arial" w:cs="Arial"/>
-          <w:color w:val="007FBF"/>
-          <w:sz w:val="18"/>
-          <w:szCs w:val="18"/>
-        </w:rPr>
-        <w:t>Dm</w:t>
-      </w:r>
-      <w:proofErr w:type="spellEnd"/>
-      <w:r>
-        <w:rPr>
-          <w:rFonts w:ascii="Arial" w:eastAsia="Times New Roman" w:hAnsi="Arial" w:cs="Arial"/>
-          <w:color w:val="000000"/>
-          <w:sz w:val="18"/>
-          <w:szCs w:val="18"/>
-        </w:rPr>
-        <w:t xml:space="preserve"> </w:t>
-      </w:r>
-      <w:r>
-        <w:rPr>
-          <w:rFonts w:ascii="Arial" w:eastAsia="Times New Roman" w:hAnsi="Arial" w:cs="Arial"/>
-          <w:color w:val="007FBF"/>
-          <w:sz w:val="18"/>
-          <w:szCs w:val="18"/>
-        </w:rPr>
-        <w:t>G</w:t>
-      </w:r>
-      <w:r>
-        <w:rPr>
-          <w:rFonts w:ascii="Arial" w:eastAsia="Times New Roman" w:hAnsi="Arial" w:cs="Arial"/>
-          <w:color w:val="000000"/>
-          <w:sz w:val="18"/>
-          <w:szCs w:val="18"/>
-        </w:rPr>
-        <w:tab/>
-      </w:r>
-      <w:r>
-        <w:rPr>
-          <w:rFonts w:ascii="Arial" w:eastAsia="Times New Roman" w:hAnsi="Arial" w:cs="Arial"/>
-          <w:color w:val="000000"/>
-          <w:sz w:val="18"/>
-          <w:szCs w:val="18"/>
-        </w:rPr>
-        <w:tab/>
-      </w:r>
-      <w:r>
-        <w:rPr>
-          <w:rFonts w:ascii="Arial" w:eastAsia="Times New Roman" w:hAnsi="Arial" w:cs="Arial"/>
-          <w:color w:val="000000"/>
-          <w:sz w:val="18"/>
-          <w:szCs w:val="18"/>
-        </w:rPr>
-        <w:tab/>
-      </w:r>
-      <w:r>
-        <w:rPr>
-          <w:rFonts w:ascii="Arial" w:eastAsia="Times New Roman" w:hAnsi="Arial" w:cs="Arial"/>
-          <w:color w:val="000000"/>
-          <w:sz w:val="18"/>
-          <w:szCs w:val="18"/>
-        </w:rPr>
-        <w:tab/>
-      </w:r>
-      <w:r>
-        <w:rPr>
-          <w:rFonts w:ascii="Arial" w:eastAsia="Times New Roman" w:hAnsi="Arial" w:cs="Arial"/>
-          <w:color w:val="000000"/>
-          <w:sz w:val="18"/>
-          <w:szCs w:val="18"/>
-        </w:rPr>
-        <w:tab/>
-        <w:t xml:space="preserve"> </w:t>
-      </w:r>
-      <w:r>
-        <w:rPr>
-          <w:rFonts w:ascii="Arial" w:eastAsia="Times New Roman" w:hAnsi="Arial" w:cs="Arial"/>
-          <w:color w:val="007FBF"/>
-          <w:sz w:val="18"/>
-          <w:szCs w:val="18"/>
-        </w:rPr>
-        <w:t>Am</w:t>
-      </w:r>
-      <w:r>
-        <w:rPr>
-          <w:rFonts w:ascii="Arial" w:eastAsia="Times New Roman" w:hAnsi="Arial" w:cs="Arial"/>
-          <w:color w:val="000000"/>
-          <w:sz w:val="18"/>
-          <w:szCs w:val="18"/>
-        </w:rPr>
-        <w:tab/>
-        <w:t xml:space="preserve">   </w:t>
-      </w:r>
-      <w:r>
-        <w:rPr>
-          <w:rFonts w:ascii="Arial" w:eastAsia="Times New Roman" w:hAnsi="Arial" w:cs="Arial"/>
-          <w:color w:val="007FBF"/>
-          <w:sz w:val="18"/>
-          <w:szCs w:val="18"/>
-        </w:rPr>
-        <w:t>F</w:t>
-      </w:r>
-      <w:r>
-        <w:rPr>
-          <w:rFonts w:ascii="Arial" w:eastAsia="Times New Roman" w:hAnsi="Arial" w:cs="Arial"/>
-          <w:color w:val="000000"/>
-          <w:sz w:val="18"/>
-          <w:szCs w:val="18"/>
-        </w:rPr>
-        <w:t xml:space="preserve">   </w:t>
-      </w:r>
-      <w:r>
-        <w:rPr>
-          <w:rFonts w:ascii="Arial" w:eastAsia="Times New Roman" w:hAnsi="Arial" w:cs="Arial"/>
-          <w:color w:val="007FBF"/>
-          <w:sz w:val="18"/>
-          <w:szCs w:val="18"/>
-        </w:rPr>
-        <w:t>G</w:t>
-      </w:r>
-      <w:r>
-        <w:rPr>
-          <w:rFonts w:ascii="Arial" w:eastAsia="Times New Roman" w:hAnsi="Arial" w:cs="Arial"/>
-          <w:color w:val="000000"/>
-          <w:sz w:val="18"/>
-          <w:szCs w:val="18"/>
-        </w:rPr>
-        <w:tab/>
-      </w:r>
-      <w:r>
-        <w:rPr>
-          <w:rFonts w:ascii="Arial" w:eastAsia="Times New Roman" w:hAnsi="Arial" w:cs="Arial"/>
-          <w:color w:val="000000"/>
-          <w:sz w:val="18"/>
-          <w:szCs w:val="18"/>
-        </w:rPr>
-        <w:tab/>
-        <w:t xml:space="preserve"> </w:t>
-      </w:r>
-      <w:proofErr w:type="spellStart"/>
-      <w:r>
-        <w:rPr>
-          <w:rFonts w:ascii="Arial" w:eastAsia="Times New Roman" w:hAnsi="Arial" w:cs="Arial"/>
-          <w:color w:val="007FBF"/>
-          <w:sz w:val="18"/>
-          <w:szCs w:val="18"/>
-        </w:rPr>
-        <w:t>G</w:t>
-      </w:r>
-      <w:proofErr w:type="spellEnd"/>
-    </w:p>
-    <w:p>
-      <w:pPr>
-        <w:shd w:val="clear" w:color="auto" w:fill="FFFFFF"/>
-        <w:tabs>
-          <w:tab w:val="left" w:pos="916"/>
-          <w:tab w:val="left" w:pos="1832"/>
-          <w:tab w:val="left" w:pos="2748"/>
-          <w:tab w:val="left" w:pos="3664"/>
-          <w:tab w:val="left" w:pos="4580"/>
-          <w:tab w:val="left" w:pos="5496"/>
-          <w:tab w:val="left" w:pos="6412"/>
-          <w:tab w:val="left" w:pos="7328"/>
-          <w:tab w:val="left" w:pos="8244"/>
-          <w:tab w:val="left" w:pos="9160"/>
-          <w:tab w:val="left" w:pos="10076"/>
-          <w:tab w:val="left" w:pos="10992"/>
-          <w:tab w:val="left" w:pos="11908"/>
-          <w:tab w:val="left" w:pos="12824"/>
-          <w:tab w:val="left" w:pos="13740"/>
-          <w:tab w:val="left" w:pos="14656"/>
-        </w:tabs>
-        <w:wordWrap w:val="0"/>
-        <w:spacing w:after="0" w:line="240" w:lineRule="auto"/>
-        <w:rPr>
-          <w:rFonts w:ascii="Arial" w:eastAsia="Times New Roman" w:hAnsi="Arial" w:cs="Arial"/>
-          <w:color w:val="000000"/>
-          <w:sz w:val="18"/>
-          <w:szCs w:val="18"/>
-        </w:rPr>
-      </w:pPr>
-      <w:r>
-        <w:rPr>
-          <w:rFonts w:ascii="Arial" w:eastAsia="Times New Roman" w:hAnsi="Arial" w:cs="Arial"/>
-          <w:color w:val="000000"/>
-          <w:sz w:val="18"/>
-          <w:szCs w:val="18"/>
-        </w:rPr>
-        <w:tab/>
-        <w:t xml:space="preserve">          Sha la </w:t>
-      </w:r>
-      <w:proofErr w:type="spellStart"/>
-      <w:r>
-        <w:rPr>
-          <w:rFonts w:ascii="Arial" w:eastAsia="Times New Roman" w:hAnsi="Arial" w:cs="Arial"/>
-          <w:color w:val="000000"/>
-          <w:sz w:val="18"/>
-          <w:szCs w:val="18"/>
-        </w:rPr>
-        <w:t>la</w:t>
-      </w:r>
-      <w:proofErr w:type="spellEnd"/>
-      <w:r>
-        <w:rPr>
-          <w:rFonts w:ascii="Arial" w:eastAsia="Times New Roman" w:hAnsi="Arial" w:cs="Arial"/>
-          <w:color w:val="000000"/>
-          <w:sz w:val="18"/>
-          <w:szCs w:val="18"/>
-        </w:rPr>
-        <w:t xml:space="preserve"> </w:t>
-      </w:r>
-      <w:proofErr w:type="spellStart"/>
-      <w:r>
-        <w:rPr>
-          <w:rFonts w:ascii="Arial" w:eastAsia="Times New Roman" w:hAnsi="Arial" w:cs="Arial"/>
-          <w:color w:val="000000"/>
-          <w:sz w:val="18"/>
-          <w:szCs w:val="18"/>
-        </w:rPr>
-        <w:t>la</w:t>
-      </w:r>
-      <w:proofErr w:type="spellEnd"/>
-      <w:r>
-        <w:rPr>
-          <w:rFonts w:ascii="Arial" w:eastAsia="Times New Roman" w:hAnsi="Arial" w:cs="Arial"/>
-          <w:color w:val="000000"/>
-          <w:sz w:val="18"/>
-          <w:szCs w:val="18"/>
-        </w:rPr>
-        <w:t xml:space="preserve"> </w:t>
-      </w:r>
-      <w:proofErr w:type="spellStart"/>
-      <w:r>
-        <w:rPr>
-          <w:rFonts w:ascii="Arial" w:eastAsia="Times New Roman" w:hAnsi="Arial" w:cs="Arial"/>
-          <w:color w:val="000000"/>
-          <w:sz w:val="18"/>
-          <w:szCs w:val="18"/>
-        </w:rPr>
-        <w:t>la</w:t>
-      </w:r>
-      <w:proofErr w:type="spellEnd"/>
-      <w:r>
-        <w:rPr>
-          <w:rFonts w:ascii="Arial" w:eastAsia="Times New Roman" w:hAnsi="Arial" w:cs="Arial"/>
-          <w:color w:val="000000"/>
-          <w:sz w:val="18"/>
-          <w:szCs w:val="18"/>
-        </w:rPr>
-        <w:t xml:space="preserve"> </w:t>
-      </w:r>
-      <w:proofErr w:type="spellStart"/>
-      <w:r>
-        <w:rPr>
-          <w:rFonts w:ascii="Arial" w:eastAsia="Times New Roman" w:hAnsi="Arial" w:cs="Arial"/>
-          <w:color w:val="000000"/>
-          <w:sz w:val="18"/>
-          <w:szCs w:val="18"/>
-        </w:rPr>
-        <w:t>la</w:t>
-      </w:r>
-      <w:proofErr w:type="spellEnd"/>
-      <w:r>
-        <w:rPr>
-          <w:rFonts w:ascii="Arial" w:eastAsia="Times New Roman" w:hAnsi="Arial" w:cs="Arial"/>
-          <w:color w:val="000000"/>
-          <w:sz w:val="18"/>
-          <w:szCs w:val="18"/>
-        </w:rPr>
-        <w:t xml:space="preserve"> </w:t>
-      </w:r>
-      <w:proofErr w:type="spellStart"/>
-      <w:r>
-        <w:rPr>
-          <w:rFonts w:ascii="Arial" w:eastAsia="Times New Roman" w:hAnsi="Arial" w:cs="Arial"/>
-          <w:color w:val="000000"/>
-          <w:sz w:val="18"/>
-          <w:szCs w:val="18"/>
-        </w:rPr>
-        <w:t>la</w:t>
-      </w:r>
-      <w:proofErr w:type="spellEnd"/>
-      <w:r>
-        <w:rPr>
-          <w:rFonts w:ascii="Arial" w:eastAsia="Times New Roman" w:hAnsi="Arial" w:cs="Arial"/>
-          <w:color w:val="000000"/>
-          <w:sz w:val="18"/>
-          <w:szCs w:val="18"/>
-        </w:rPr>
-        <w:tab/>
-      </w:r>
-      <w:r>
-        <w:rPr>
-          <w:rFonts w:ascii="Arial" w:eastAsia="Times New Roman" w:hAnsi="Arial" w:cs="Arial"/>
-          <w:color w:val="000000"/>
-          <w:sz w:val="18"/>
-          <w:szCs w:val="18"/>
-        </w:rPr>
-        <w:tab/>
-        <w:t>uh huh...</w:t>
-      </w:r>
-    </w:p>
-    <w:p>
-      <w:pPr>
-        <w:shd w:val="clear" w:color="auto" w:fill="FFFFFF"/>
-        <w:tabs>
-          <w:tab w:val="left" w:pos="916"/>
-          <w:tab w:val="left" w:pos="1832"/>
-          <w:tab w:val="left" w:pos="2748"/>
-          <w:tab w:val="left" w:pos="3664"/>
-          <w:tab w:val="left" w:pos="4580"/>
-          <w:tab w:val="left" w:pos="5496"/>
-          <w:tab w:val="left" w:pos="6412"/>
-          <w:tab w:val="left" w:pos="7328"/>
-          <w:tab w:val="left" w:pos="8244"/>
-          <w:tab w:val="left" w:pos="9160"/>
-          <w:tab w:val="left" w:pos="10076"/>
-          <w:tab w:val="left" w:pos="10992"/>
-          <w:tab w:val="left" w:pos="11908"/>
-          <w:tab w:val="left" w:pos="12824"/>
-          <w:tab w:val="left" w:pos="13740"/>
-          <w:tab w:val="left" w:pos="14656"/>
-        </w:tabs>
-        <w:wordWrap w:val="0"/>
-        <w:spacing w:after="0" w:line="240" w:lineRule="auto"/>
-        <w:rPr>
-          <w:rFonts w:ascii="Arial" w:eastAsia="Times New Roman" w:hAnsi="Arial" w:cs="Arial"/>
-          <w:color w:val="000000"/>
-          <w:sz w:val="18"/>
-          <w:szCs w:val="18"/>
-        </w:rPr>
-      </w:pPr>
-    </w:p>
-    <w:p>
-      <w:pPr>
-        <w:shd w:val="clear" w:color="auto" w:fill="FFFFFF"/>
-        <w:tabs>
-          <w:tab w:val="left" w:pos="916"/>
-          <w:tab w:val="left" w:pos="1832"/>
-          <w:tab w:val="left" w:pos="2748"/>
-          <w:tab w:val="left" w:pos="3664"/>
-          <w:tab w:val="left" w:pos="4580"/>
-          <w:tab w:val="left" w:pos="5496"/>
-          <w:tab w:val="left" w:pos="6412"/>
-          <w:tab w:val="left" w:pos="7328"/>
-          <w:tab w:val="left" w:pos="8244"/>
-          <w:tab w:val="left" w:pos="9160"/>
-          <w:tab w:val="left" w:pos="10076"/>
-          <w:tab w:val="left" w:pos="10992"/>
-          <w:tab w:val="left" w:pos="11908"/>
-          <w:tab w:val="left" w:pos="12824"/>
-          <w:tab w:val="left" w:pos="13740"/>
-          <w:tab w:val="left" w:pos="14656"/>
-        </w:tabs>
-        <w:wordWrap w:val="0"/>
-        <w:spacing w:after="0" w:line="240" w:lineRule="auto"/>
-        <w:rPr>
-          <w:rFonts w:ascii="Arial" w:eastAsia="Times New Roman" w:hAnsi="Arial" w:cs="Arial"/>
-          <w:color w:val="000000"/>
-          <w:sz w:val="18"/>
-          <w:szCs w:val="18"/>
-        </w:rPr>
-      </w:pPr>
-    </w:p>
-    <w:p>
-      <w:pPr>
-        <w:shd w:val="clear" w:color="auto" w:fill="FFFFFF"/>
-        <w:tabs>
-          <w:tab w:val="left" w:pos="916"/>
-          <w:tab w:val="left" w:pos="1832"/>
-          <w:tab w:val="left" w:pos="2748"/>
-          <w:tab w:val="left" w:pos="3664"/>
-          <w:tab w:val="left" w:pos="4580"/>
-          <w:tab w:val="left" w:pos="5496"/>
-          <w:tab w:val="left" w:pos="6412"/>
-          <w:tab w:val="left" w:pos="7328"/>
-          <w:tab w:val="left" w:pos="8244"/>
-          <w:tab w:val="left" w:pos="9160"/>
-          <w:tab w:val="left" w:pos="10076"/>
-          <w:tab w:val="left" w:pos="10992"/>
-          <w:tab w:val="left" w:pos="11908"/>
-          <w:tab w:val="left" w:pos="12824"/>
-          <w:tab w:val="left" w:pos="13740"/>
-          <w:tab w:val="left" w:pos="14656"/>
-        </w:tabs>
-        <w:wordWrap w:val="0"/>
-        <w:spacing w:after="0" w:line="240" w:lineRule="auto"/>
-        <w:rPr>
-          <w:rFonts w:ascii="Arial" w:eastAsia="Times New Roman" w:hAnsi="Arial" w:cs="Arial"/>
-          <w:color w:val="000000"/>
-          <w:sz w:val="18"/>
-          <w:szCs w:val="18"/>
-        </w:rPr>
-      </w:pPr>
-      <w:r>
-        <w:rPr>
-          <w:rFonts w:ascii="Arial" w:eastAsia="Times New Roman" w:hAnsi="Arial" w:cs="Arial"/>
-          <w:color w:val="007FBF"/>
-          <w:sz w:val="18"/>
-          <w:szCs w:val="18"/>
-        </w:rPr>
-        <w:t>Am</w:t>
-      </w:r>
-      <w:r>
-        <w:rPr>
-          <w:rFonts w:ascii="Arial" w:eastAsia="Times New Roman" w:hAnsi="Arial" w:cs="Arial"/>
-          <w:color w:val="000000"/>
-          <w:sz w:val="18"/>
-          <w:szCs w:val="18"/>
-        </w:rPr>
-        <w:t xml:space="preserve"> </w:t>
-      </w:r>
-      <w:r>
-        <w:rPr>
-          <w:rFonts w:ascii="Arial" w:eastAsia="Times New Roman" w:hAnsi="Arial" w:cs="Arial"/>
-          <w:color w:val="000000"/>
-          <w:sz w:val="18"/>
-          <w:szCs w:val="18"/>
-        </w:rPr>
-        <w:tab/>
-      </w:r>
-      <w:r>
-        <w:rPr>
-          <w:rFonts w:ascii="Arial" w:eastAsia="Times New Roman" w:hAnsi="Arial" w:cs="Arial"/>
-          <w:color w:val="000000"/>
-          <w:sz w:val="18"/>
-          <w:szCs w:val="18"/>
-        </w:rPr>
-        <w:tab/>
-      </w:r>
-      <w:r>
-        <w:rPr>
-          <w:rFonts w:ascii="Arial" w:eastAsia="Times New Roman" w:hAnsi="Arial" w:cs="Arial"/>
-          <w:color w:val="000000"/>
-          <w:sz w:val="18"/>
-          <w:szCs w:val="18"/>
-        </w:rPr>
-        <w:tab/>
-        <w:t xml:space="preserve">    </w:t>
-      </w:r>
-      <w:r>
-        <w:rPr>
-          <w:rFonts w:ascii="Arial" w:eastAsia="Times New Roman" w:hAnsi="Arial" w:cs="Arial"/>
-          <w:color w:val="007FBF"/>
-          <w:sz w:val="18"/>
-          <w:szCs w:val="18"/>
-        </w:rPr>
-        <w:t>F</w:t>
-      </w:r>
-      <w:r>
-        <w:rPr>
-          <w:rFonts w:ascii="Arial" w:eastAsia="Times New Roman" w:hAnsi="Arial" w:cs="Arial"/>
-          <w:color w:val="000000"/>
-          <w:sz w:val="18"/>
-          <w:szCs w:val="18"/>
-        </w:rPr>
-        <w:t xml:space="preserve"> </w:t>
-      </w:r>
-      <w:r>
-        <w:rPr>
-          <w:rFonts w:ascii="Arial" w:eastAsia="Times New Roman" w:hAnsi="Arial" w:cs="Arial"/>
-          <w:color w:val="000000"/>
-          <w:sz w:val="18"/>
-          <w:szCs w:val="18"/>
-        </w:rPr>
-        <w:tab/>
-        <w:t xml:space="preserve">   </w:t>
-      </w:r>
-      <w:proofErr w:type="spellStart"/>
-      <w:r>
-        <w:rPr>
-          <w:rFonts w:ascii="Arial" w:eastAsia="Times New Roman" w:hAnsi="Arial" w:cs="Arial"/>
-          <w:color w:val="007FBF"/>
-          <w:sz w:val="18"/>
-          <w:szCs w:val="18"/>
-        </w:rPr>
-        <w:t>Dm</w:t>
-      </w:r>
-      <w:proofErr w:type="spellEnd"/>
-      <w:r>
-        <w:rPr>
-          <w:rFonts w:ascii="Arial" w:eastAsia="Times New Roman" w:hAnsi="Arial" w:cs="Arial"/>
-          <w:color w:val="000000"/>
-          <w:sz w:val="18"/>
-          <w:szCs w:val="18"/>
-        </w:rPr>
-        <w:t xml:space="preserve"> </w:t>
-      </w:r>
-      <w:r>
-        <w:rPr>
-          <w:rFonts w:ascii="Arial" w:eastAsia="Times New Roman" w:hAnsi="Arial" w:cs="Arial"/>
-          <w:color w:val="000000"/>
-          <w:sz w:val="18"/>
-          <w:szCs w:val="18"/>
-        </w:rPr>
-        <w:tab/>
-      </w:r>
-      <w:r>
-        <w:rPr>
-          <w:rFonts w:ascii="Arial" w:eastAsia="Times New Roman" w:hAnsi="Arial" w:cs="Arial"/>
-          <w:color w:val="000000"/>
-          <w:sz w:val="18"/>
-          <w:szCs w:val="18"/>
-        </w:rPr>
-        <w:tab/>
-      </w:r>
-      <w:r>
-        <w:rPr>
-          <w:rFonts w:ascii="Arial" w:eastAsia="Times New Roman" w:hAnsi="Arial" w:cs="Arial"/>
-          <w:color w:val="007FBF"/>
-          <w:sz w:val="18"/>
-          <w:szCs w:val="18"/>
-        </w:rPr>
-        <w:t>G</w:t>
-      </w:r>
-    </w:p>
-    <w:p>
-      <w:pPr>
-        <w:shd w:val="clear" w:color="auto" w:fill="FFFFFF"/>
-        <w:tabs>
-          <w:tab w:val="left" w:pos="916"/>
-          <w:tab w:val="left" w:pos="1832"/>
-          <w:tab w:val="left" w:pos="2748"/>
-          <w:tab w:val="left" w:pos="3664"/>
-          <w:tab w:val="left" w:pos="4580"/>
-          <w:tab w:val="left" w:pos="5496"/>
-          <w:tab w:val="left" w:pos="6412"/>
-          <w:tab w:val="left" w:pos="7328"/>
-          <w:tab w:val="left" w:pos="8244"/>
-          <w:tab w:val="left" w:pos="9160"/>
-          <w:tab w:val="left" w:pos="10076"/>
-          <w:tab w:val="left" w:pos="10992"/>
-          <w:tab w:val="left" w:pos="11908"/>
-          <w:tab w:val="left" w:pos="12824"/>
-          <w:tab w:val="left" w:pos="13740"/>
-          <w:tab w:val="left" w:pos="14656"/>
-        </w:tabs>
-        <w:wordWrap w:val="0"/>
-        <w:spacing w:after="0" w:line="240" w:lineRule="auto"/>
-        <w:rPr>
-          <w:rFonts w:ascii="Arial" w:eastAsia="Times New Roman" w:hAnsi="Arial" w:cs="Arial"/>
-          <w:color w:val="000000"/>
-          <w:sz w:val="18"/>
-          <w:szCs w:val="18"/>
-        </w:rPr>
-      </w:pPr>
-      <w:r>
-        <w:rPr>
-          <w:rFonts w:ascii="Arial" w:eastAsia="Times New Roman" w:hAnsi="Arial" w:cs="Arial"/>
-          <w:color w:val="000000"/>
-          <w:sz w:val="18"/>
-          <w:szCs w:val="18"/>
-        </w:rPr>
-        <w:t>I was down at the New Amsterdam staring at this yellow-haired girl</w:t>
-      </w:r>
-    </w:p>
-    <w:p>
-      <w:pPr>
-        <w:shd w:val="clear" w:color="auto" w:fill="FFFFFF"/>
-        <w:tabs>
-          <w:tab w:val="left" w:pos="916"/>
-          <w:tab w:val="left" w:pos="1832"/>
-          <w:tab w:val="left" w:pos="2748"/>
-          <w:tab w:val="left" w:pos="3664"/>
-          <w:tab w:val="left" w:pos="4580"/>
-          <w:tab w:val="left" w:pos="5496"/>
-          <w:tab w:val="left" w:pos="6412"/>
-          <w:tab w:val="left" w:pos="7328"/>
-          <w:tab w:val="left" w:pos="8244"/>
-          <w:tab w:val="left" w:pos="9160"/>
-          <w:tab w:val="left" w:pos="10076"/>
-          <w:tab w:val="left" w:pos="10992"/>
-          <w:tab w:val="left" w:pos="11908"/>
-          <w:tab w:val="left" w:pos="12824"/>
-          <w:tab w:val="left" w:pos="13740"/>
-          <w:tab w:val="left" w:pos="14656"/>
-        </w:tabs>
-        <w:wordWrap w:val="0"/>
-        <w:spacing w:after="0" w:line="240" w:lineRule="auto"/>
-        <w:rPr>
-          <w:rFonts w:ascii="Arial" w:eastAsia="Times New Roman" w:hAnsi="Arial" w:cs="Arial"/>
-          <w:color w:val="000000"/>
-          <w:sz w:val="18"/>
-          <w:szCs w:val="18"/>
-        </w:rPr>
-      </w:pPr>
-      <w:r>
-        <w:rPr>
-          <w:rFonts w:ascii="Arial" w:eastAsia="Times New Roman" w:hAnsi="Arial" w:cs="Arial"/>
-          <w:color w:val="000000"/>
-          <w:sz w:val="18"/>
-          <w:szCs w:val="18"/>
-        </w:rPr>
-        <w:t xml:space="preserve">    </w:t>
-      </w:r>
-      <w:r>
-        <w:rPr>
-          <w:rFonts w:ascii="Arial" w:eastAsia="Times New Roman" w:hAnsi="Arial" w:cs="Arial"/>
-          <w:color w:val="007FBF"/>
-          <w:sz w:val="18"/>
-          <w:szCs w:val="18"/>
-        </w:rPr>
-        <w:t>Am</w:t>
-      </w:r>
-      <w:r>
-        <w:rPr>
-          <w:rFonts w:ascii="Arial" w:eastAsia="Times New Roman" w:hAnsi="Arial" w:cs="Arial"/>
-          <w:color w:val="000000"/>
-          <w:sz w:val="18"/>
-          <w:szCs w:val="18"/>
-        </w:rPr>
-        <w:t xml:space="preserve"> </w:t>
-      </w:r>
-      <w:r>
-        <w:rPr>
-          <w:rFonts w:ascii="Arial" w:eastAsia="Times New Roman" w:hAnsi="Arial" w:cs="Arial"/>
-          <w:color w:val="000000"/>
-          <w:sz w:val="18"/>
-          <w:szCs w:val="18"/>
-        </w:rPr>
-        <w:tab/>
-      </w:r>
-      <w:r>
-        <w:rPr>
-          <w:rFonts w:ascii="Arial" w:eastAsia="Times New Roman" w:hAnsi="Arial" w:cs="Arial"/>
-          <w:color w:val="000000"/>
-          <w:sz w:val="18"/>
-          <w:szCs w:val="18"/>
-        </w:rPr>
-        <w:tab/>
-      </w:r>
-      <w:r>
-        <w:rPr>
-          <w:rFonts w:ascii="Arial" w:eastAsia="Times New Roman" w:hAnsi="Arial" w:cs="Arial"/>
-          <w:color w:val="000000"/>
-          <w:sz w:val="18"/>
-          <w:szCs w:val="18"/>
-        </w:rPr>
-        <w:tab/>
-        <w:t xml:space="preserve">      </w:t>
-      </w:r>
-      <w:r>
-        <w:rPr>
-          <w:rFonts w:ascii="Arial" w:eastAsia="Times New Roman" w:hAnsi="Arial" w:cs="Arial"/>
-          <w:color w:val="007FBF"/>
-          <w:sz w:val="18"/>
-          <w:szCs w:val="18"/>
-        </w:rPr>
-        <w:t>F</w:t>
-      </w:r>
-      <w:r>
-        <w:rPr>
-          <w:rFonts w:ascii="Arial" w:eastAsia="Times New Roman" w:hAnsi="Arial" w:cs="Arial"/>
-          <w:color w:val="000000"/>
-          <w:sz w:val="18"/>
-          <w:szCs w:val="18"/>
-        </w:rPr>
-        <w:t xml:space="preserve"> </w:t>
-      </w:r>
-      <w:r>
-        <w:rPr>
-          <w:rFonts w:ascii="Arial" w:eastAsia="Times New Roman" w:hAnsi="Arial" w:cs="Arial"/>
-          <w:color w:val="000000"/>
-          <w:sz w:val="18"/>
-          <w:szCs w:val="18"/>
-        </w:rPr>
-        <w:tab/>
-      </w:r>
-      <w:r>
-        <w:rPr>
-          <w:rFonts w:ascii="Arial" w:eastAsia="Times New Roman" w:hAnsi="Arial" w:cs="Arial"/>
-          <w:color w:val="000000"/>
-          <w:sz w:val="18"/>
-          <w:szCs w:val="18"/>
-        </w:rPr>
-        <w:tab/>
-        <w:t xml:space="preserve">    </w:t>
-      </w:r>
-      <w:r>
-        <w:rPr>
-          <w:rFonts w:ascii="Arial" w:eastAsia="Times New Roman" w:hAnsi="Arial" w:cs="Arial"/>
-          <w:color w:val="007FBF"/>
-          <w:sz w:val="18"/>
-          <w:szCs w:val="18"/>
-        </w:rPr>
-        <w:t>G</w:t>
-      </w:r>
-    </w:p>
-    <w:p>
-      <w:pPr>
-        <w:shd w:val="clear" w:color="auto" w:fill="FFFFFF"/>
-        <w:tabs>
-          <w:tab w:val="left" w:pos="916"/>
-          <w:tab w:val="left" w:pos="1832"/>
-          <w:tab w:val="left" w:pos="2748"/>
-          <w:tab w:val="left" w:pos="3664"/>
-          <w:tab w:val="left" w:pos="4580"/>
-          <w:tab w:val="left" w:pos="5496"/>
-          <w:tab w:val="left" w:pos="6412"/>
-          <w:tab w:val="left" w:pos="7328"/>
-          <w:tab w:val="left" w:pos="8244"/>
-          <w:tab w:val="left" w:pos="9160"/>
-          <w:tab w:val="left" w:pos="10076"/>
-          <w:tab w:val="left" w:pos="10992"/>
-          <w:tab w:val="left" w:pos="11908"/>
-          <w:tab w:val="left" w:pos="12824"/>
-          <w:tab w:val="left" w:pos="13740"/>
-          <w:tab w:val="left" w:pos="14656"/>
-        </w:tabs>
-        <w:wordWrap w:val="0"/>
-        <w:spacing w:after="0" w:line="240" w:lineRule="auto"/>
-        <w:rPr>
-          <w:rFonts w:ascii="Arial" w:eastAsia="Times New Roman" w:hAnsi="Arial" w:cs="Arial"/>
-          <w:color w:val="000000"/>
-          <w:sz w:val="18"/>
-          <w:szCs w:val="18"/>
-        </w:rPr>
-      </w:pPr>
-      <w:r>
-        <w:rPr>
-          <w:rFonts w:ascii="Arial" w:eastAsia="Times New Roman" w:hAnsi="Arial" w:cs="Arial"/>
-          <w:color w:val="000000"/>
-          <w:sz w:val="18"/>
-          <w:szCs w:val="18"/>
-        </w:rPr>
-        <w:t>Mr. Jones strikes up a conversation with this black-haired flamenco dancer</w:t>
-      </w:r>
-    </w:p>
-    <w:p>
-      <w:pPr>
-        <w:shd w:val="clear" w:color="auto" w:fill="FFFFFF"/>
-        <w:tabs>
-          <w:tab w:val="left" w:pos="916"/>
-          <w:tab w:val="left" w:pos="1832"/>
-          <w:tab w:val="left" w:pos="2748"/>
-          <w:tab w:val="left" w:pos="3664"/>
-          <w:tab w:val="left" w:pos="4580"/>
-          <w:tab w:val="left" w:pos="5496"/>
-          <w:tab w:val="left" w:pos="6412"/>
-          <w:tab w:val="left" w:pos="7328"/>
-          <w:tab w:val="left" w:pos="8244"/>
-          <w:tab w:val="left" w:pos="9160"/>
-          <w:tab w:val="left" w:pos="10076"/>
-          <w:tab w:val="left" w:pos="10992"/>
-          <w:tab w:val="left" w:pos="11908"/>
-          <w:tab w:val="left" w:pos="12824"/>
-          <w:tab w:val="left" w:pos="13740"/>
-          <w:tab w:val="left" w:pos="14656"/>
-        </w:tabs>
-        <w:wordWrap w:val="0"/>
-        <w:spacing w:after="0" w:line="240" w:lineRule="auto"/>
-        <w:rPr>
-          <w:rFonts w:ascii="Arial" w:eastAsia="Times New Roman" w:hAnsi="Arial" w:cs="Arial"/>
-          <w:color w:val="000000"/>
-          <w:sz w:val="18"/>
-          <w:szCs w:val="18"/>
-        </w:rPr>
-      </w:pPr>
-      <w:r>
-        <w:rPr>
-          <w:rFonts w:ascii="Arial" w:eastAsia="Times New Roman" w:hAnsi="Arial" w:cs="Arial"/>
-          <w:color w:val="007FBF"/>
-          <w:sz w:val="18"/>
-          <w:szCs w:val="18"/>
-        </w:rPr>
-        <w:t>Am</w:t>
-      </w:r>
-      <w:r>
-        <w:rPr>
-          <w:rFonts w:ascii="Arial" w:eastAsia="Times New Roman" w:hAnsi="Arial" w:cs="Arial"/>
-          <w:color w:val="000000"/>
-          <w:sz w:val="18"/>
-          <w:szCs w:val="18"/>
-        </w:rPr>
-        <w:t xml:space="preserve"> </w:t>
-      </w:r>
-      <w:r>
-        <w:rPr>
-          <w:rFonts w:ascii="Arial" w:eastAsia="Times New Roman" w:hAnsi="Arial" w:cs="Arial"/>
-          <w:color w:val="000000"/>
-          <w:sz w:val="18"/>
-          <w:szCs w:val="18"/>
-        </w:rPr>
-        <w:tab/>
-      </w:r>
-      <w:r>
-        <w:rPr>
-          <w:rFonts w:ascii="Arial" w:eastAsia="Times New Roman" w:hAnsi="Arial" w:cs="Arial"/>
-          <w:color w:val="000000"/>
-          <w:sz w:val="18"/>
-          <w:szCs w:val="18"/>
-        </w:rPr>
-        <w:tab/>
-      </w:r>
-      <w:r>
-        <w:rPr>
-          <w:rFonts w:ascii="Arial" w:eastAsia="Times New Roman" w:hAnsi="Arial" w:cs="Arial"/>
-          <w:color w:val="000000"/>
-          <w:sz w:val="18"/>
-          <w:szCs w:val="18"/>
-        </w:rPr>
-        <w:tab/>
-        <w:t xml:space="preserve">    </w:t>
-      </w:r>
-      <w:r>
-        <w:rPr>
-          <w:rFonts w:ascii="Arial" w:eastAsia="Times New Roman" w:hAnsi="Arial" w:cs="Arial"/>
-          <w:color w:val="007FBF"/>
-          <w:sz w:val="18"/>
-          <w:szCs w:val="18"/>
-        </w:rPr>
-        <w:t>F</w:t>
-      </w:r>
-      <w:r>
-        <w:rPr>
-          <w:rFonts w:ascii="Arial" w:eastAsia="Times New Roman" w:hAnsi="Arial" w:cs="Arial"/>
-          <w:color w:val="000000"/>
-          <w:sz w:val="18"/>
-          <w:szCs w:val="18"/>
-        </w:rPr>
-        <w:t xml:space="preserve"> </w:t>
-      </w:r>
-      <w:r>
-        <w:rPr>
-          <w:rFonts w:ascii="Arial" w:eastAsia="Times New Roman" w:hAnsi="Arial" w:cs="Arial"/>
-          <w:color w:val="000000"/>
-          <w:sz w:val="18"/>
-          <w:szCs w:val="18"/>
-        </w:rPr>
-        <w:tab/>
-        <w:t xml:space="preserve">    </w:t>
-      </w:r>
-      <w:proofErr w:type="spellStart"/>
-      <w:r>
-        <w:rPr>
-          <w:rFonts w:ascii="Arial" w:eastAsia="Times New Roman" w:hAnsi="Arial" w:cs="Arial"/>
-          <w:color w:val="007FBF"/>
-          <w:sz w:val="18"/>
-          <w:szCs w:val="18"/>
-        </w:rPr>
-        <w:t>Dm</w:t>
-      </w:r>
-      <w:proofErr w:type="spellEnd"/>
-      <w:r>
-        <w:rPr>
-          <w:rFonts w:ascii="Arial" w:eastAsia="Times New Roman" w:hAnsi="Arial" w:cs="Arial"/>
-          <w:color w:val="000000"/>
-          <w:sz w:val="18"/>
-          <w:szCs w:val="18"/>
-        </w:rPr>
-        <w:t xml:space="preserve"> </w:t>
-      </w:r>
-      <w:r>
-        <w:rPr>
-          <w:rFonts w:ascii="Arial" w:eastAsia="Times New Roman" w:hAnsi="Arial" w:cs="Arial"/>
-          <w:color w:val="000000"/>
-          <w:sz w:val="18"/>
-          <w:szCs w:val="18"/>
-        </w:rPr>
-        <w:tab/>
-      </w:r>
-      <w:r>
-        <w:rPr>
-          <w:rFonts w:ascii="Arial" w:eastAsia="Times New Roman" w:hAnsi="Arial" w:cs="Arial"/>
-          <w:color w:val="000000"/>
-          <w:sz w:val="18"/>
-          <w:szCs w:val="18"/>
-        </w:rPr>
-        <w:tab/>
-      </w:r>
-      <w:r>
-        <w:rPr>
-          <w:rFonts w:ascii="Arial" w:eastAsia="Times New Roman" w:hAnsi="Arial" w:cs="Arial"/>
-          <w:color w:val="000000"/>
-          <w:sz w:val="18"/>
-          <w:szCs w:val="18"/>
-        </w:rPr>
-        <w:tab/>
-        <w:t xml:space="preserve">    </w:t>
-      </w:r>
-      <w:r>
-        <w:rPr>
-          <w:rFonts w:ascii="Arial" w:eastAsia="Times New Roman" w:hAnsi="Arial" w:cs="Arial"/>
-          <w:color w:val="007FBF"/>
-          <w:sz w:val="18"/>
-          <w:szCs w:val="18"/>
-        </w:rPr>
-        <w:t>G</w:t>
-      </w:r>
-    </w:p>
-    <w:p>
-      <w:pPr>
-        <w:shd w:val="clear" w:color="auto" w:fill="FFFFFF"/>
-        <w:tabs>
-          <w:tab w:val="left" w:pos="916"/>
-          <w:tab w:val="left" w:pos="1832"/>
-          <w:tab w:val="left" w:pos="2748"/>
-          <w:tab w:val="left" w:pos="3664"/>
-          <w:tab w:val="left" w:pos="4580"/>
-          <w:tab w:val="left" w:pos="5496"/>
-          <w:tab w:val="left" w:pos="6412"/>
-          <w:tab w:val="left" w:pos="7328"/>
-          <w:tab w:val="left" w:pos="8244"/>
-          <w:tab w:val="left" w:pos="9160"/>
-          <w:tab w:val="left" w:pos="10076"/>
-          <w:tab w:val="left" w:pos="10992"/>
-          <w:tab w:val="left" w:pos="11908"/>
-          <w:tab w:val="left" w:pos="12824"/>
-          <w:tab w:val="left" w:pos="13740"/>
-          <w:tab w:val="left" w:pos="14656"/>
-        </w:tabs>
-        <w:wordWrap w:val="0"/>
-        <w:spacing w:after="0" w:line="240" w:lineRule="auto"/>
-        <w:rPr>
-          <w:rFonts w:ascii="Arial" w:eastAsia="Times New Roman" w:hAnsi="Arial" w:cs="Arial"/>
-          <w:color w:val="000000"/>
-          <w:sz w:val="18"/>
-          <w:szCs w:val="18"/>
-        </w:rPr>
-      </w:pPr>
-      <w:r>
-        <w:rPr>
-          <w:rFonts w:ascii="Arial" w:eastAsia="Times New Roman" w:hAnsi="Arial" w:cs="Arial"/>
-          <w:color w:val="000000"/>
-          <w:sz w:val="18"/>
-          <w:szCs w:val="18"/>
-        </w:rPr>
-        <w:t>She dances while his father plays guitar.  She's suddenly beautiful</w:t>
-      </w:r>
-    </w:p>
-    <w:p>
-      <w:pPr>
-        <w:shd w:val="clear" w:color="auto" w:fill="FFFFFF"/>
-        <w:tabs>
-          <w:tab w:val="left" w:pos="916"/>
-          <w:tab w:val="left" w:pos="1832"/>
-          <w:tab w:val="left" w:pos="2748"/>
-          <w:tab w:val="left" w:pos="3664"/>
-          <w:tab w:val="left" w:pos="4580"/>
-          <w:tab w:val="left" w:pos="5496"/>
-          <w:tab w:val="left" w:pos="6412"/>
-          <w:tab w:val="left" w:pos="7328"/>
-          <w:tab w:val="left" w:pos="8244"/>
-          <w:tab w:val="left" w:pos="9160"/>
-          <w:tab w:val="left" w:pos="10076"/>
-          <w:tab w:val="left" w:pos="10992"/>
-          <w:tab w:val="left" w:pos="11908"/>
-          <w:tab w:val="left" w:pos="12824"/>
-          <w:tab w:val="left" w:pos="13740"/>
-          <w:tab w:val="left" w:pos="14656"/>
-        </w:tabs>
-        <w:wordWrap w:val="0"/>
-        <w:spacing w:after="0" w:line="240" w:lineRule="auto"/>
-        <w:rPr>
-          <w:rFonts w:ascii="Arial" w:eastAsia="Times New Roman" w:hAnsi="Arial" w:cs="Arial"/>
-          <w:color w:val="000000"/>
-          <w:sz w:val="18"/>
-          <w:szCs w:val="18"/>
-        </w:rPr>
-      </w:pPr>
-      <w:r>
-        <w:rPr>
-          <w:rFonts w:ascii="Arial" w:eastAsia="Times New Roman" w:hAnsi="Arial" w:cs="Arial"/>
-          <w:color w:val="000000"/>
-          <w:sz w:val="18"/>
-          <w:szCs w:val="18"/>
-        </w:rPr>
-        <w:t xml:space="preserve">   </w:t>
-      </w:r>
-      <w:r>
-        <w:rPr>
-          <w:rFonts w:ascii="Arial" w:eastAsia="Times New Roman" w:hAnsi="Arial" w:cs="Arial"/>
-          <w:color w:val="007FBF"/>
-          <w:sz w:val="18"/>
-          <w:szCs w:val="18"/>
-        </w:rPr>
-        <w:t>Am</w:t>
-      </w:r>
-      <w:r>
-        <w:rPr>
-          <w:rFonts w:ascii="Arial" w:eastAsia="Times New Roman" w:hAnsi="Arial" w:cs="Arial"/>
-          <w:color w:val="000000"/>
-          <w:sz w:val="18"/>
-          <w:szCs w:val="18"/>
-        </w:rPr>
-        <w:t xml:space="preserve"> </w:t>
-      </w:r>
-      <w:r>
-        <w:rPr>
-          <w:rFonts w:ascii="Arial" w:eastAsia="Times New Roman" w:hAnsi="Arial" w:cs="Arial"/>
-          <w:color w:val="000000"/>
-          <w:sz w:val="18"/>
-          <w:szCs w:val="18"/>
-        </w:rPr>
-        <w:tab/>
-      </w:r>
-      <w:r>
-        <w:rPr>
-          <w:rFonts w:ascii="Arial" w:eastAsia="Times New Roman" w:hAnsi="Arial" w:cs="Arial"/>
-          <w:color w:val="000000"/>
-          <w:sz w:val="18"/>
-          <w:szCs w:val="18"/>
-        </w:rPr>
-        <w:tab/>
-        <w:t xml:space="preserve">    </w:t>
-      </w:r>
-      <w:r>
-        <w:rPr>
-          <w:rFonts w:ascii="Arial" w:eastAsia="Times New Roman" w:hAnsi="Arial" w:cs="Arial"/>
-          <w:color w:val="007FBF"/>
-          <w:sz w:val="18"/>
-          <w:szCs w:val="18"/>
-        </w:rPr>
-        <w:t>F</w:t>
-      </w:r>
-      <w:r>
-        <w:rPr>
-          <w:rFonts w:ascii="Arial" w:eastAsia="Times New Roman" w:hAnsi="Arial" w:cs="Arial"/>
-          <w:color w:val="000000"/>
-          <w:sz w:val="18"/>
-          <w:szCs w:val="18"/>
-        </w:rPr>
-        <w:t xml:space="preserve"> </w:t>
-      </w:r>
-      <w:r>
-        <w:rPr>
-          <w:rFonts w:ascii="Arial" w:eastAsia="Times New Roman" w:hAnsi="Arial" w:cs="Arial"/>
-          <w:color w:val="000000"/>
-          <w:sz w:val="18"/>
-          <w:szCs w:val="18"/>
-        </w:rPr>
-        <w:tab/>
-        <w:t xml:space="preserve">   </w:t>
-      </w:r>
-      <w:r>
-        <w:rPr>
-          <w:rFonts w:ascii="Arial" w:eastAsia="Times New Roman" w:hAnsi="Arial" w:cs="Arial"/>
-          <w:color w:val="007FBF"/>
-          <w:sz w:val="18"/>
-          <w:szCs w:val="18"/>
-        </w:rPr>
-        <w:t>G</w:t>
-      </w:r>
-    </w:p>
-    <w:p>
-      <w:pPr>
-        <w:shd w:val="clear" w:color="auto" w:fill="FFFFFF"/>
-        <w:tabs>
-          <w:tab w:val="left" w:pos="916"/>
-          <w:tab w:val="left" w:pos="1832"/>
-          <w:tab w:val="left" w:pos="2748"/>
-          <w:tab w:val="left" w:pos="3664"/>
-          <w:tab w:val="left" w:pos="4580"/>
-          <w:tab w:val="left" w:pos="5496"/>
-          <w:tab w:val="left" w:pos="6412"/>
-          <w:tab w:val="left" w:pos="7328"/>
-          <w:tab w:val="left" w:pos="8244"/>
-          <w:tab w:val="left" w:pos="9160"/>
-          <w:tab w:val="left" w:pos="10076"/>
-          <w:tab w:val="left" w:pos="10992"/>
-          <w:tab w:val="left" w:pos="11908"/>
-          <w:tab w:val="left" w:pos="12824"/>
-          <w:tab w:val="left" w:pos="13740"/>
-          <w:tab w:val="left" w:pos="14656"/>
-        </w:tabs>
-        <w:wordWrap w:val="0"/>
-        <w:spacing w:after="0" w:line="240" w:lineRule="auto"/>
-        <w:rPr>
-          <w:rFonts w:ascii="Arial" w:eastAsia="Times New Roman" w:hAnsi="Arial" w:cs="Arial"/>
-          <w:color w:val="000000"/>
-          <w:sz w:val="18"/>
-          <w:szCs w:val="18"/>
-        </w:rPr>
-      </w:pPr>
-      <w:r>
-        <w:rPr>
-          <w:rFonts w:ascii="Arial" w:eastAsia="Times New Roman" w:hAnsi="Arial" w:cs="Arial"/>
-          <w:color w:val="000000"/>
-          <w:sz w:val="18"/>
-          <w:szCs w:val="18"/>
-        </w:rPr>
-        <w:t>We all want something beautiful, I wish I was beautiful</w:t>
-      </w:r>
-    </w:p>
-    <w:p>
-      <w:pPr>
-        <w:shd w:val="clear" w:color="auto" w:fill="FFFFFF"/>
-        <w:tabs>
-          <w:tab w:val="left" w:pos="916"/>
-          <w:tab w:val="left" w:pos="1832"/>
-          <w:tab w:val="left" w:pos="2748"/>
-          <w:tab w:val="left" w:pos="3664"/>
-          <w:tab w:val="left" w:pos="4580"/>
-          <w:tab w:val="left" w:pos="5496"/>
-          <w:tab w:val="left" w:pos="6412"/>
-          <w:tab w:val="left" w:pos="7328"/>
-          <w:tab w:val="left" w:pos="8244"/>
-          <w:tab w:val="left" w:pos="9160"/>
-          <w:tab w:val="left" w:pos="10076"/>
-          <w:tab w:val="left" w:pos="10992"/>
-          <w:tab w:val="left" w:pos="11908"/>
-          <w:tab w:val="left" w:pos="12824"/>
-          <w:tab w:val="left" w:pos="13740"/>
-          <w:tab w:val="left" w:pos="14656"/>
-        </w:tabs>
-        <w:wordWrap w:val="0"/>
-        <w:spacing w:after="0" w:line="240" w:lineRule="auto"/>
-        <w:rPr>
-          <w:rFonts w:ascii="Arial" w:eastAsia="Times New Roman" w:hAnsi="Arial" w:cs="Arial"/>
-          <w:color w:val="000000"/>
-          <w:sz w:val="18"/>
-          <w:szCs w:val="18"/>
-        </w:rPr>
-      </w:pPr>
-    </w:p>
-    <w:p>
-      <w:pPr>
-        <w:shd w:val="clear" w:color="auto" w:fill="FFFFFF"/>
-        <w:tabs>
-          <w:tab w:val="left" w:pos="916"/>
-          <w:tab w:val="left" w:pos="1832"/>
-          <w:tab w:val="left" w:pos="2748"/>
-          <w:tab w:val="left" w:pos="3664"/>
-          <w:tab w:val="left" w:pos="4580"/>
-          <w:tab w:val="left" w:pos="5496"/>
-          <w:tab w:val="left" w:pos="6412"/>
-          <w:tab w:val="left" w:pos="7328"/>
-          <w:tab w:val="left" w:pos="8244"/>
-          <w:tab w:val="left" w:pos="9160"/>
-          <w:tab w:val="left" w:pos="10076"/>
-          <w:tab w:val="left" w:pos="10992"/>
-          <w:tab w:val="left" w:pos="11908"/>
-          <w:tab w:val="left" w:pos="12824"/>
-          <w:tab w:val="left" w:pos="13740"/>
-          <w:tab w:val="left" w:pos="14656"/>
-        </w:tabs>
-        <w:wordWrap w:val="0"/>
-        <w:spacing w:after="0" w:line="240" w:lineRule="auto"/>
-        <w:rPr>
-          <w:rFonts w:ascii="Arial" w:eastAsia="Times New Roman" w:hAnsi="Arial" w:cs="Arial"/>
-          <w:color w:val="000000"/>
-          <w:sz w:val="18"/>
-          <w:szCs w:val="18"/>
-        </w:rPr>
-      </w:pPr>
-    </w:p>
-    <w:p>
-      <w:pPr>
-        <w:shd w:val="clear" w:color="auto" w:fill="FFFFFF"/>
-        <w:tabs>
-          <w:tab w:val="left" w:pos="916"/>
-          <w:tab w:val="left" w:pos="1832"/>
-          <w:tab w:val="left" w:pos="2748"/>
-          <w:tab w:val="left" w:pos="3664"/>
-          <w:tab w:val="left" w:pos="4580"/>
-          <w:tab w:val="left" w:pos="5496"/>
-          <w:tab w:val="left" w:pos="6412"/>
-          <w:tab w:val="left" w:pos="7328"/>
-          <w:tab w:val="left" w:pos="8244"/>
-          <w:tab w:val="left" w:pos="9160"/>
-          <w:tab w:val="left" w:pos="10076"/>
-          <w:tab w:val="left" w:pos="10992"/>
-          <w:tab w:val="left" w:pos="11908"/>
-          <w:tab w:val="left" w:pos="12824"/>
-          <w:tab w:val="left" w:pos="13740"/>
-          <w:tab w:val="left" w:pos="14656"/>
-        </w:tabs>
-        <w:wordWrap w:val="0"/>
-        <w:spacing w:after="0" w:line="240" w:lineRule="auto"/>
-        <w:rPr>
-          <w:rFonts w:ascii="Arial" w:eastAsia="Times New Roman" w:hAnsi="Arial" w:cs="Arial"/>
-          <w:color w:val="000000"/>
-          <w:sz w:val="18"/>
-          <w:szCs w:val="18"/>
-        </w:rPr>
-      </w:pPr>
-      <w:r>
-        <w:rPr>
-          <w:rFonts w:ascii="Arial" w:eastAsia="Times New Roman" w:hAnsi="Arial" w:cs="Arial"/>
-          <w:color w:val="000000"/>
-          <w:sz w:val="18"/>
-          <w:szCs w:val="18"/>
-        </w:rPr>
-        <w:t xml:space="preserve">  </w:t>
-      </w:r>
-      <w:r>
-        <w:rPr>
-          <w:rFonts w:ascii="Arial" w:eastAsia="Times New Roman" w:hAnsi="Arial" w:cs="Arial"/>
-          <w:color w:val="007FBF"/>
-          <w:sz w:val="18"/>
-          <w:szCs w:val="18"/>
-        </w:rPr>
-        <w:t>Am</w:t>
-      </w:r>
-      <w:r>
-        <w:rPr>
-          <w:rFonts w:ascii="Arial" w:eastAsia="Times New Roman" w:hAnsi="Arial" w:cs="Arial"/>
-          <w:color w:val="000000"/>
-          <w:sz w:val="18"/>
-          <w:szCs w:val="18"/>
-        </w:rPr>
-        <w:t xml:space="preserve"> </w:t>
-      </w:r>
-      <w:r>
-        <w:rPr>
-          <w:rFonts w:ascii="Arial" w:eastAsia="Times New Roman" w:hAnsi="Arial" w:cs="Arial"/>
-          <w:color w:val="000000"/>
-          <w:sz w:val="18"/>
-          <w:szCs w:val="18"/>
-        </w:rPr>
-        <w:tab/>
-      </w:r>
-      <w:r>
-        <w:rPr>
-          <w:rFonts w:ascii="Arial" w:eastAsia="Times New Roman" w:hAnsi="Arial" w:cs="Arial"/>
-          <w:color w:val="000000"/>
-          <w:sz w:val="18"/>
-          <w:szCs w:val="18"/>
-        </w:rPr>
-        <w:tab/>
-      </w:r>
-      <w:r>
-        <w:rPr>
-          <w:rFonts w:ascii="Arial" w:eastAsia="Times New Roman" w:hAnsi="Arial" w:cs="Arial"/>
-          <w:color w:val="000000"/>
-          <w:sz w:val="18"/>
-          <w:szCs w:val="18"/>
-        </w:rPr>
-        <w:tab/>
-        <w:t xml:space="preserve">   </w:t>
-      </w:r>
-      <w:r>
-        <w:rPr>
-          <w:rFonts w:ascii="Arial" w:eastAsia="Times New Roman" w:hAnsi="Arial" w:cs="Arial"/>
-          <w:color w:val="007FBF"/>
-          <w:sz w:val="18"/>
-          <w:szCs w:val="18"/>
-        </w:rPr>
-        <w:t>F</w:t>
-      </w:r>
-    </w:p>
-    <w:p>
-      <w:pPr>
-        <w:shd w:val="clear" w:color="auto" w:fill="FFFFFF"/>
-        <w:tabs>
-          <w:tab w:val="left" w:pos="916"/>
-          <w:tab w:val="left" w:pos="1832"/>
-          <w:tab w:val="left" w:pos="2748"/>
-          <w:tab w:val="left" w:pos="3664"/>
-          <w:tab w:val="left" w:pos="4580"/>
-          <w:tab w:val="left" w:pos="5496"/>
-          <w:tab w:val="left" w:pos="6412"/>
-          <w:tab w:val="left" w:pos="7328"/>
-          <w:tab w:val="left" w:pos="8244"/>
-          <w:tab w:val="left" w:pos="9160"/>
-          <w:tab w:val="left" w:pos="10076"/>
-          <w:tab w:val="left" w:pos="10992"/>
-          <w:tab w:val="left" w:pos="11908"/>
-          <w:tab w:val="left" w:pos="12824"/>
-          <w:tab w:val="left" w:pos="13740"/>
-          <w:tab w:val="left" w:pos="14656"/>
-        </w:tabs>
-        <w:wordWrap w:val="0"/>
-        <w:spacing w:after="0" w:line="240" w:lineRule="auto"/>
-        <w:rPr>
-          <w:rFonts w:ascii="Arial" w:eastAsia="Times New Roman" w:hAnsi="Arial" w:cs="Arial"/>
-          <w:color w:val="000000"/>
-          <w:sz w:val="18"/>
-          <w:szCs w:val="18"/>
-        </w:rPr>
-      </w:pPr>
-      <w:r>
-        <w:rPr>
-          <w:rFonts w:ascii="Arial" w:eastAsia="Times New Roman" w:hAnsi="Arial" w:cs="Arial"/>
-          <w:color w:val="000000"/>
-          <w:sz w:val="18"/>
-          <w:szCs w:val="18"/>
-        </w:rPr>
-        <w:t>So come dance this silence down through the morning</w:t>
-      </w:r>
-    </w:p>
-    <w:p>
-      <w:pPr>
-        <w:shd w:val="clear" w:color="auto" w:fill="FFFFFF"/>
-        <w:tabs>
-          <w:tab w:val="left" w:pos="916"/>
-          <w:tab w:val="left" w:pos="1832"/>
-          <w:tab w:val="left" w:pos="2748"/>
-          <w:tab w:val="left" w:pos="3664"/>
-          <w:tab w:val="left" w:pos="4580"/>
-          <w:tab w:val="left" w:pos="5496"/>
-          <w:tab w:val="left" w:pos="6412"/>
-          <w:tab w:val="left" w:pos="7328"/>
-          <w:tab w:val="left" w:pos="8244"/>
-          <w:tab w:val="left" w:pos="9160"/>
-          <w:tab w:val="left" w:pos="10076"/>
-          <w:tab w:val="left" w:pos="10992"/>
-          <w:tab w:val="left" w:pos="11908"/>
-          <w:tab w:val="left" w:pos="12824"/>
-          <w:tab w:val="left" w:pos="13740"/>
-          <w:tab w:val="left" w:pos="14656"/>
-        </w:tabs>
-        <w:wordWrap w:val="0"/>
-        <w:spacing w:after="0" w:line="240" w:lineRule="auto"/>
-        <w:rPr>
-          <w:rFonts w:ascii="Arial" w:eastAsia="Times New Roman" w:hAnsi="Arial" w:cs="Arial"/>
-          <w:color w:val="000000"/>
-          <w:sz w:val="18"/>
-          <w:szCs w:val="18"/>
-        </w:rPr>
-      </w:pPr>
-      <w:proofErr w:type="spellStart"/>
-      <w:r>
-        <w:rPr>
-          <w:rFonts w:ascii="Arial" w:eastAsia="Times New Roman" w:hAnsi="Arial" w:cs="Arial"/>
-          <w:color w:val="007FBF"/>
-          <w:sz w:val="18"/>
-          <w:szCs w:val="18"/>
-        </w:rPr>
-        <w:t>Dm</w:t>
-      </w:r>
-      <w:proofErr w:type="spellEnd"/>
-      <w:r>
-        <w:rPr>
-          <w:rFonts w:ascii="Arial" w:eastAsia="Times New Roman" w:hAnsi="Arial" w:cs="Arial"/>
-          <w:color w:val="000000"/>
-          <w:sz w:val="18"/>
-          <w:szCs w:val="18"/>
-        </w:rPr>
-        <w:t xml:space="preserve"> </w:t>
-      </w:r>
-      <w:r>
-        <w:rPr>
-          <w:rFonts w:ascii="Arial" w:eastAsia="Times New Roman" w:hAnsi="Arial" w:cs="Arial"/>
-          <w:color w:val="000000"/>
-          <w:sz w:val="18"/>
-          <w:szCs w:val="18"/>
-        </w:rPr>
-        <w:tab/>
-      </w:r>
-      <w:r>
-        <w:rPr>
-          <w:rFonts w:ascii="Arial" w:eastAsia="Times New Roman" w:hAnsi="Arial" w:cs="Arial"/>
-          <w:color w:val="000000"/>
-          <w:sz w:val="18"/>
-          <w:szCs w:val="18"/>
-        </w:rPr>
-        <w:tab/>
-        <w:t xml:space="preserve">    </w:t>
-      </w:r>
-      <w:r>
-        <w:rPr>
-          <w:rFonts w:ascii="Arial" w:eastAsia="Times New Roman" w:hAnsi="Arial" w:cs="Arial"/>
-          <w:color w:val="007FBF"/>
-          <w:sz w:val="18"/>
-          <w:szCs w:val="18"/>
-        </w:rPr>
-        <w:t>G</w:t>
-      </w:r>
-      <w:r>
-        <w:rPr>
-          <w:rFonts w:ascii="Arial" w:eastAsia="Times New Roman" w:hAnsi="Arial" w:cs="Arial"/>
-          <w:color w:val="000000"/>
-          <w:sz w:val="18"/>
-          <w:szCs w:val="18"/>
-        </w:rPr>
-        <w:t xml:space="preserve"> </w:t>
-      </w:r>
-      <w:r>
-        <w:rPr>
-          <w:rFonts w:ascii="Arial" w:eastAsia="Times New Roman" w:hAnsi="Arial" w:cs="Arial"/>
-          <w:color w:val="000000"/>
-          <w:sz w:val="18"/>
-          <w:szCs w:val="18"/>
-        </w:rPr>
-        <w:tab/>
-        <w:t xml:space="preserve">    </w:t>
-      </w:r>
-      <w:r>
-        <w:rPr>
-          <w:rFonts w:ascii="Arial" w:eastAsia="Times New Roman" w:hAnsi="Arial" w:cs="Arial"/>
-          <w:color w:val="007FBF"/>
-          <w:sz w:val="18"/>
-          <w:szCs w:val="18"/>
-        </w:rPr>
-        <w:t>Am</w:t>
-      </w:r>
-      <w:r>
-        <w:rPr>
-          <w:rFonts w:ascii="Arial" w:eastAsia="Times New Roman" w:hAnsi="Arial" w:cs="Arial"/>
-          <w:color w:val="000000"/>
-          <w:sz w:val="18"/>
-          <w:szCs w:val="18"/>
-        </w:rPr>
-        <w:t xml:space="preserve"> </w:t>
-      </w:r>
-      <w:r>
-        <w:rPr>
-          <w:rFonts w:ascii="Arial" w:eastAsia="Times New Roman" w:hAnsi="Arial" w:cs="Arial"/>
-          <w:color w:val="000000"/>
-          <w:sz w:val="18"/>
-          <w:szCs w:val="18"/>
-        </w:rPr>
-        <w:tab/>
-        <w:t xml:space="preserve">  </w:t>
-      </w:r>
-      <w:r>
-        <w:rPr>
-          <w:rFonts w:ascii="Arial" w:eastAsia="Times New Roman" w:hAnsi="Arial" w:cs="Arial"/>
-          <w:color w:val="007FBF"/>
-          <w:sz w:val="18"/>
-          <w:szCs w:val="18"/>
-        </w:rPr>
-        <w:t>F</w:t>
-      </w:r>
-      <w:r>
-        <w:rPr>
-          <w:rFonts w:ascii="Arial" w:eastAsia="Times New Roman" w:hAnsi="Arial" w:cs="Arial"/>
-          <w:color w:val="000000"/>
-          <w:sz w:val="18"/>
-          <w:szCs w:val="18"/>
-        </w:rPr>
-        <w:t xml:space="preserve"> </w:t>
-      </w:r>
-      <w:r>
-        <w:rPr>
-          <w:rFonts w:ascii="Arial" w:eastAsia="Times New Roman" w:hAnsi="Arial" w:cs="Arial"/>
-          <w:color w:val="000000"/>
-          <w:sz w:val="18"/>
-          <w:szCs w:val="18"/>
-        </w:rPr>
-        <w:tab/>
-        <w:t xml:space="preserve">    </w:t>
-      </w:r>
-      <w:r>
-        <w:rPr>
-          <w:rFonts w:ascii="Arial" w:eastAsia="Times New Roman" w:hAnsi="Arial" w:cs="Arial"/>
-          <w:color w:val="007FBF"/>
-          <w:sz w:val="18"/>
-          <w:szCs w:val="18"/>
-        </w:rPr>
-        <w:t>G</w:t>
-      </w:r>
-      <w:r>
-        <w:rPr>
-          <w:rFonts w:ascii="Arial" w:eastAsia="Times New Roman" w:hAnsi="Arial" w:cs="Arial"/>
-          <w:color w:val="000000"/>
-          <w:sz w:val="18"/>
-          <w:szCs w:val="18"/>
-        </w:rPr>
-        <w:tab/>
-      </w:r>
-      <w:r>
-        <w:rPr>
-          <w:rFonts w:ascii="Arial" w:eastAsia="Times New Roman" w:hAnsi="Arial" w:cs="Arial"/>
-          <w:color w:val="000000"/>
-          <w:sz w:val="18"/>
-          <w:szCs w:val="18"/>
-        </w:rPr>
-        <w:tab/>
-      </w:r>
-      <w:r>
-        <w:rPr>
-          <w:rFonts w:ascii="Arial" w:eastAsia="Times New Roman" w:hAnsi="Arial" w:cs="Arial"/>
-          <w:color w:val="000000"/>
-          <w:sz w:val="18"/>
-          <w:szCs w:val="18"/>
-        </w:rPr>
-        <w:tab/>
-        <w:t>*</w:t>
-      </w:r>
-    </w:p>
-    <w:p>
-      <w:pPr>
-        <w:shd w:val="clear" w:color="auto" w:fill="FFFFFF"/>
-        <w:tabs>
-          <w:tab w:val="left" w:pos="916"/>
-          <w:tab w:val="left" w:pos="1832"/>
-          <w:tab w:val="left" w:pos="2748"/>
-          <w:tab w:val="left" w:pos="3664"/>
-          <w:tab w:val="left" w:pos="4580"/>
-          <w:tab w:val="left" w:pos="5496"/>
-          <w:tab w:val="left" w:pos="6412"/>
-          <w:tab w:val="left" w:pos="7328"/>
-          <w:tab w:val="left" w:pos="8244"/>
-          <w:tab w:val="left" w:pos="9160"/>
-          <w:tab w:val="left" w:pos="10076"/>
-          <w:tab w:val="left" w:pos="10992"/>
-          <w:tab w:val="left" w:pos="11908"/>
-          <w:tab w:val="left" w:pos="12824"/>
-          <w:tab w:val="left" w:pos="13740"/>
-          <w:tab w:val="left" w:pos="14656"/>
-        </w:tabs>
-        <w:wordWrap w:val="0"/>
-        <w:spacing w:after="0" w:line="240" w:lineRule="auto"/>
-        <w:rPr>
-          <w:rFonts w:ascii="Arial" w:eastAsia="Times New Roman" w:hAnsi="Arial" w:cs="Arial"/>
-          <w:color w:val="000000"/>
-          <w:sz w:val="18"/>
-          <w:szCs w:val="18"/>
-        </w:rPr>
-      </w:pPr>
-      <w:r>
-        <w:rPr>
-          <w:rFonts w:ascii="Arial" w:eastAsia="Times New Roman" w:hAnsi="Arial" w:cs="Arial"/>
-          <w:color w:val="000000"/>
-          <w:sz w:val="18"/>
-          <w:szCs w:val="18"/>
-        </w:rPr>
-        <w:tab/>
-        <w:t xml:space="preserve">Sha la </w:t>
-      </w:r>
-      <w:proofErr w:type="spellStart"/>
-      <w:r>
-        <w:rPr>
-          <w:rFonts w:ascii="Arial" w:eastAsia="Times New Roman" w:hAnsi="Arial" w:cs="Arial"/>
-          <w:color w:val="000000"/>
-          <w:sz w:val="18"/>
-          <w:szCs w:val="18"/>
-        </w:rPr>
-        <w:t>la</w:t>
-      </w:r>
-      <w:proofErr w:type="spellEnd"/>
-      <w:r>
-        <w:rPr>
-          <w:rFonts w:ascii="Arial" w:eastAsia="Times New Roman" w:hAnsi="Arial" w:cs="Arial"/>
-          <w:color w:val="000000"/>
-          <w:sz w:val="18"/>
-          <w:szCs w:val="18"/>
-        </w:rPr>
-        <w:t xml:space="preserve"> </w:t>
-      </w:r>
-      <w:proofErr w:type="spellStart"/>
-      <w:r>
-        <w:rPr>
-          <w:rFonts w:ascii="Arial" w:eastAsia="Times New Roman" w:hAnsi="Arial" w:cs="Arial"/>
-          <w:color w:val="000000"/>
-          <w:sz w:val="18"/>
-          <w:szCs w:val="18"/>
-        </w:rPr>
-        <w:t>la</w:t>
-      </w:r>
-      <w:proofErr w:type="spellEnd"/>
-      <w:r>
-        <w:rPr>
-          <w:rFonts w:ascii="Arial" w:eastAsia="Times New Roman" w:hAnsi="Arial" w:cs="Arial"/>
-          <w:color w:val="000000"/>
-          <w:sz w:val="18"/>
-          <w:szCs w:val="18"/>
-        </w:rPr>
-        <w:t xml:space="preserve"> </w:t>
-      </w:r>
-      <w:proofErr w:type="spellStart"/>
-      <w:r>
-        <w:rPr>
-          <w:rFonts w:ascii="Arial" w:eastAsia="Times New Roman" w:hAnsi="Arial" w:cs="Arial"/>
-          <w:color w:val="000000"/>
-          <w:sz w:val="18"/>
-          <w:szCs w:val="18"/>
-        </w:rPr>
-        <w:t>la</w:t>
-      </w:r>
-      <w:proofErr w:type="spellEnd"/>
-      <w:r>
-        <w:rPr>
-          <w:rFonts w:ascii="Arial" w:eastAsia="Times New Roman" w:hAnsi="Arial" w:cs="Arial"/>
-          <w:color w:val="000000"/>
-          <w:sz w:val="18"/>
-          <w:szCs w:val="18"/>
-        </w:rPr>
-        <w:t xml:space="preserve"> </w:t>
-      </w:r>
-      <w:proofErr w:type="spellStart"/>
-      <w:r>
-        <w:rPr>
-          <w:rFonts w:ascii="Arial" w:eastAsia="Times New Roman" w:hAnsi="Arial" w:cs="Arial"/>
-          <w:color w:val="000000"/>
-          <w:sz w:val="18"/>
-          <w:szCs w:val="18"/>
-        </w:rPr>
-        <w:t>la</w:t>
-      </w:r>
-      <w:proofErr w:type="spellEnd"/>
-      <w:r>
-        <w:rPr>
-          <w:rFonts w:ascii="Arial" w:eastAsia="Times New Roman" w:hAnsi="Arial" w:cs="Arial"/>
-          <w:color w:val="000000"/>
-          <w:sz w:val="18"/>
-          <w:szCs w:val="18"/>
-        </w:rPr>
-        <w:t xml:space="preserve"> </w:t>
-      </w:r>
-      <w:proofErr w:type="spellStart"/>
-      <w:r>
-        <w:rPr>
-          <w:rFonts w:ascii="Arial" w:eastAsia="Times New Roman" w:hAnsi="Arial" w:cs="Arial"/>
-          <w:color w:val="000000"/>
-          <w:sz w:val="18"/>
-          <w:szCs w:val="18"/>
-        </w:rPr>
-        <w:t>la</w:t>
-      </w:r>
-      <w:proofErr w:type="spellEnd"/>
-      <w:r>
-        <w:rPr>
-          <w:rFonts w:ascii="Arial" w:eastAsia="Times New Roman" w:hAnsi="Arial" w:cs="Arial"/>
-          <w:color w:val="000000"/>
-          <w:sz w:val="18"/>
-          <w:szCs w:val="18"/>
-        </w:rPr>
-        <w:t xml:space="preserve"> </w:t>
-      </w:r>
-      <w:proofErr w:type="spellStart"/>
-      <w:proofErr w:type="gramStart"/>
-      <w:r>
-        <w:rPr>
-          <w:rFonts w:ascii="Arial" w:eastAsia="Times New Roman" w:hAnsi="Arial" w:cs="Arial"/>
-          <w:color w:val="000000"/>
-          <w:sz w:val="18"/>
-          <w:szCs w:val="18"/>
-        </w:rPr>
-        <w:t>la</w:t>
-      </w:r>
-      <w:proofErr w:type="spellEnd"/>
-      <w:r>
-        <w:rPr>
-          <w:rFonts w:ascii="Arial" w:eastAsia="Times New Roman" w:hAnsi="Arial" w:cs="Arial"/>
-          <w:color w:val="000000"/>
-          <w:sz w:val="18"/>
-          <w:szCs w:val="18"/>
-        </w:rPr>
-        <w:t xml:space="preserve">  yeah</w:t>
-      </w:r>
-      <w:proofErr w:type="gramEnd"/>
-      <w:r>
-        <w:rPr>
-          <w:rFonts w:ascii="Arial" w:eastAsia="Times New Roman" w:hAnsi="Arial" w:cs="Arial"/>
-          <w:color w:val="000000"/>
-          <w:sz w:val="18"/>
-          <w:szCs w:val="18"/>
-        </w:rPr>
-        <w:tab/>
-      </w:r>
-      <w:r>
-        <w:rPr>
-          <w:rFonts w:ascii="Arial" w:eastAsia="Times New Roman" w:hAnsi="Arial" w:cs="Arial"/>
-          <w:color w:val="000000"/>
-          <w:sz w:val="18"/>
-          <w:szCs w:val="18"/>
-        </w:rPr>
-        <w:tab/>
-        <w:t>uh huh...</w:t>
-      </w:r>
-    </w:p>
-    <w:p>
-      <w:pPr>
-        <w:shd w:val="clear" w:color="auto" w:fill="FFFFFF"/>
-        <w:tabs>
-          <w:tab w:val="left" w:pos="916"/>
-          <w:tab w:val="left" w:pos="1832"/>
-          <w:tab w:val="left" w:pos="2748"/>
-          <w:tab w:val="left" w:pos="3664"/>
-          <w:tab w:val="left" w:pos="4580"/>
-          <w:tab w:val="left" w:pos="5496"/>
-          <w:tab w:val="left" w:pos="6412"/>
-          <w:tab w:val="left" w:pos="7328"/>
-          <w:tab w:val="left" w:pos="8244"/>
-          <w:tab w:val="left" w:pos="9160"/>
-          <w:tab w:val="left" w:pos="10076"/>
-          <w:tab w:val="left" w:pos="10992"/>
-          <w:tab w:val="left" w:pos="11908"/>
-          <w:tab w:val="left" w:pos="12824"/>
-          <w:tab w:val="left" w:pos="13740"/>
-          <w:tab w:val="left" w:pos="14656"/>
-        </w:tabs>
-        <w:wordWrap w:val="0"/>
-        <w:spacing w:after="0" w:line="240" w:lineRule="auto"/>
-        <w:rPr>
-          <w:rFonts w:ascii="Arial" w:eastAsia="Times New Roman" w:hAnsi="Arial" w:cs="Arial"/>
-          <w:color w:val="000000"/>
-          <w:sz w:val="18"/>
-          <w:szCs w:val="18"/>
-        </w:rPr>
-      </w:pPr>
-      <w:r>
-        <w:rPr>
-          <w:rFonts w:ascii="Arial" w:eastAsia="Times New Roman" w:hAnsi="Arial" w:cs="Arial"/>
-          <w:color w:val="007FBF"/>
-          <w:sz w:val="18"/>
-          <w:szCs w:val="18"/>
-        </w:rPr>
-        <w:t>Am</w:t>
-      </w:r>
-      <w:r>
-        <w:rPr>
-          <w:rFonts w:ascii="Arial" w:eastAsia="Times New Roman" w:hAnsi="Arial" w:cs="Arial"/>
-          <w:color w:val="000000"/>
-          <w:sz w:val="18"/>
-          <w:szCs w:val="18"/>
-        </w:rPr>
-        <w:t xml:space="preserve"> </w:t>
-      </w:r>
-      <w:r>
-        <w:rPr>
-          <w:rFonts w:ascii="Arial" w:eastAsia="Times New Roman" w:hAnsi="Arial" w:cs="Arial"/>
-          <w:color w:val="000000"/>
-          <w:sz w:val="18"/>
-          <w:szCs w:val="18"/>
-        </w:rPr>
-        <w:tab/>
-        <w:t xml:space="preserve">  </w:t>
-      </w:r>
-      <w:r>
-        <w:rPr>
-          <w:rFonts w:ascii="Arial" w:eastAsia="Times New Roman" w:hAnsi="Arial" w:cs="Arial"/>
-          <w:color w:val="007FBF"/>
-          <w:sz w:val="18"/>
-          <w:szCs w:val="18"/>
-        </w:rPr>
-        <w:t>F</w:t>
-      </w:r>
-      <w:r>
-        <w:rPr>
-          <w:rFonts w:ascii="Arial" w:eastAsia="Times New Roman" w:hAnsi="Arial" w:cs="Arial"/>
-          <w:color w:val="000000"/>
-          <w:sz w:val="18"/>
-          <w:szCs w:val="18"/>
-        </w:rPr>
-        <w:t xml:space="preserve"> </w:t>
-      </w:r>
-      <w:r>
-        <w:rPr>
-          <w:rFonts w:ascii="Arial" w:eastAsia="Times New Roman" w:hAnsi="Arial" w:cs="Arial"/>
-          <w:color w:val="000000"/>
-          <w:sz w:val="18"/>
-          <w:szCs w:val="18"/>
-        </w:rPr>
-        <w:tab/>
-        <w:t xml:space="preserve">    </w:t>
-      </w:r>
-      <w:proofErr w:type="spellStart"/>
-      <w:r>
-        <w:rPr>
-          <w:rFonts w:ascii="Arial" w:eastAsia="Times New Roman" w:hAnsi="Arial" w:cs="Arial"/>
-          <w:color w:val="007FBF"/>
-          <w:sz w:val="18"/>
-          <w:szCs w:val="18"/>
-        </w:rPr>
-        <w:t>Dm</w:t>
-      </w:r>
-      <w:proofErr w:type="spellEnd"/>
-      <w:r>
-        <w:rPr>
-          <w:rFonts w:ascii="Arial" w:eastAsia="Times New Roman" w:hAnsi="Arial" w:cs="Arial"/>
-          <w:color w:val="000000"/>
-          <w:sz w:val="18"/>
-          <w:szCs w:val="18"/>
-        </w:rPr>
-        <w:t xml:space="preserve"> </w:t>
-      </w:r>
-      <w:r>
-        <w:rPr>
-          <w:rFonts w:ascii="Arial" w:eastAsia="Times New Roman" w:hAnsi="Arial" w:cs="Arial"/>
-          <w:color w:val="000000"/>
-          <w:sz w:val="18"/>
-          <w:szCs w:val="18"/>
-        </w:rPr>
-        <w:tab/>
-      </w:r>
-      <w:r>
-        <w:rPr>
-          <w:rFonts w:ascii="Arial" w:eastAsia="Times New Roman" w:hAnsi="Arial" w:cs="Arial"/>
-          <w:color w:val="000000"/>
-          <w:sz w:val="18"/>
-          <w:szCs w:val="18"/>
-        </w:rPr>
-        <w:tab/>
-      </w:r>
-      <w:r>
-        <w:rPr>
-          <w:rFonts w:ascii="Arial" w:eastAsia="Times New Roman" w:hAnsi="Arial" w:cs="Arial"/>
-          <w:color w:val="000000"/>
-          <w:sz w:val="18"/>
-          <w:szCs w:val="18"/>
-        </w:rPr>
-        <w:tab/>
-        <w:t xml:space="preserve"> </w:t>
-      </w:r>
-      <w:r>
-        <w:rPr>
-          <w:rFonts w:ascii="Arial" w:eastAsia="Times New Roman" w:hAnsi="Arial" w:cs="Arial"/>
-          <w:color w:val="007FBF"/>
-          <w:sz w:val="18"/>
-          <w:szCs w:val="18"/>
-        </w:rPr>
-        <w:t>G</w:t>
-      </w:r>
-    </w:p>
-    <w:p>
-      <w:pPr>
-        <w:shd w:val="clear" w:color="auto" w:fill="FFFFFF"/>
-        <w:tabs>
-          <w:tab w:val="left" w:pos="916"/>
-          <w:tab w:val="left" w:pos="1832"/>
-          <w:tab w:val="left" w:pos="2748"/>
-          <w:tab w:val="left" w:pos="3664"/>
-          <w:tab w:val="left" w:pos="4580"/>
-          <w:tab w:val="left" w:pos="5496"/>
-          <w:tab w:val="left" w:pos="6412"/>
-          <w:tab w:val="left" w:pos="7328"/>
-          <w:tab w:val="left" w:pos="8244"/>
-          <w:tab w:val="left" w:pos="9160"/>
-          <w:tab w:val="left" w:pos="10076"/>
-          <w:tab w:val="left" w:pos="10992"/>
-          <w:tab w:val="left" w:pos="11908"/>
-          <w:tab w:val="left" w:pos="12824"/>
-          <w:tab w:val="left" w:pos="13740"/>
-          <w:tab w:val="left" w:pos="14656"/>
-        </w:tabs>
-        <w:wordWrap w:val="0"/>
-        <w:spacing w:after="0" w:line="240" w:lineRule="auto"/>
-        <w:rPr>
-          <w:rFonts w:ascii="Arial" w:eastAsia="Times New Roman" w:hAnsi="Arial" w:cs="Arial"/>
-          <w:color w:val="000000"/>
-          <w:sz w:val="18"/>
-          <w:szCs w:val="18"/>
-        </w:rPr>
-      </w:pPr>
-      <w:r>
-        <w:rPr>
-          <w:rFonts w:ascii="Arial" w:eastAsia="Times New Roman" w:hAnsi="Arial" w:cs="Arial"/>
-          <w:color w:val="000000"/>
-          <w:sz w:val="18"/>
-          <w:szCs w:val="18"/>
-        </w:rPr>
-        <w:t>Cut up, Maria!  Show me some of them Spanish dances</w:t>
-      </w:r>
-    </w:p>
-    <w:p>
-      <w:pPr>
-        <w:shd w:val="clear" w:color="auto" w:fill="FFFFFF"/>
-        <w:tabs>
-          <w:tab w:val="left" w:pos="916"/>
-          <w:tab w:val="left" w:pos="1832"/>
-          <w:tab w:val="left" w:pos="2748"/>
-          <w:tab w:val="left" w:pos="3664"/>
-          <w:tab w:val="left" w:pos="4580"/>
-          <w:tab w:val="left" w:pos="5496"/>
-          <w:tab w:val="left" w:pos="6412"/>
-          <w:tab w:val="left" w:pos="7328"/>
-          <w:tab w:val="left" w:pos="8244"/>
-          <w:tab w:val="left" w:pos="9160"/>
-          <w:tab w:val="left" w:pos="10076"/>
-          <w:tab w:val="left" w:pos="10992"/>
-          <w:tab w:val="left" w:pos="11908"/>
-          <w:tab w:val="left" w:pos="12824"/>
-          <w:tab w:val="left" w:pos="13740"/>
-          <w:tab w:val="left" w:pos="14656"/>
-        </w:tabs>
-        <w:wordWrap w:val="0"/>
-        <w:spacing w:after="0" w:line="240" w:lineRule="auto"/>
-        <w:rPr>
-          <w:rFonts w:ascii="Arial" w:eastAsia="Times New Roman" w:hAnsi="Arial" w:cs="Arial"/>
-          <w:color w:val="000000"/>
-          <w:sz w:val="18"/>
-          <w:szCs w:val="18"/>
-        </w:rPr>
-      </w:pPr>
-      <w:r>
-        <w:rPr>
-          <w:rFonts w:ascii="Arial" w:eastAsia="Times New Roman" w:hAnsi="Arial" w:cs="Arial"/>
-          <w:color w:val="007FBF"/>
-          <w:sz w:val="18"/>
-          <w:szCs w:val="18"/>
-        </w:rPr>
-        <w:t>Am</w:t>
-      </w:r>
-      <w:r>
-        <w:rPr>
-          <w:rFonts w:ascii="Arial" w:eastAsia="Times New Roman" w:hAnsi="Arial" w:cs="Arial"/>
-          <w:color w:val="000000"/>
-          <w:sz w:val="18"/>
-          <w:szCs w:val="18"/>
-        </w:rPr>
-        <w:t xml:space="preserve"> </w:t>
-      </w:r>
-      <w:r>
-        <w:rPr>
-          <w:rFonts w:ascii="Arial" w:eastAsia="Times New Roman" w:hAnsi="Arial" w:cs="Arial"/>
-          <w:color w:val="000000"/>
-          <w:sz w:val="18"/>
-          <w:szCs w:val="18"/>
-        </w:rPr>
-        <w:tab/>
-        <w:t xml:space="preserve">    </w:t>
-      </w:r>
-      <w:r>
-        <w:rPr>
-          <w:rFonts w:ascii="Arial" w:eastAsia="Times New Roman" w:hAnsi="Arial" w:cs="Arial"/>
-          <w:color w:val="007FBF"/>
-          <w:sz w:val="18"/>
-          <w:szCs w:val="18"/>
-        </w:rPr>
-        <w:t>F</w:t>
-      </w:r>
-      <w:r>
-        <w:rPr>
-          <w:rFonts w:ascii="Arial" w:eastAsia="Times New Roman" w:hAnsi="Arial" w:cs="Arial"/>
-          <w:color w:val="000000"/>
-          <w:sz w:val="18"/>
-          <w:szCs w:val="18"/>
-        </w:rPr>
-        <w:t xml:space="preserve"> </w:t>
-      </w:r>
-      <w:r>
-        <w:rPr>
-          <w:rFonts w:ascii="Arial" w:eastAsia="Times New Roman" w:hAnsi="Arial" w:cs="Arial"/>
-          <w:color w:val="000000"/>
-          <w:sz w:val="18"/>
-          <w:szCs w:val="18"/>
-        </w:rPr>
-        <w:tab/>
-        <w:t xml:space="preserve">    </w:t>
-      </w:r>
-      <w:r>
-        <w:rPr>
-          <w:rFonts w:ascii="Arial" w:eastAsia="Times New Roman" w:hAnsi="Arial" w:cs="Arial"/>
-          <w:color w:val="007FBF"/>
-          <w:sz w:val="18"/>
-          <w:szCs w:val="18"/>
-        </w:rPr>
-        <w:t>G</w:t>
-      </w:r>
-    </w:p>
-    <w:p>
-      <w:pPr>
-        <w:shd w:val="clear" w:color="auto" w:fill="FFFFFF"/>
-        <w:tabs>
-          <w:tab w:val="left" w:pos="916"/>
-          <w:tab w:val="left" w:pos="1832"/>
-          <w:tab w:val="left" w:pos="2748"/>
-          <w:tab w:val="left" w:pos="3664"/>
-          <w:tab w:val="left" w:pos="4580"/>
-          <w:tab w:val="left" w:pos="5496"/>
-          <w:tab w:val="left" w:pos="6412"/>
-          <w:tab w:val="left" w:pos="7328"/>
-          <w:tab w:val="left" w:pos="8244"/>
-          <w:tab w:val="left" w:pos="9160"/>
-          <w:tab w:val="left" w:pos="10076"/>
-          <w:tab w:val="left" w:pos="10992"/>
-          <w:tab w:val="left" w:pos="11908"/>
-          <w:tab w:val="left" w:pos="12824"/>
-          <w:tab w:val="left" w:pos="13740"/>
-          <w:tab w:val="left" w:pos="14656"/>
-        </w:tabs>
-        <w:wordWrap w:val="0"/>
-        <w:spacing w:after="0" w:line="240" w:lineRule="auto"/>
-        <w:rPr>
-          <w:rFonts w:ascii="Arial" w:eastAsia="Times New Roman" w:hAnsi="Arial" w:cs="Arial"/>
-          <w:color w:val="000000"/>
-          <w:sz w:val="18"/>
-          <w:szCs w:val="18"/>
-        </w:rPr>
-      </w:pPr>
-      <w:r>
-        <w:rPr>
-          <w:rFonts w:ascii="Arial" w:eastAsia="Times New Roman" w:hAnsi="Arial" w:cs="Arial"/>
-          <w:color w:val="000000"/>
-          <w:sz w:val="18"/>
-          <w:szCs w:val="18"/>
-        </w:rPr>
-        <w:t>Pass me a bottle, Mr. Jones</w:t>
-      </w:r>
-    </w:p>
-    <w:p>
-      <w:pPr>
-        <w:shd w:val="clear" w:color="auto" w:fill="FFFFFF"/>
-        <w:tabs>
-          <w:tab w:val="left" w:pos="916"/>
-          <w:tab w:val="left" w:pos="1832"/>
-          <w:tab w:val="left" w:pos="2748"/>
-          <w:tab w:val="left" w:pos="3664"/>
-          <w:tab w:val="left" w:pos="4580"/>
-          <w:tab w:val="left" w:pos="5496"/>
-          <w:tab w:val="left" w:pos="6412"/>
-          <w:tab w:val="left" w:pos="7328"/>
-          <w:tab w:val="left" w:pos="8244"/>
-          <w:tab w:val="left" w:pos="9160"/>
-          <w:tab w:val="left" w:pos="10076"/>
-          <w:tab w:val="left" w:pos="10992"/>
-          <w:tab w:val="left" w:pos="11908"/>
-          <w:tab w:val="left" w:pos="12824"/>
-          <w:tab w:val="left" w:pos="13740"/>
-          <w:tab w:val="left" w:pos="14656"/>
-        </w:tabs>
-        <w:wordWrap w:val="0"/>
-        <w:spacing w:after="0" w:line="240" w:lineRule="auto"/>
-        <w:rPr>
-          <w:rFonts w:ascii="Arial" w:eastAsia="Times New Roman" w:hAnsi="Arial" w:cs="Arial"/>
-          <w:color w:val="000000"/>
-          <w:sz w:val="18"/>
-          <w:szCs w:val="18"/>
-        </w:rPr>
-      </w:pPr>
-      <w:r>
-        <w:rPr>
-          <w:rFonts w:ascii="Arial" w:eastAsia="Times New Roman" w:hAnsi="Arial" w:cs="Arial"/>
-          <w:color w:val="007FBF"/>
-          <w:sz w:val="18"/>
-          <w:szCs w:val="18"/>
-        </w:rPr>
-        <w:t>Am</w:t>
-      </w:r>
-      <w:r>
-        <w:rPr>
-          <w:rFonts w:ascii="Arial" w:eastAsia="Times New Roman" w:hAnsi="Arial" w:cs="Arial"/>
-          <w:color w:val="000000"/>
-          <w:sz w:val="18"/>
-          <w:szCs w:val="18"/>
-        </w:rPr>
-        <w:t xml:space="preserve"> </w:t>
-      </w:r>
-      <w:r>
-        <w:rPr>
-          <w:rFonts w:ascii="Arial" w:eastAsia="Times New Roman" w:hAnsi="Arial" w:cs="Arial"/>
-          <w:color w:val="000000"/>
-          <w:sz w:val="18"/>
-          <w:szCs w:val="18"/>
-        </w:rPr>
-        <w:tab/>
-        <w:t xml:space="preserve">     </w:t>
-      </w:r>
-      <w:r>
-        <w:rPr>
-          <w:rFonts w:ascii="Arial" w:eastAsia="Times New Roman" w:hAnsi="Arial" w:cs="Arial"/>
-          <w:color w:val="007FBF"/>
-          <w:sz w:val="18"/>
-          <w:szCs w:val="18"/>
-        </w:rPr>
-        <w:t>F</w:t>
-      </w:r>
-      <w:r>
-        <w:rPr>
-          <w:rFonts w:ascii="Arial" w:eastAsia="Times New Roman" w:hAnsi="Arial" w:cs="Arial"/>
-          <w:color w:val="000000"/>
-          <w:sz w:val="18"/>
-          <w:szCs w:val="18"/>
-        </w:rPr>
-        <w:t xml:space="preserve">    </w:t>
-      </w:r>
-      <w:proofErr w:type="spellStart"/>
-      <w:r>
-        <w:rPr>
-          <w:rFonts w:ascii="Arial" w:eastAsia="Times New Roman" w:hAnsi="Arial" w:cs="Arial"/>
-          <w:color w:val="007FBF"/>
-          <w:sz w:val="18"/>
-          <w:szCs w:val="18"/>
-        </w:rPr>
-        <w:t>Dm</w:t>
-      </w:r>
-      <w:proofErr w:type="spellEnd"/>
-      <w:r>
-        <w:rPr>
-          <w:rFonts w:ascii="Arial" w:eastAsia="Times New Roman" w:hAnsi="Arial" w:cs="Arial"/>
-          <w:color w:val="000000"/>
-          <w:sz w:val="18"/>
-          <w:szCs w:val="18"/>
-        </w:rPr>
-        <w:t xml:space="preserve"> </w:t>
-      </w:r>
-      <w:r>
-        <w:rPr>
-          <w:rFonts w:ascii="Arial" w:eastAsia="Times New Roman" w:hAnsi="Arial" w:cs="Arial"/>
-          <w:color w:val="000000"/>
-          <w:sz w:val="18"/>
-          <w:szCs w:val="18"/>
-        </w:rPr>
-        <w:tab/>
-      </w:r>
-      <w:r>
-        <w:rPr>
-          <w:rFonts w:ascii="Arial" w:eastAsia="Times New Roman" w:hAnsi="Arial" w:cs="Arial"/>
-          <w:color w:val="000000"/>
-          <w:sz w:val="18"/>
-          <w:szCs w:val="18"/>
-        </w:rPr>
-        <w:tab/>
-        <w:t xml:space="preserve">     </w:t>
-      </w:r>
-      <w:r>
-        <w:rPr>
-          <w:rFonts w:ascii="Arial" w:eastAsia="Times New Roman" w:hAnsi="Arial" w:cs="Arial"/>
-          <w:color w:val="007FBF"/>
-          <w:sz w:val="18"/>
-          <w:szCs w:val="18"/>
-        </w:rPr>
-        <w:t>G</w:t>
-      </w:r>
-    </w:p>
-    <w:p>
-      <w:pPr>
-        <w:shd w:val="clear" w:color="auto" w:fill="FFFFFF"/>
-        <w:tabs>
-          <w:tab w:val="left" w:pos="916"/>
-          <w:tab w:val="left" w:pos="1832"/>
-          <w:tab w:val="left" w:pos="2748"/>
-          <w:tab w:val="left" w:pos="3664"/>
-          <w:tab w:val="left" w:pos="4580"/>
-          <w:tab w:val="left" w:pos="5496"/>
-          <w:tab w:val="left" w:pos="6412"/>
-          <w:tab w:val="left" w:pos="7328"/>
-          <w:tab w:val="left" w:pos="8244"/>
-          <w:tab w:val="left" w:pos="9160"/>
-          <w:tab w:val="left" w:pos="10076"/>
-          <w:tab w:val="left" w:pos="10992"/>
-          <w:tab w:val="left" w:pos="11908"/>
-          <w:tab w:val="left" w:pos="12824"/>
-          <w:tab w:val="left" w:pos="13740"/>
-          <w:tab w:val="left" w:pos="14656"/>
-        </w:tabs>
-        <w:wordWrap w:val="0"/>
-        <w:spacing w:after="0" w:line="240" w:lineRule="auto"/>
-        <w:rPr>
-          <w:rFonts w:ascii="Arial" w:eastAsia="Times New Roman" w:hAnsi="Arial" w:cs="Arial"/>
-          <w:color w:val="000000"/>
-          <w:sz w:val="18"/>
-          <w:szCs w:val="18"/>
-        </w:rPr>
-      </w:pPr>
-      <w:r>
-        <w:rPr>
-          <w:rFonts w:ascii="Arial" w:eastAsia="Times New Roman" w:hAnsi="Arial" w:cs="Arial"/>
-          <w:color w:val="000000"/>
-          <w:sz w:val="18"/>
-          <w:szCs w:val="18"/>
-        </w:rPr>
-        <w:t>Believe in me.  Help me believe in anything</w:t>
-      </w:r>
-    </w:p>
-    <w:p>
-      <w:pPr>
-        <w:shd w:val="clear" w:color="auto" w:fill="FFFFFF"/>
-        <w:tabs>
-          <w:tab w:val="left" w:pos="916"/>
-          <w:tab w:val="left" w:pos="1832"/>
-          <w:tab w:val="left" w:pos="2748"/>
-          <w:tab w:val="left" w:pos="3664"/>
-          <w:tab w:val="left" w:pos="4580"/>
-          <w:tab w:val="left" w:pos="5496"/>
-          <w:tab w:val="left" w:pos="6412"/>
-          <w:tab w:val="left" w:pos="7328"/>
-          <w:tab w:val="left" w:pos="8244"/>
-          <w:tab w:val="left" w:pos="9160"/>
-          <w:tab w:val="left" w:pos="10076"/>
-          <w:tab w:val="left" w:pos="10992"/>
-          <w:tab w:val="left" w:pos="11908"/>
-          <w:tab w:val="left" w:pos="12824"/>
-          <w:tab w:val="left" w:pos="13740"/>
-          <w:tab w:val="left" w:pos="14656"/>
-        </w:tabs>
-        <w:wordWrap w:val="0"/>
-        <w:spacing w:after="0" w:line="240" w:lineRule="auto"/>
-        <w:rPr>
-          <w:rFonts w:ascii="Arial" w:eastAsia="Times New Roman" w:hAnsi="Arial" w:cs="Arial"/>
-          <w:color w:val="000000"/>
-          <w:sz w:val="18"/>
-          <w:szCs w:val="18"/>
-        </w:rPr>
-      </w:pPr>
-      <w:r>
-        <w:rPr>
-          <w:rFonts w:ascii="Arial" w:eastAsia="Times New Roman" w:hAnsi="Arial" w:cs="Arial"/>
-          <w:color w:val="000000"/>
-          <w:sz w:val="18"/>
-          <w:szCs w:val="18"/>
-        </w:rPr>
-        <w:t xml:space="preserve"> </w:t>
-      </w:r>
-      <w:r>
-        <w:rPr>
-          <w:rFonts w:ascii="Arial" w:eastAsia="Times New Roman" w:hAnsi="Arial" w:cs="Arial"/>
-          <w:color w:val="007FBF"/>
-          <w:sz w:val="18"/>
-          <w:szCs w:val="18"/>
-        </w:rPr>
-        <w:t>Am</w:t>
-      </w:r>
-      <w:r>
-        <w:rPr>
-          <w:rFonts w:ascii="Arial" w:eastAsia="Times New Roman" w:hAnsi="Arial" w:cs="Arial"/>
-          <w:color w:val="000000"/>
-          <w:sz w:val="18"/>
-          <w:szCs w:val="18"/>
-        </w:rPr>
-        <w:t xml:space="preserve"> </w:t>
-      </w:r>
-      <w:r>
-        <w:rPr>
-          <w:rFonts w:ascii="Arial" w:eastAsia="Times New Roman" w:hAnsi="Arial" w:cs="Arial"/>
-          <w:color w:val="000000"/>
-          <w:sz w:val="18"/>
-          <w:szCs w:val="18"/>
-        </w:rPr>
-        <w:tab/>
-      </w:r>
-      <w:r>
-        <w:rPr>
-          <w:rFonts w:ascii="Arial" w:eastAsia="Times New Roman" w:hAnsi="Arial" w:cs="Arial"/>
-          <w:color w:val="000000"/>
-          <w:sz w:val="18"/>
-          <w:szCs w:val="18"/>
-        </w:rPr>
-        <w:tab/>
-        <w:t xml:space="preserve">  </w:t>
-      </w:r>
-      <w:r>
-        <w:rPr>
-          <w:rFonts w:ascii="Arial" w:eastAsia="Times New Roman" w:hAnsi="Arial" w:cs="Arial"/>
-          <w:color w:val="007FBF"/>
-          <w:sz w:val="18"/>
-          <w:szCs w:val="18"/>
-        </w:rPr>
-        <w:t>F</w:t>
-      </w:r>
-      <w:r>
-        <w:rPr>
-          <w:rFonts w:ascii="Arial" w:eastAsia="Times New Roman" w:hAnsi="Arial" w:cs="Arial"/>
-          <w:color w:val="000000"/>
-          <w:sz w:val="18"/>
-          <w:szCs w:val="18"/>
-        </w:rPr>
-        <w:t xml:space="preserve"> </w:t>
-      </w:r>
-      <w:r>
-        <w:rPr>
-          <w:rFonts w:ascii="Arial" w:eastAsia="Times New Roman" w:hAnsi="Arial" w:cs="Arial"/>
-          <w:color w:val="000000"/>
-          <w:sz w:val="18"/>
-          <w:szCs w:val="18"/>
-        </w:rPr>
-        <w:tab/>
-      </w:r>
-      <w:r>
-        <w:rPr>
-          <w:rFonts w:ascii="Arial" w:eastAsia="Times New Roman" w:hAnsi="Arial" w:cs="Arial"/>
-          <w:color w:val="000000"/>
-          <w:sz w:val="18"/>
-          <w:szCs w:val="18"/>
-        </w:rPr>
-        <w:tab/>
-        <w:t xml:space="preserve">    </w:t>
-      </w:r>
-      <w:r>
-        <w:rPr>
-          <w:rFonts w:ascii="Arial" w:eastAsia="Times New Roman" w:hAnsi="Arial" w:cs="Arial"/>
-          <w:color w:val="007FBF"/>
-          <w:sz w:val="18"/>
-          <w:szCs w:val="18"/>
-        </w:rPr>
-        <w:t>G</w:t>
-      </w:r>
-    </w:p>
-    <w:p>
-      <w:pPr>
-        <w:shd w:val="clear" w:color="auto" w:fill="FFFFFF"/>
-        <w:tabs>
-          <w:tab w:val="left" w:pos="916"/>
-          <w:tab w:val="left" w:pos="1832"/>
-          <w:tab w:val="left" w:pos="2748"/>
-          <w:tab w:val="left" w:pos="3664"/>
-          <w:tab w:val="left" w:pos="4580"/>
-          <w:tab w:val="left" w:pos="5496"/>
-          <w:tab w:val="left" w:pos="6412"/>
-          <w:tab w:val="left" w:pos="7328"/>
-          <w:tab w:val="left" w:pos="8244"/>
-          <w:tab w:val="left" w:pos="9160"/>
-          <w:tab w:val="left" w:pos="10076"/>
-          <w:tab w:val="left" w:pos="10992"/>
-          <w:tab w:val="left" w:pos="11908"/>
-          <w:tab w:val="left" w:pos="12824"/>
-          <w:tab w:val="left" w:pos="13740"/>
-          <w:tab w:val="left" w:pos="14656"/>
-        </w:tabs>
-        <w:wordWrap w:val="0"/>
-        <w:spacing w:after="0" w:line="240" w:lineRule="auto"/>
-        <w:rPr>
-          <w:rFonts w:ascii="Arial" w:eastAsia="Times New Roman" w:hAnsi="Arial" w:cs="Arial"/>
-          <w:color w:val="000000"/>
-          <w:sz w:val="18"/>
-          <w:szCs w:val="18"/>
-        </w:rPr>
-      </w:pPr>
-      <w:proofErr w:type="spellStart"/>
-      <w:r>
-        <w:rPr>
-          <w:rFonts w:ascii="Arial" w:eastAsia="Times New Roman" w:hAnsi="Arial" w:cs="Arial"/>
-          <w:color w:val="000000"/>
-          <w:sz w:val="18"/>
-          <w:szCs w:val="18"/>
-        </w:rPr>
-        <w:t>'Cause</w:t>
-      </w:r>
-      <w:proofErr w:type="spellEnd"/>
-      <w:r>
-        <w:rPr>
-          <w:rFonts w:ascii="Arial" w:eastAsia="Times New Roman" w:hAnsi="Arial" w:cs="Arial"/>
-          <w:color w:val="000000"/>
-          <w:sz w:val="18"/>
-          <w:szCs w:val="18"/>
-        </w:rPr>
-        <w:t xml:space="preserve"> I want to be someone who believes</w:t>
-      </w:r>
-    </w:p>
-    <w:p>
-      <w:pPr>
-        <w:shd w:val="clear" w:color="auto" w:fill="FFFFFF"/>
-        <w:tabs>
-          <w:tab w:val="left" w:pos="916"/>
-          <w:tab w:val="left" w:pos="1832"/>
-          <w:tab w:val="left" w:pos="2748"/>
-          <w:tab w:val="left" w:pos="3664"/>
-          <w:tab w:val="left" w:pos="4580"/>
-          <w:tab w:val="left" w:pos="5496"/>
-          <w:tab w:val="left" w:pos="6412"/>
-          <w:tab w:val="left" w:pos="7328"/>
-          <w:tab w:val="left" w:pos="8244"/>
-          <w:tab w:val="left" w:pos="9160"/>
-          <w:tab w:val="left" w:pos="10076"/>
-          <w:tab w:val="left" w:pos="10992"/>
-          <w:tab w:val="left" w:pos="11908"/>
-          <w:tab w:val="left" w:pos="12824"/>
-          <w:tab w:val="left" w:pos="13740"/>
-          <w:tab w:val="left" w:pos="14656"/>
-        </w:tabs>
-        <w:wordWrap w:val="0"/>
-        <w:spacing w:after="0" w:line="240" w:lineRule="auto"/>
-        <w:rPr>
-          <w:rFonts w:ascii="Arial" w:eastAsia="Times New Roman" w:hAnsi="Arial" w:cs="Arial"/>
-          <w:color w:val="000000"/>
-          <w:sz w:val="18"/>
-          <w:szCs w:val="18"/>
-        </w:rPr>
-      </w:pPr>
-    </w:p>
-    <w:p>
-      <w:pPr>
-        <w:shd w:val="clear" w:color="auto" w:fill="FFFFFF"/>
-        <w:tabs>
-          <w:tab w:val="left" w:pos="916"/>
-          <w:tab w:val="left" w:pos="1832"/>
-          <w:tab w:val="left" w:pos="2748"/>
-          <w:tab w:val="left" w:pos="3664"/>
-          <w:tab w:val="left" w:pos="4580"/>
-          <w:tab w:val="left" w:pos="5496"/>
-          <w:tab w:val="left" w:pos="6412"/>
-          <w:tab w:val="left" w:pos="7328"/>
-          <w:tab w:val="left" w:pos="8244"/>
-          <w:tab w:val="left" w:pos="9160"/>
-          <w:tab w:val="left" w:pos="10076"/>
-          <w:tab w:val="left" w:pos="10992"/>
-          <w:tab w:val="left" w:pos="11908"/>
-          <w:tab w:val="left" w:pos="12824"/>
-          <w:tab w:val="left" w:pos="13740"/>
-          <w:tab w:val="left" w:pos="14656"/>
-        </w:tabs>
-        <w:wordWrap w:val="0"/>
-        <w:spacing w:after="0" w:line="240" w:lineRule="auto"/>
-        <w:rPr>
-          <w:rFonts w:ascii="Arial" w:eastAsia="Times New Roman" w:hAnsi="Arial" w:cs="Arial"/>
-          <w:color w:val="000000"/>
-          <w:sz w:val="18"/>
-          <w:szCs w:val="18"/>
-        </w:rPr>
-      </w:pPr>
-    </w:p>
-    <w:p>
-      <w:pPr>
-        <w:shd w:val="clear" w:color="auto" w:fill="FFFFFF"/>
-        <w:tabs>
-          <w:tab w:val="left" w:pos="916"/>
-          <w:tab w:val="left" w:pos="1832"/>
-          <w:tab w:val="left" w:pos="2748"/>
-          <w:tab w:val="left" w:pos="3664"/>
-          <w:tab w:val="left" w:pos="4580"/>
-          <w:tab w:val="left" w:pos="5496"/>
-          <w:tab w:val="left" w:pos="6412"/>
-          <w:tab w:val="left" w:pos="7328"/>
-          <w:tab w:val="left" w:pos="8244"/>
-          <w:tab w:val="left" w:pos="9160"/>
-          <w:tab w:val="left" w:pos="10076"/>
-          <w:tab w:val="left" w:pos="10992"/>
-          <w:tab w:val="left" w:pos="11908"/>
-          <w:tab w:val="left" w:pos="12824"/>
-          <w:tab w:val="left" w:pos="13740"/>
-          <w:tab w:val="left" w:pos="14656"/>
-        </w:tabs>
-        <w:wordWrap w:val="0"/>
-        <w:spacing w:after="0" w:line="240" w:lineRule="auto"/>
-        <w:rPr>
-          <w:rFonts w:ascii="Arial" w:eastAsia="Times New Roman" w:hAnsi="Arial" w:cs="Arial"/>
-          <w:color w:val="000000"/>
-          <w:sz w:val="18"/>
-          <w:szCs w:val="18"/>
-        </w:rPr>
-      </w:pPr>
-      <w:r>
-        <w:rPr>
-          <w:rFonts w:ascii="Arial" w:eastAsia="Times New Roman" w:hAnsi="Arial" w:cs="Arial"/>
-          <w:color w:val="007FBF"/>
-          <w:sz w:val="18"/>
-          <w:szCs w:val="18"/>
-        </w:rPr>
-        <w:t>C</w:t>
-      </w:r>
-      <w:r>
-        <w:rPr>
-          <w:rFonts w:ascii="Arial" w:eastAsia="Times New Roman" w:hAnsi="Arial" w:cs="Arial"/>
-          <w:color w:val="000000"/>
-          <w:sz w:val="18"/>
-          <w:szCs w:val="18"/>
-        </w:rPr>
-        <w:t xml:space="preserve">    </w:t>
-      </w:r>
-      <w:r>
-        <w:rPr>
-          <w:rFonts w:ascii="Arial" w:eastAsia="Times New Roman" w:hAnsi="Arial" w:cs="Arial"/>
-          <w:color w:val="007FBF"/>
-          <w:sz w:val="18"/>
-          <w:szCs w:val="18"/>
-        </w:rPr>
-        <w:t>F</w:t>
-      </w:r>
-      <w:r>
-        <w:rPr>
-          <w:rFonts w:ascii="Arial" w:eastAsia="Times New Roman" w:hAnsi="Arial" w:cs="Arial"/>
-          <w:color w:val="000000"/>
-          <w:sz w:val="18"/>
-          <w:szCs w:val="18"/>
-        </w:rPr>
-        <w:t xml:space="preserve"> </w:t>
-      </w:r>
-      <w:r>
-        <w:rPr>
-          <w:rFonts w:ascii="Arial" w:eastAsia="Times New Roman" w:hAnsi="Arial" w:cs="Arial"/>
-          <w:color w:val="000000"/>
-          <w:sz w:val="18"/>
-          <w:szCs w:val="18"/>
-        </w:rPr>
-        <w:tab/>
-        <w:t xml:space="preserve">     </w:t>
-      </w:r>
-      <w:r>
-        <w:rPr>
-          <w:rFonts w:ascii="Arial" w:eastAsia="Times New Roman" w:hAnsi="Arial" w:cs="Arial"/>
-          <w:color w:val="007FBF"/>
-          <w:sz w:val="18"/>
-          <w:szCs w:val="18"/>
-        </w:rPr>
-        <w:t>G</w:t>
-      </w:r>
-    </w:p>
-    <w:p>
-      <w:pPr>
-        <w:shd w:val="clear" w:color="auto" w:fill="FFFFFF"/>
-        <w:tabs>
-          <w:tab w:val="left" w:pos="916"/>
-          <w:tab w:val="left" w:pos="1832"/>
-          <w:tab w:val="left" w:pos="2748"/>
-          <w:tab w:val="left" w:pos="3664"/>
-          <w:tab w:val="left" w:pos="4580"/>
-          <w:tab w:val="left" w:pos="5496"/>
-          <w:tab w:val="left" w:pos="6412"/>
-          <w:tab w:val="left" w:pos="7328"/>
-          <w:tab w:val="left" w:pos="8244"/>
-          <w:tab w:val="left" w:pos="9160"/>
-          <w:tab w:val="left" w:pos="10076"/>
-          <w:tab w:val="left" w:pos="10992"/>
-          <w:tab w:val="left" w:pos="11908"/>
-          <w:tab w:val="left" w:pos="12824"/>
-          <w:tab w:val="left" w:pos="13740"/>
-          <w:tab w:val="left" w:pos="14656"/>
-        </w:tabs>
-        <w:wordWrap w:val="0"/>
-        <w:spacing w:after="0" w:line="240" w:lineRule="auto"/>
-        <w:rPr>
-          <w:rFonts w:ascii="Arial" w:eastAsia="Times New Roman" w:hAnsi="Arial" w:cs="Arial"/>
-          <w:color w:val="000000"/>
-          <w:sz w:val="18"/>
-          <w:szCs w:val="18"/>
-        </w:rPr>
-      </w:pPr>
-      <w:r>
-        <w:rPr>
-          <w:rFonts w:ascii="Arial" w:eastAsia="Times New Roman" w:hAnsi="Arial" w:cs="Arial"/>
-          <w:color w:val="000000"/>
-          <w:sz w:val="18"/>
-          <w:szCs w:val="18"/>
-        </w:rPr>
-        <w:t xml:space="preserve">Mr. Jones and </w:t>
-      </w:r>
-      <w:proofErr w:type="gramStart"/>
-      <w:r>
-        <w:rPr>
-          <w:rFonts w:ascii="Arial" w:eastAsia="Times New Roman" w:hAnsi="Arial" w:cs="Arial"/>
-          <w:color w:val="000000"/>
-          <w:sz w:val="18"/>
-          <w:szCs w:val="18"/>
-        </w:rPr>
-        <w:t>me</w:t>
-      </w:r>
-      <w:proofErr w:type="gramEnd"/>
-      <w:r>
-        <w:rPr>
-          <w:rFonts w:ascii="Arial" w:eastAsia="Times New Roman" w:hAnsi="Arial" w:cs="Arial"/>
-          <w:color w:val="000000"/>
-          <w:sz w:val="18"/>
-          <w:szCs w:val="18"/>
-        </w:rPr>
-        <w:t xml:space="preserve"> tell each other fairy tales</w:t>
-      </w:r>
-    </w:p>
-    <w:p>
-      <w:pPr>
-        <w:shd w:val="clear" w:color="auto" w:fill="FFFFFF"/>
-        <w:tabs>
-          <w:tab w:val="left" w:pos="916"/>
-          <w:tab w:val="left" w:pos="1832"/>
-          <w:tab w:val="left" w:pos="2748"/>
-          <w:tab w:val="left" w:pos="3664"/>
-          <w:tab w:val="left" w:pos="4580"/>
-          <w:tab w:val="left" w:pos="5496"/>
-          <w:tab w:val="left" w:pos="6412"/>
-          <w:tab w:val="left" w:pos="7328"/>
-          <w:tab w:val="left" w:pos="8244"/>
-          <w:tab w:val="left" w:pos="9160"/>
-          <w:tab w:val="left" w:pos="10076"/>
-          <w:tab w:val="left" w:pos="10992"/>
-          <w:tab w:val="left" w:pos="11908"/>
-          <w:tab w:val="left" w:pos="12824"/>
-          <w:tab w:val="left" w:pos="13740"/>
-          <w:tab w:val="left" w:pos="14656"/>
-        </w:tabs>
-        <w:wordWrap w:val="0"/>
-        <w:spacing w:after="0" w:line="240" w:lineRule="auto"/>
-        <w:rPr>
-          <w:rFonts w:ascii="Arial" w:eastAsia="Times New Roman" w:hAnsi="Arial" w:cs="Arial"/>
-          <w:color w:val="000000"/>
-          <w:sz w:val="18"/>
-          <w:szCs w:val="18"/>
-        </w:rPr>
-      </w:pPr>
-      <w:r>
-        <w:rPr>
-          <w:rFonts w:ascii="Arial" w:eastAsia="Times New Roman" w:hAnsi="Arial" w:cs="Arial"/>
-          <w:color w:val="007FBF"/>
-          <w:sz w:val="18"/>
-          <w:szCs w:val="18"/>
-        </w:rPr>
-        <w:t>C</w:t>
-      </w:r>
-      <w:r>
-        <w:rPr>
-          <w:rFonts w:ascii="Arial" w:eastAsia="Times New Roman" w:hAnsi="Arial" w:cs="Arial"/>
-          <w:color w:val="000000"/>
-          <w:sz w:val="18"/>
-          <w:szCs w:val="18"/>
-        </w:rPr>
-        <w:t xml:space="preserve"> </w:t>
-      </w:r>
-      <w:r>
-        <w:rPr>
-          <w:rFonts w:ascii="Arial" w:eastAsia="Times New Roman" w:hAnsi="Arial" w:cs="Arial"/>
-          <w:color w:val="000000"/>
-          <w:sz w:val="18"/>
-          <w:szCs w:val="18"/>
-        </w:rPr>
-        <w:tab/>
-      </w:r>
-      <w:r>
-        <w:rPr>
-          <w:rFonts w:ascii="Arial" w:eastAsia="Times New Roman" w:hAnsi="Arial" w:cs="Arial"/>
-          <w:color w:val="000000"/>
-          <w:sz w:val="18"/>
-          <w:szCs w:val="18"/>
-        </w:rPr>
-        <w:tab/>
-      </w:r>
-      <w:r>
-        <w:rPr>
-          <w:rFonts w:ascii="Arial" w:eastAsia="Times New Roman" w:hAnsi="Arial" w:cs="Arial"/>
-          <w:color w:val="000000"/>
-          <w:sz w:val="18"/>
-          <w:szCs w:val="18"/>
-        </w:rPr>
-        <w:tab/>
-        <w:t xml:space="preserve">     </w:t>
-      </w:r>
-      <w:r>
-        <w:rPr>
-          <w:rFonts w:ascii="Arial" w:eastAsia="Times New Roman" w:hAnsi="Arial" w:cs="Arial"/>
-          <w:color w:val="007FBF"/>
-          <w:sz w:val="18"/>
-          <w:szCs w:val="18"/>
-        </w:rPr>
-        <w:t>F</w:t>
-      </w:r>
-    </w:p>
-    <w:p>
-      <w:pPr>
-        <w:shd w:val="clear" w:color="auto" w:fill="FFFFFF"/>
-        <w:tabs>
-          <w:tab w:val="left" w:pos="916"/>
-          <w:tab w:val="left" w:pos="1832"/>
-          <w:tab w:val="left" w:pos="2748"/>
-          <w:tab w:val="left" w:pos="3664"/>
-          <w:tab w:val="left" w:pos="4580"/>
-          <w:tab w:val="left" w:pos="5496"/>
-          <w:tab w:val="left" w:pos="6412"/>
-          <w:tab w:val="left" w:pos="7328"/>
-          <w:tab w:val="left" w:pos="8244"/>
-          <w:tab w:val="left" w:pos="9160"/>
-          <w:tab w:val="left" w:pos="10076"/>
-          <w:tab w:val="left" w:pos="10992"/>
-          <w:tab w:val="left" w:pos="11908"/>
-          <w:tab w:val="left" w:pos="12824"/>
-          <w:tab w:val="left" w:pos="13740"/>
-          <w:tab w:val="left" w:pos="14656"/>
-        </w:tabs>
-        <w:wordWrap w:val="0"/>
-        <w:spacing w:after="0" w:line="240" w:lineRule="auto"/>
-        <w:rPr>
-          <w:rFonts w:ascii="Arial" w:eastAsia="Times New Roman" w:hAnsi="Arial" w:cs="Arial"/>
-          <w:color w:val="000000"/>
-          <w:sz w:val="18"/>
-          <w:szCs w:val="18"/>
-        </w:rPr>
-      </w:pPr>
-      <w:r>
-        <w:rPr>
-          <w:rFonts w:ascii="Arial" w:eastAsia="Times New Roman" w:hAnsi="Arial" w:cs="Arial"/>
-          <w:color w:val="000000"/>
-          <w:sz w:val="18"/>
-          <w:szCs w:val="18"/>
-        </w:rPr>
-        <w:t>Stare at the beautiful women</w:t>
-      </w:r>
-    </w:p>
-    <w:p>
-      <w:pPr>
-        <w:shd w:val="clear" w:color="auto" w:fill="FFFFFF"/>
-        <w:tabs>
-          <w:tab w:val="left" w:pos="916"/>
-          <w:tab w:val="left" w:pos="1832"/>
-          <w:tab w:val="left" w:pos="2748"/>
-          <w:tab w:val="left" w:pos="3664"/>
-          <w:tab w:val="left" w:pos="4580"/>
-          <w:tab w:val="left" w:pos="5496"/>
-          <w:tab w:val="left" w:pos="6412"/>
-          <w:tab w:val="left" w:pos="7328"/>
-          <w:tab w:val="left" w:pos="8244"/>
-          <w:tab w:val="left" w:pos="9160"/>
-          <w:tab w:val="left" w:pos="10076"/>
-          <w:tab w:val="left" w:pos="10992"/>
-          <w:tab w:val="left" w:pos="11908"/>
-          <w:tab w:val="left" w:pos="12824"/>
-          <w:tab w:val="left" w:pos="13740"/>
-          <w:tab w:val="left" w:pos="14656"/>
-        </w:tabs>
-        <w:wordWrap w:val="0"/>
-        <w:spacing w:after="0" w:line="240" w:lineRule="auto"/>
-        <w:rPr>
-          <w:rFonts w:ascii="Arial" w:eastAsia="Times New Roman" w:hAnsi="Arial" w:cs="Arial"/>
-          <w:color w:val="000000"/>
-          <w:sz w:val="18"/>
-          <w:szCs w:val="18"/>
-        </w:rPr>
-      </w:pPr>
-      <w:r>
-        <w:rPr>
-          <w:rFonts w:ascii="Arial" w:eastAsia="Times New Roman" w:hAnsi="Arial" w:cs="Arial"/>
-          <w:color w:val="007FBF"/>
-          <w:sz w:val="18"/>
-          <w:szCs w:val="18"/>
-        </w:rPr>
-        <w:t>G</w:t>
-      </w:r>
-    </w:p>
-    <w:p>
-      <w:pPr>
-        <w:shd w:val="clear" w:color="auto" w:fill="FFFFFF"/>
-        <w:tabs>
-          <w:tab w:val="left" w:pos="916"/>
-          <w:tab w:val="left" w:pos="1832"/>
-          <w:tab w:val="left" w:pos="2748"/>
-          <w:tab w:val="left" w:pos="3664"/>
-          <w:tab w:val="left" w:pos="4580"/>
-          <w:tab w:val="left" w:pos="5496"/>
-          <w:tab w:val="left" w:pos="6412"/>
-          <w:tab w:val="left" w:pos="7328"/>
-          <w:tab w:val="left" w:pos="8244"/>
-          <w:tab w:val="left" w:pos="9160"/>
-          <w:tab w:val="left" w:pos="10076"/>
-          <w:tab w:val="left" w:pos="10992"/>
-          <w:tab w:val="left" w:pos="11908"/>
-          <w:tab w:val="left" w:pos="12824"/>
-          <w:tab w:val="left" w:pos="13740"/>
-          <w:tab w:val="left" w:pos="14656"/>
-        </w:tabs>
-        <w:wordWrap w:val="0"/>
-        <w:spacing w:after="0" w:line="240" w:lineRule="auto"/>
-        <w:rPr>
-          <w:rFonts w:ascii="Arial" w:eastAsia="Times New Roman" w:hAnsi="Arial" w:cs="Arial"/>
-          <w:color w:val="000000"/>
-          <w:sz w:val="18"/>
-          <w:szCs w:val="18"/>
-        </w:rPr>
-      </w:pPr>
-      <w:r>
-        <w:rPr>
-          <w:rFonts w:ascii="Arial" w:eastAsia="Times New Roman" w:hAnsi="Arial" w:cs="Arial"/>
-          <w:color w:val="000000"/>
-          <w:sz w:val="18"/>
-          <w:szCs w:val="18"/>
-        </w:rPr>
-        <w:t>"She's looking at you.  Ah, no, no, she's looking at me."</w:t>
-      </w:r>
-    </w:p>
-    <w:p>
-      <w:pPr>
-        <w:shd w:val="clear" w:color="auto" w:fill="FFFFFF"/>
-        <w:tabs>
-          <w:tab w:val="left" w:pos="916"/>
-          <w:tab w:val="left" w:pos="1832"/>
-          <w:tab w:val="left" w:pos="2748"/>
-          <w:tab w:val="left" w:pos="3664"/>
-          <w:tab w:val="left" w:pos="4580"/>
-          <w:tab w:val="left" w:pos="5496"/>
-          <w:tab w:val="left" w:pos="6412"/>
-          <w:tab w:val="left" w:pos="7328"/>
-          <w:tab w:val="left" w:pos="8244"/>
-          <w:tab w:val="left" w:pos="9160"/>
-          <w:tab w:val="left" w:pos="10076"/>
-          <w:tab w:val="left" w:pos="10992"/>
-          <w:tab w:val="left" w:pos="11908"/>
-          <w:tab w:val="left" w:pos="12824"/>
-          <w:tab w:val="left" w:pos="13740"/>
-          <w:tab w:val="left" w:pos="14656"/>
-        </w:tabs>
-        <w:wordWrap w:val="0"/>
-        <w:spacing w:after="0" w:line="240" w:lineRule="auto"/>
-        <w:rPr>
-          <w:rFonts w:ascii="Arial" w:eastAsia="Times New Roman" w:hAnsi="Arial" w:cs="Arial"/>
-          <w:color w:val="000000"/>
-          <w:sz w:val="18"/>
-          <w:szCs w:val="18"/>
-        </w:rPr>
-      </w:pPr>
-    </w:p>
-    <w:p>
-      <w:pPr>
-        <w:shd w:val="clear" w:color="auto" w:fill="FFFFFF"/>
-        <w:tabs>
-          <w:tab w:val="left" w:pos="916"/>
-          <w:tab w:val="left" w:pos="1832"/>
-          <w:tab w:val="left" w:pos="2748"/>
-          <w:tab w:val="left" w:pos="3664"/>
-          <w:tab w:val="left" w:pos="4580"/>
-          <w:tab w:val="left" w:pos="5496"/>
-          <w:tab w:val="left" w:pos="6412"/>
-          <w:tab w:val="left" w:pos="7328"/>
-          <w:tab w:val="left" w:pos="8244"/>
-          <w:tab w:val="left" w:pos="9160"/>
-          <w:tab w:val="left" w:pos="10076"/>
-          <w:tab w:val="left" w:pos="10992"/>
-          <w:tab w:val="left" w:pos="11908"/>
-          <w:tab w:val="left" w:pos="12824"/>
-          <w:tab w:val="left" w:pos="13740"/>
-          <w:tab w:val="left" w:pos="14656"/>
-        </w:tabs>
-        <w:wordWrap w:val="0"/>
-        <w:spacing w:after="0" w:line="240" w:lineRule="auto"/>
-        <w:rPr>
-          <w:rFonts w:ascii="Arial" w:eastAsia="Times New Roman" w:hAnsi="Arial" w:cs="Arial"/>
-          <w:color w:val="000000"/>
-          <w:sz w:val="18"/>
-          <w:szCs w:val="18"/>
-        </w:rPr>
-      </w:pPr>
-      <w:r>
-        <w:rPr>
-          <w:rFonts w:ascii="Arial" w:eastAsia="Times New Roman" w:hAnsi="Arial" w:cs="Arial"/>
-          <w:color w:val="007FBF"/>
-          <w:sz w:val="18"/>
-          <w:szCs w:val="18"/>
-        </w:rPr>
-        <w:t>C</w:t>
-      </w:r>
-      <w:r>
-        <w:rPr>
-          <w:rFonts w:ascii="Arial" w:eastAsia="Times New Roman" w:hAnsi="Arial" w:cs="Arial"/>
-          <w:color w:val="000000"/>
-          <w:sz w:val="18"/>
-          <w:szCs w:val="18"/>
-        </w:rPr>
-        <w:t xml:space="preserve"> </w:t>
-      </w:r>
-      <w:r>
-        <w:rPr>
-          <w:rFonts w:ascii="Arial" w:eastAsia="Times New Roman" w:hAnsi="Arial" w:cs="Arial"/>
-          <w:color w:val="000000"/>
-          <w:sz w:val="18"/>
-          <w:szCs w:val="18"/>
-        </w:rPr>
-        <w:tab/>
-      </w:r>
-      <w:r>
-        <w:rPr>
-          <w:rFonts w:ascii="Arial" w:eastAsia="Times New Roman" w:hAnsi="Arial" w:cs="Arial"/>
-          <w:color w:val="000000"/>
-          <w:sz w:val="18"/>
-          <w:szCs w:val="18"/>
-        </w:rPr>
-        <w:tab/>
-        <w:t xml:space="preserve">   </w:t>
-      </w:r>
-      <w:r>
-        <w:rPr>
-          <w:rFonts w:ascii="Arial" w:eastAsia="Times New Roman" w:hAnsi="Arial" w:cs="Arial"/>
-          <w:color w:val="007FBF"/>
-          <w:sz w:val="18"/>
-          <w:szCs w:val="18"/>
-        </w:rPr>
-        <w:t>F</w:t>
-      </w:r>
-      <w:r>
-        <w:rPr>
-          <w:rFonts w:ascii="Arial" w:eastAsia="Times New Roman" w:hAnsi="Arial" w:cs="Arial"/>
-          <w:color w:val="000000"/>
-          <w:sz w:val="18"/>
-          <w:szCs w:val="18"/>
-        </w:rPr>
-        <w:t xml:space="preserve"> </w:t>
-      </w:r>
-      <w:r>
-        <w:rPr>
-          <w:rFonts w:ascii="Arial" w:eastAsia="Times New Roman" w:hAnsi="Arial" w:cs="Arial"/>
-          <w:color w:val="000000"/>
-          <w:sz w:val="18"/>
-          <w:szCs w:val="18"/>
-        </w:rPr>
-        <w:tab/>
-      </w:r>
-      <w:r>
-        <w:rPr>
-          <w:rFonts w:ascii="Arial" w:eastAsia="Times New Roman" w:hAnsi="Arial" w:cs="Arial"/>
-          <w:color w:val="000000"/>
-          <w:sz w:val="18"/>
-          <w:szCs w:val="18"/>
-        </w:rPr>
-        <w:tab/>
-      </w:r>
-      <w:r>
-        <w:rPr>
-          <w:rFonts w:ascii="Arial" w:eastAsia="Times New Roman" w:hAnsi="Arial" w:cs="Arial"/>
-          <w:color w:val="000000"/>
-          <w:sz w:val="18"/>
-          <w:szCs w:val="18"/>
-        </w:rPr>
-        <w:tab/>
-      </w:r>
-      <w:r>
-        <w:rPr>
-          <w:rFonts w:ascii="Arial" w:eastAsia="Times New Roman" w:hAnsi="Arial" w:cs="Arial"/>
-          <w:color w:val="007FBF"/>
-          <w:sz w:val="18"/>
-          <w:szCs w:val="18"/>
-        </w:rPr>
-        <w:t>G</w:t>
-      </w:r>
-    </w:p>
-    <w:p>
-      <w:pPr>
-        <w:shd w:val="clear" w:color="auto" w:fill="FFFFFF"/>
-        <w:tabs>
-          <w:tab w:val="left" w:pos="916"/>
-          <w:tab w:val="left" w:pos="1832"/>
-          <w:tab w:val="left" w:pos="2748"/>
-          <w:tab w:val="left" w:pos="3664"/>
-          <w:tab w:val="left" w:pos="4580"/>
-          <w:tab w:val="left" w:pos="5496"/>
-          <w:tab w:val="left" w:pos="6412"/>
-          <w:tab w:val="left" w:pos="7328"/>
-          <w:tab w:val="left" w:pos="8244"/>
-          <w:tab w:val="left" w:pos="9160"/>
-          <w:tab w:val="left" w:pos="10076"/>
-          <w:tab w:val="left" w:pos="10992"/>
-          <w:tab w:val="left" w:pos="11908"/>
-          <w:tab w:val="left" w:pos="12824"/>
-          <w:tab w:val="left" w:pos="13740"/>
-          <w:tab w:val="left" w:pos="14656"/>
-        </w:tabs>
-        <w:wordWrap w:val="0"/>
-        <w:spacing w:after="0" w:line="240" w:lineRule="auto"/>
-        <w:rPr>
-          <w:rFonts w:ascii="Arial" w:eastAsia="Times New Roman" w:hAnsi="Arial" w:cs="Arial"/>
-          <w:color w:val="000000"/>
-          <w:sz w:val="18"/>
-          <w:szCs w:val="18"/>
-        </w:rPr>
-      </w:pPr>
-      <w:r>
-        <w:rPr>
-          <w:rFonts w:ascii="Arial" w:eastAsia="Times New Roman" w:hAnsi="Arial" w:cs="Arial"/>
-          <w:color w:val="000000"/>
-          <w:sz w:val="18"/>
-          <w:szCs w:val="18"/>
-        </w:rPr>
-        <w:t>Smiling in the bright lights, coming through in stereo</w:t>
-      </w:r>
-    </w:p>
-    <w:p>
-      <w:pPr>
-        <w:shd w:val="clear" w:color="auto" w:fill="FFFFFF"/>
-        <w:tabs>
-          <w:tab w:val="left" w:pos="916"/>
-          <w:tab w:val="left" w:pos="1832"/>
-          <w:tab w:val="left" w:pos="2748"/>
-          <w:tab w:val="left" w:pos="3664"/>
-          <w:tab w:val="left" w:pos="4580"/>
-          <w:tab w:val="left" w:pos="5496"/>
-          <w:tab w:val="left" w:pos="6412"/>
-          <w:tab w:val="left" w:pos="7328"/>
-          <w:tab w:val="left" w:pos="8244"/>
-          <w:tab w:val="left" w:pos="9160"/>
-          <w:tab w:val="left" w:pos="10076"/>
-          <w:tab w:val="left" w:pos="10992"/>
-          <w:tab w:val="left" w:pos="11908"/>
-          <w:tab w:val="left" w:pos="12824"/>
-          <w:tab w:val="left" w:pos="13740"/>
-          <w:tab w:val="left" w:pos="14656"/>
-        </w:tabs>
-        <w:wordWrap w:val="0"/>
-        <w:spacing w:after="0" w:line="240" w:lineRule="auto"/>
-        <w:rPr>
-          <w:rFonts w:ascii="Arial" w:eastAsia="Times New Roman" w:hAnsi="Arial" w:cs="Arial"/>
-          <w:color w:val="000000"/>
-          <w:sz w:val="18"/>
-          <w:szCs w:val="18"/>
-        </w:rPr>
-      </w:pPr>
-      <w:r>
-        <w:rPr>
-          <w:rFonts w:ascii="Arial" w:eastAsia="Times New Roman" w:hAnsi="Arial" w:cs="Arial"/>
-          <w:color w:val="000000"/>
-          <w:sz w:val="18"/>
-          <w:szCs w:val="18"/>
-        </w:rPr>
-        <w:t xml:space="preserve">     </w:t>
-      </w:r>
-      <w:r>
-        <w:rPr>
-          <w:rFonts w:ascii="Arial" w:eastAsia="Times New Roman" w:hAnsi="Arial" w:cs="Arial"/>
-          <w:color w:val="007FBF"/>
-          <w:sz w:val="18"/>
-          <w:szCs w:val="18"/>
-        </w:rPr>
-        <w:t>C</w:t>
-      </w:r>
-      <w:r>
-        <w:rPr>
-          <w:rFonts w:ascii="Arial" w:eastAsia="Times New Roman" w:hAnsi="Arial" w:cs="Arial"/>
-          <w:color w:val="000000"/>
-          <w:sz w:val="18"/>
-          <w:szCs w:val="18"/>
-        </w:rPr>
-        <w:t xml:space="preserve"> </w:t>
-      </w:r>
-      <w:r>
-        <w:rPr>
-          <w:rFonts w:ascii="Arial" w:eastAsia="Times New Roman" w:hAnsi="Arial" w:cs="Arial"/>
-          <w:color w:val="000000"/>
-          <w:sz w:val="18"/>
-          <w:szCs w:val="18"/>
-        </w:rPr>
-        <w:tab/>
-        <w:t xml:space="preserve">   </w:t>
-      </w:r>
-      <w:r>
-        <w:rPr>
-          <w:rFonts w:ascii="Arial" w:eastAsia="Times New Roman" w:hAnsi="Arial" w:cs="Arial"/>
-          <w:color w:val="007FBF"/>
-          <w:sz w:val="18"/>
-          <w:szCs w:val="18"/>
-        </w:rPr>
-        <w:t>F</w:t>
-      </w:r>
-      <w:r>
-        <w:rPr>
-          <w:rFonts w:ascii="Arial" w:eastAsia="Times New Roman" w:hAnsi="Arial" w:cs="Arial"/>
-          <w:color w:val="000000"/>
-          <w:sz w:val="18"/>
-          <w:szCs w:val="18"/>
-        </w:rPr>
-        <w:t xml:space="preserve"> </w:t>
-      </w:r>
-      <w:r>
-        <w:rPr>
-          <w:rFonts w:ascii="Arial" w:eastAsia="Times New Roman" w:hAnsi="Arial" w:cs="Arial"/>
-          <w:color w:val="000000"/>
-          <w:sz w:val="18"/>
-          <w:szCs w:val="18"/>
-        </w:rPr>
-        <w:tab/>
-      </w:r>
-      <w:r>
-        <w:rPr>
-          <w:rFonts w:ascii="Arial" w:eastAsia="Times New Roman" w:hAnsi="Arial" w:cs="Arial"/>
-          <w:color w:val="000000"/>
-          <w:sz w:val="18"/>
-          <w:szCs w:val="18"/>
-        </w:rPr>
-        <w:tab/>
-        <w:t xml:space="preserve">  </w:t>
-      </w:r>
-      <w:r>
-        <w:rPr>
-          <w:rFonts w:ascii="Arial" w:eastAsia="Times New Roman" w:hAnsi="Arial" w:cs="Arial"/>
-          <w:color w:val="007FBF"/>
-          <w:sz w:val="18"/>
-          <w:szCs w:val="18"/>
-        </w:rPr>
-        <w:t>G</w:t>
-      </w:r>
-    </w:p>
-    <w:p>
-      <w:pPr>
-        <w:shd w:val="clear" w:color="auto" w:fill="FFFFFF"/>
-        <w:tabs>
-          <w:tab w:val="left" w:pos="916"/>
-          <w:tab w:val="left" w:pos="1832"/>
-          <w:tab w:val="left" w:pos="2748"/>
-          <w:tab w:val="left" w:pos="3664"/>
-          <w:tab w:val="left" w:pos="4580"/>
-          <w:tab w:val="left" w:pos="5496"/>
-          <w:tab w:val="left" w:pos="6412"/>
-          <w:tab w:val="left" w:pos="7328"/>
-          <w:tab w:val="left" w:pos="8244"/>
-          <w:tab w:val="left" w:pos="9160"/>
-          <w:tab w:val="left" w:pos="10076"/>
-          <w:tab w:val="left" w:pos="10992"/>
-          <w:tab w:val="left" w:pos="11908"/>
-          <w:tab w:val="left" w:pos="12824"/>
-          <w:tab w:val="left" w:pos="13740"/>
-          <w:tab w:val="left" w:pos="14656"/>
-        </w:tabs>
-        <w:wordWrap w:val="0"/>
-        <w:spacing w:after="0" w:line="240" w:lineRule="auto"/>
-        <w:rPr>
-          <w:rFonts w:ascii="Arial" w:eastAsia="Times New Roman" w:hAnsi="Arial" w:cs="Arial"/>
-          <w:color w:val="000000"/>
-          <w:sz w:val="18"/>
-          <w:szCs w:val="18"/>
-        </w:rPr>
-      </w:pPr>
-      <w:r>
-        <w:rPr>
-          <w:rFonts w:ascii="Arial" w:eastAsia="Times New Roman" w:hAnsi="Arial" w:cs="Arial"/>
-          <w:color w:val="000000"/>
-          <w:sz w:val="18"/>
-          <w:szCs w:val="18"/>
-        </w:rPr>
-        <w:t>When everybody loves you, you can never be lonely</w:t>
-      </w:r>
-    </w:p>
-    <w:p>
-      <w:pPr>
-        <w:shd w:val="clear" w:color="auto" w:fill="FFFFFF"/>
-        <w:tabs>
-          <w:tab w:val="left" w:pos="916"/>
-          <w:tab w:val="left" w:pos="1832"/>
-          <w:tab w:val="left" w:pos="2748"/>
-          <w:tab w:val="left" w:pos="3664"/>
-          <w:tab w:val="left" w:pos="4580"/>
-          <w:tab w:val="left" w:pos="5496"/>
-          <w:tab w:val="left" w:pos="6412"/>
-          <w:tab w:val="left" w:pos="7328"/>
-          <w:tab w:val="left" w:pos="8244"/>
-          <w:tab w:val="left" w:pos="9160"/>
-          <w:tab w:val="left" w:pos="10076"/>
-          <w:tab w:val="left" w:pos="10992"/>
-          <w:tab w:val="left" w:pos="11908"/>
-          <w:tab w:val="left" w:pos="12824"/>
-          <w:tab w:val="left" w:pos="13740"/>
-          <w:tab w:val="left" w:pos="14656"/>
-        </w:tabs>
-        <w:wordWrap w:val="0"/>
-        <w:spacing w:after="0" w:line="240" w:lineRule="auto"/>
-        <w:rPr>
-          <w:rFonts w:ascii="Arial" w:eastAsia="Times New Roman" w:hAnsi="Arial" w:cs="Arial"/>
-          <w:color w:val="000000"/>
-          <w:sz w:val="18"/>
-          <w:szCs w:val="18"/>
-        </w:rPr>
-      </w:pPr>
-    </w:p>
-    <w:p>
-      <w:pPr>
-        <w:shd w:val="clear" w:color="auto" w:fill="FFFFFF"/>
-        <w:tabs>
-          <w:tab w:val="left" w:pos="916"/>
-          <w:tab w:val="left" w:pos="1832"/>
-          <w:tab w:val="left" w:pos="2748"/>
-          <w:tab w:val="left" w:pos="3664"/>
-          <w:tab w:val="left" w:pos="4580"/>
-          <w:tab w:val="left" w:pos="5496"/>
-          <w:tab w:val="left" w:pos="6412"/>
-          <w:tab w:val="left" w:pos="7328"/>
-          <w:tab w:val="left" w:pos="8244"/>
-          <w:tab w:val="left" w:pos="9160"/>
-          <w:tab w:val="left" w:pos="10076"/>
-          <w:tab w:val="left" w:pos="10992"/>
-          <w:tab w:val="left" w:pos="11908"/>
-          <w:tab w:val="left" w:pos="12824"/>
-          <w:tab w:val="left" w:pos="13740"/>
-          <w:tab w:val="left" w:pos="14656"/>
-        </w:tabs>
-        <w:wordWrap w:val="0"/>
-        <w:spacing w:after="0" w:line="240" w:lineRule="auto"/>
-        <w:rPr>
-          <w:rFonts w:ascii="Arial" w:eastAsia="Times New Roman" w:hAnsi="Arial" w:cs="Arial"/>
-          <w:color w:val="000000"/>
-          <w:sz w:val="18"/>
-          <w:szCs w:val="18"/>
-        </w:rPr>
-      </w:pPr>
-    </w:p>
-    <w:p>
-      <w:pPr>
-        <w:shd w:val="clear" w:color="auto" w:fill="FFFFFF"/>
-        <w:tabs>
-          <w:tab w:val="left" w:pos="916"/>
-          <w:tab w:val="left" w:pos="1832"/>
-          <w:tab w:val="left" w:pos="2748"/>
-          <w:tab w:val="left" w:pos="3664"/>
-          <w:tab w:val="left" w:pos="4580"/>
-          <w:tab w:val="left" w:pos="5496"/>
-          <w:tab w:val="left" w:pos="6412"/>
-          <w:tab w:val="left" w:pos="7328"/>
-          <w:tab w:val="left" w:pos="8244"/>
-          <w:tab w:val="left" w:pos="9160"/>
-          <w:tab w:val="left" w:pos="10076"/>
-          <w:tab w:val="left" w:pos="10992"/>
-          <w:tab w:val="left" w:pos="11908"/>
-          <w:tab w:val="left" w:pos="12824"/>
-          <w:tab w:val="left" w:pos="13740"/>
-          <w:tab w:val="left" w:pos="14656"/>
-        </w:tabs>
-        <w:wordWrap w:val="0"/>
-        <w:spacing w:after="0" w:line="240" w:lineRule="auto"/>
-        <w:rPr>
-          <w:rFonts w:ascii="Arial" w:eastAsia="Times New Roman" w:hAnsi="Arial" w:cs="Arial"/>
-          <w:color w:val="000000"/>
-          <w:sz w:val="18"/>
-          <w:szCs w:val="18"/>
-        </w:rPr>
-      </w:pPr>
-      <w:r>
-        <w:rPr>
-          <w:rFonts w:ascii="Arial" w:eastAsia="Times New Roman" w:hAnsi="Arial" w:cs="Arial"/>
-          <w:color w:val="007FBF"/>
-          <w:sz w:val="18"/>
-          <w:szCs w:val="18"/>
-        </w:rPr>
-        <w:t>Am</w:t>
-      </w:r>
-      <w:r>
-        <w:rPr>
-          <w:rFonts w:ascii="Arial" w:eastAsia="Times New Roman" w:hAnsi="Arial" w:cs="Arial"/>
-          <w:color w:val="000000"/>
-          <w:sz w:val="18"/>
-          <w:szCs w:val="18"/>
-        </w:rPr>
-        <w:t xml:space="preserve"> </w:t>
-      </w:r>
-      <w:r>
-        <w:rPr>
-          <w:rFonts w:ascii="Arial" w:eastAsia="Times New Roman" w:hAnsi="Arial" w:cs="Arial"/>
-          <w:color w:val="000000"/>
-          <w:sz w:val="18"/>
-          <w:szCs w:val="18"/>
-        </w:rPr>
-        <w:tab/>
-      </w:r>
-      <w:r>
-        <w:rPr>
-          <w:rFonts w:ascii="Arial" w:eastAsia="Times New Roman" w:hAnsi="Arial" w:cs="Arial"/>
-          <w:color w:val="000000"/>
-          <w:sz w:val="18"/>
-          <w:szCs w:val="18"/>
-        </w:rPr>
-        <w:tab/>
-        <w:t xml:space="preserve">    </w:t>
-      </w:r>
-      <w:r>
-        <w:rPr>
-          <w:rFonts w:ascii="Arial" w:eastAsia="Times New Roman" w:hAnsi="Arial" w:cs="Arial"/>
-          <w:color w:val="007FBF"/>
-          <w:sz w:val="18"/>
-          <w:szCs w:val="18"/>
-        </w:rPr>
-        <w:t>F</w:t>
-      </w:r>
-      <w:r>
-        <w:rPr>
-          <w:rFonts w:ascii="Arial" w:eastAsia="Times New Roman" w:hAnsi="Arial" w:cs="Arial"/>
-          <w:color w:val="000000"/>
-          <w:sz w:val="18"/>
-          <w:szCs w:val="18"/>
-        </w:rPr>
-        <w:t xml:space="preserve"> </w:t>
-      </w:r>
-      <w:r>
-        <w:rPr>
-          <w:rFonts w:ascii="Arial" w:eastAsia="Times New Roman" w:hAnsi="Arial" w:cs="Arial"/>
-          <w:color w:val="000000"/>
-          <w:sz w:val="18"/>
-          <w:szCs w:val="18"/>
-        </w:rPr>
-        <w:tab/>
-        <w:t xml:space="preserve">  </w:t>
-      </w:r>
-      <w:proofErr w:type="spellStart"/>
-      <w:r>
-        <w:rPr>
-          <w:rFonts w:ascii="Arial" w:eastAsia="Times New Roman" w:hAnsi="Arial" w:cs="Arial"/>
-          <w:color w:val="007FBF"/>
-          <w:sz w:val="18"/>
-          <w:szCs w:val="18"/>
-        </w:rPr>
-        <w:t>Dm</w:t>
-      </w:r>
-      <w:proofErr w:type="spellEnd"/>
-      <w:r>
-        <w:rPr>
-          <w:rFonts w:ascii="Arial" w:eastAsia="Times New Roman" w:hAnsi="Arial" w:cs="Arial"/>
-          <w:color w:val="000000"/>
-          <w:sz w:val="18"/>
-          <w:szCs w:val="18"/>
-        </w:rPr>
-        <w:t xml:space="preserve"> </w:t>
-      </w:r>
-      <w:r>
-        <w:rPr>
-          <w:rFonts w:ascii="Arial" w:eastAsia="Times New Roman" w:hAnsi="Arial" w:cs="Arial"/>
-          <w:color w:val="000000"/>
-          <w:sz w:val="18"/>
-          <w:szCs w:val="18"/>
-        </w:rPr>
-        <w:tab/>
-      </w:r>
-      <w:r>
-        <w:rPr>
-          <w:rFonts w:ascii="Arial" w:eastAsia="Times New Roman" w:hAnsi="Arial" w:cs="Arial"/>
-          <w:color w:val="000000"/>
-          <w:sz w:val="18"/>
-          <w:szCs w:val="18"/>
-        </w:rPr>
-        <w:tab/>
-      </w:r>
-      <w:r>
-        <w:rPr>
-          <w:rFonts w:ascii="Arial" w:eastAsia="Times New Roman" w:hAnsi="Arial" w:cs="Arial"/>
-          <w:color w:val="000000"/>
-          <w:sz w:val="18"/>
-          <w:szCs w:val="18"/>
-        </w:rPr>
-        <w:tab/>
-      </w:r>
-      <w:r>
-        <w:rPr>
-          <w:rFonts w:ascii="Arial" w:eastAsia="Times New Roman" w:hAnsi="Arial" w:cs="Arial"/>
-          <w:color w:val="007FBF"/>
-          <w:sz w:val="18"/>
-          <w:szCs w:val="18"/>
-        </w:rPr>
-        <w:t>G</w:t>
-      </w:r>
-    </w:p>
-    <w:p>
-      <w:pPr>
-        <w:shd w:val="clear" w:color="auto" w:fill="FFFFFF"/>
-        <w:tabs>
-          <w:tab w:val="left" w:pos="916"/>
-          <w:tab w:val="left" w:pos="1832"/>
-          <w:tab w:val="left" w:pos="2748"/>
-          <w:tab w:val="left" w:pos="3664"/>
-          <w:tab w:val="left" w:pos="4580"/>
-          <w:tab w:val="left" w:pos="5496"/>
-          <w:tab w:val="left" w:pos="6412"/>
-          <w:tab w:val="left" w:pos="7328"/>
-          <w:tab w:val="left" w:pos="8244"/>
-          <w:tab w:val="left" w:pos="9160"/>
-          <w:tab w:val="left" w:pos="10076"/>
-          <w:tab w:val="left" w:pos="10992"/>
-          <w:tab w:val="left" w:pos="11908"/>
-          <w:tab w:val="left" w:pos="12824"/>
-          <w:tab w:val="left" w:pos="13740"/>
-          <w:tab w:val="left" w:pos="14656"/>
-        </w:tabs>
-        <w:wordWrap w:val="0"/>
-        <w:spacing w:after="0" w:line="240" w:lineRule="auto"/>
-        <w:rPr>
-          <w:rFonts w:ascii="Arial" w:eastAsia="Times New Roman" w:hAnsi="Arial" w:cs="Arial"/>
-          <w:color w:val="000000"/>
-          <w:sz w:val="18"/>
-          <w:szCs w:val="18"/>
-        </w:rPr>
-      </w:pPr>
-      <w:r>
-        <w:rPr>
-          <w:rFonts w:ascii="Arial" w:eastAsia="Times New Roman" w:hAnsi="Arial" w:cs="Arial"/>
-          <w:color w:val="000000"/>
-          <w:sz w:val="18"/>
-          <w:szCs w:val="18"/>
-        </w:rPr>
-        <w:t>I will paint my picture.  Paint myself in blue and red and black and gray</w:t>
-      </w:r>
-    </w:p>
-    <w:p>
-      <w:pPr>
-        <w:shd w:val="clear" w:color="auto" w:fill="FFFFFF"/>
-        <w:tabs>
-          <w:tab w:val="left" w:pos="916"/>
-          <w:tab w:val="left" w:pos="1832"/>
-          <w:tab w:val="left" w:pos="2748"/>
-          <w:tab w:val="left" w:pos="3664"/>
-          <w:tab w:val="left" w:pos="4580"/>
-          <w:tab w:val="left" w:pos="5496"/>
-          <w:tab w:val="left" w:pos="6412"/>
-          <w:tab w:val="left" w:pos="7328"/>
-          <w:tab w:val="left" w:pos="8244"/>
-          <w:tab w:val="left" w:pos="9160"/>
-          <w:tab w:val="left" w:pos="10076"/>
-          <w:tab w:val="left" w:pos="10992"/>
-          <w:tab w:val="left" w:pos="11908"/>
-          <w:tab w:val="left" w:pos="12824"/>
-          <w:tab w:val="left" w:pos="13740"/>
-          <w:tab w:val="left" w:pos="14656"/>
-        </w:tabs>
-        <w:wordWrap w:val="0"/>
-        <w:spacing w:after="0" w:line="240" w:lineRule="auto"/>
-        <w:rPr>
-          <w:rFonts w:ascii="Arial" w:eastAsia="Times New Roman" w:hAnsi="Arial" w:cs="Arial"/>
-          <w:color w:val="000000"/>
-          <w:sz w:val="18"/>
-          <w:szCs w:val="18"/>
-        </w:rPr>
-      </w:pPr>
-      <w:r>
-        <w:rPr>
-          <w:rFonts w:ascii="Arial" w:eastAsia="Times New Roman" w:hAnsi="Arial" w:cs="Arial"/>
-          <w:color w:val="007FBF"/>
-          <w:sz w:val="18"/>
-          <w:szCs w:val="18"/>
-        </w:rPr>
-        <w:t>Am</w:t>
-      </w:r>
-      <w:r>
-        <w:rPr>
-          <w:rFonts w:ascii="Arial" w:eastAsia="Times New Roman" w:hAnsi="Arial" w:cs="Arial"/>
-          <w:color w:val="000000"/>
-          <w:sz w:val="18"/>
-          <w:szCs w:val="18"/>
-        </w:rPr>
-        <w:t xml:space="preserve"> </w:t>
-      </w:r>
-      <w:r>
-        <w:rPr>
-          <w:rFonts w:ascii="Arial" w:eastAsia="Times New Roman" w:hAnsi="Arial" w:cs="Arial"/>
-          <w:color w:val="000000"/>
-          <w:sz w:val="18"/>
-          <w:szCs w:val="18"/>
-        </w:rPr>
-        <w:tab/>
-      </w:r>
-      <w:r>
-        <w:rPr>
-          <w:rFonts w:ascii="Arial" w:eastAsia="Times New Roman" w:hAnsi="Arial" w:cs="Arial"/>
-          <w:color w:val="000000"/>
-          <w:sz w:val="18"/>
-          <w:szCs w:val="18"/>
-        </w:rPr>
-        <w:tab/>
-      </w:r>
-      <w:r>
-        <w:rPr>
-          <w:rFonts w:ascii="Arial" w:eastAsia="Times New Roman" w:hAnsi="Arial" w:cs="Arial"/>
-          <w:color w:val="000000"/>
-          <w:sz w:val="18"/>
-          <w:szCs w:val="18"/>
-        </w:rPr>
-        <w:tab/>
-        <w:t xml:space="preserve">   </w:t>
-      </w:r>
-      <w:r>
-        <w:rPr>
-          <w:rFonts w:ascii="Arial" w:eastAsia="Times New Roman" w:hAnsi="Arial" w:cs="Arial"/>
-          <w:color w:val="007FBF"/>
-          <w:sz w:val="18"/>
-          <w:szCs w:val="18"/>
-        </w:rPr>
-        <w:t>F</w:t>
-      </w:r>
-      <w:r>
-        <w:rPr>
-          <w:rFonts w:ascii="Arial" w:eastAsia="Times New Roman" w:hAnsi="Arial" w:cs="Arial"/>
-          <w:color w:val="000000"/>
-          <w:sz w:val="18"/>
-          <w:szCs w:val="18"/>
-        </w:rPr>
-        <w:t xml:space="preserve"> </w:t>
-      </w:r>
-      <w:r>
-        <w:rPr>
-          <w:rFonts w:ascii="Arial" w:eastAsia="Times New Roman" w:hAnsi="Arial" w:cs="Arial"/>
-          <w:color w:val="000000"/>
-          <w:sz w:val="18"/>
-          <w:szCs w:val="18"/>
-        </w:rPr>
-        <w:tab/>
-      </w:r>
-      <w:r>
-        <w:rPr>
-          <w:rFonts w:ascii="Arial" w:eastAsia="Times New Roman" w:hAnsi="Arial" w:cs="Arial"/>
-          <w:color w:val="000000"/>
-          <w:sz w:val="18"/>
-          <w:szCs w:val="18"/>
-        </w:rPr>
-        <w:tab/>
-      </w:r>
-      <w:r>
-        <w:rPr>
-          <w:rFonts w:ascii="Arial" w:eastAsia="Times New Roman" w:hAnsi="Arial" w:cs="Arial"/>
-          <w:color w:val="000000"/>
-          <w:sz w:val="18"/>
-          <w:szCs w:val="18"/>
-        </w:rPr>
-        <w:tab/>
-        <w:t xml:space="preserve">  </w:t>
-      </w:r>
-      <w:r>
-        <w:rPr>
-          <w:rFonts w:ascii="Arial" w:eastAsia="Times New Roman" w:hAnsi="Arial" w:cs="Arial"/>
-          <w:color w:val="007FBF"/>
-          <w:sz w:val="18"/>
-          <w:szCs w:val="18"/>
-        </w:rPr>
-        <w:t>G</w:t>
-      </w:r>
-    </w:p>
-    <w:p>
-      <w:pPr>
-        <w:shd w:val="clear" w:color="auto" w:fill="FFFFFF"/>
-        <w:tabs>
-          <w:tab w:val="left" w:pos="916"/>
-          <w:tab w:val="left" w:pos="1832"/>
-          <w:tab w:val="left" w:pos="2748"/>
-          <w:tab w:val="left" w:pos="3664"/>
-          <w:tab w:val="left" w:pos="4580"/>
-          <w:tab w:val="left" w:pos="5496"/>
-          <w:tab w:val="left" w:pos="6412"/>
-          <w:tab w:val="left" w:pos="7328"/>
-          <w:tab w:val="left" w:pos="8244"/>
-          <w:tab w:val="left" w:pos="9160"/>
-          <w:tab w:val="left" w:pos="10076"/>
-          <w:tab w:val="left" w:pos="10992"/>
-          <w:tab w:val="left" w:pos="11908"/>
-          <w:tab w:val="left" w:pos="12824"/>
-          <w:tab w:val="left" w:pos="13740"/>
-          <w:tab w:val="left" w:pos="14656"/>
-        </w:tabs>
-        <w:wordWrap w:val="0"/>
-        <w:spacing w:after="0" w:line="240" w:lineRule="auto"/>
-        <w:rPr>
-          <w:rFonts w:ascii="Arial" w:eastAsia="Times New Roman" w:hAnsi="Arial" w:cs="Arial"/>
-          <w:color w:val="000000"/>
-          <w:sz w:val="18"/>
-          <w:szCs w:val="18"/>
-        </w:rPr>
-      </w:pPr>
-      <w:r>
-        <w:rPr>
-          <w:rFonts w:ascii="Arial" w:eastAsia="Times New Roman" w:hAnsi="Arial" w:cs="Arial"/>
-          <w:color w:val="000000"/>
-          <w:sz w:val="18"/>
-          <w:szCs w:val="18"/>
-        </w:rPr>
-        <w:t>All of the beautiful colors are very, very meaningful</w:t>
-      </w:r>
-    </w:p>
-    <w:p>
-      <w:pPr>
-        <w:shd w:val="clear" w:color="auto" w:fill="FFFFFF"/>
-        <w:tabs>
-          <w:tab w:val="left" w:pos="916"/>
-          <w:tab w:val="left" w:pos="1832"/>
-          <w:tab w:val="left" w:pos="2748"/>
-          <w:tab w:val="left" w:pos="3664"/>
-          <w:tab w:val="left" w:pos="4580"/>
-          <w:tab w:val="left" w:pos="5496"/>
-          <w:tab w:val="left" w:pos="6412"/>
-          <w:tab w:val="left" w:pos="7328"/>
-          <w:tab w:val="left" w:pos="8244"/>
-          <w:tab w:val="left" w:pos="9160"/>
-          <w:tab w:val="left" w:pos="10076"/>
-          <w:tab w:val="left" w:pos="10992"/>
-          <w:tab w:val="left" w:pos="11908"/>
-          <w:tab w:val="left" w:pos="12824"/>
-          <w:tab w:val="left" w:pos="13740"/>
-          <w:tab w:val="left" w:pos="14656"/>
-        </w:tabs>
-        <w:wordWrap w:val="0"/>
-        <w:spacing w:after="0" w:line="240" w:lineRule="auto"/>
-        <w:rPr>
-          <w:rFonts w:ascii="Arial" w:eastAsia="Times New Roman" w:hAnsi="Arial" w:cs="Arial"/>
-          <w:color w:val="000000"/>
-          <w:sz w:val="18"/>
-          <w:szCs w:val="18"/>
-        </w:rPr>
-      </w:pPr>
-      <w:r>
-        <w:rPr>
-          <w:rFonts w:ascii="Arial" w:eastAsia="Times New Roman" w:hAnsi="Arial" w:cs="Arial"/>
-          <w:color w:val="000000"/>
-          <w:sz w:val="18"/>
-          <w:szCs w:val="18"/>
-        </w:rPr>
-        <w:t xml:space="preserve">     </w:t>
-      </w:r>
-      <w:r>
-        <w:rPr>
-          <w:rFonts w:ascii="Arial" w:eastAsia="Times New Roman" w:hAnsi="Arial" w:cs="Arial"/>
-          <w:color w:val="007FBF"/>
-          <w:sz w:val="18"/>
-          <w:szCs w:val="18"/>
-        </w:rPr>
-        <w:t>Am</w:t>
-      </w:r>
-      <w:r>
-        <w:rPr>
-          <w:rFonts w:ascii="Arial" w:eastAsia="Times New Roman" w:hAnsi="Arial" w:cs="Arial"/>
-          <w:color w:val="000000"/>
-          <w:sz w:val="18"/>
-          <w:szCs w:val="18"/>
-        </w:rPr>
-        <w:t xml:space="preserve"> </w:t>
-      </w:r>
-      <w:r>
-        <w:rPr>
-          <w:rFonts w:ascii="Arial" w:eastAsia="Times New Roman" w:hAnsi="Arial" w:cs="Arial"/>
-          <w:color w:val="000000"/>
-          <w:sz w:val="18"/>
-          <w:szCs w:val="18"/>
-        </w:rPr>
-        <w:tab/>
-      </w:r>
-      <w:r>
-        <w:rPr>
-          <w:rFonts w:ascii="Arial" w:eastAsia="Times New Roman" w:hAnsi="Arial" w:cs="Arial"/>
-          <w:color w:val="000000"/>
-          <w:sz w:val="18"/>
-          <w:szCs w:val="18"/>
-        </w:rPr>
-        <w:tab/>
-      </w:r>
-      <w:r>
-        <w:rPr>
-          <w:rFonts w:ascii="Arial" w:eastAsia="Times New Roman" w:hAnsi="Arial" w:cs="Arial"/>
-          <w:color w:val="000000"/>
-          <w:sz w:val="18"/>
-          <w:szCs w:val="18"/>
-        </w:rPr>
-        <w:tab/>
-        <w:t xml:space="preserve"> </w:t>
-      </w:r>
-      <w:r>
-        <w:rPr>
-          <w:rFonts w:ascii="Arial" w:eastAsia="Times New Roman" w:hAnsi="Arial" w:cs="Arial"/>
-          <w:color w:val="007FBF"/>
-          <w:sz w:val="18"/>
-          <w:szCs w:val="18"/>
-        </w:rPr>
-        <w:t>F</w:t>
-      </w:r>
-      <w:r>
-        <w:rPr>
-          <w:rFonts w:ascii="Arial" w:eastAsia="Times New Roman" w:hAnsi="Arial" w:cs="Arial"/>
-          <w:color w:val="000000"/>
-          <w:sz w:val="18"/>
-          <w:szCs w:val="18"/>
-        </w:rPr>
-        <w:t xml:space="preserve"> </w:t>
-      </w:r>
-      <w:r>
-        <w:rPr>
-          <w:rFonts w:ascii="Arial" w:eastAsia="Times New Roman" w:hAnsi="Arial" w:cs="Arial"/>
-          <w:color w:val="000000"/>
-          <w:sz w:val="18"/>
-          <w:szCs w:val="18"/>
-        </w:rPr>
-        <w:tab/>
-        <w:t xml:space="preserve">   </w:t>
-      </w:r>
-      <w:proofErr w:type="spellStart"/>
-      <w:r>
-        <w:rPr>
-          <w:rFonts w:ascii="Arial" w:eastAsia="Times New Roman" w:hAnsi="Arial" w:cs="Arial"/>
-          <w:color w:val="007FBF"/>
-          <w:sz w:val="18"/>
-          <w:szCs w:val="18"/>
-        </w:rPr>
-        <w:t>Dm</w:t>
-      </w:r>
-      <w:proofErr w:type="spellEnd"/>
-      <w:r>
-        <w:rPr>
-          <w:rFonts w:ascii="Arial" w:eastAsia="Times New Roman" w:hAnsi="Arial" w:cs="Arial"/>
-          <w:color w:val="000000"/>
-          <w:sz w:val="18"/>
-          <w:szCs w:val="18"/>
-        </w:rPr>
-        <w:t xml:space="preserve"> </w:t>
-      </w:r>
-      <w:r>
-        <w:rPr>
-          <w:rFonts w:ascii="Arial" w:eastAsia="Times New Roman" w:hAnsi="Arial" w:cs="Arial"/>
-          <w:color w:val="000000"/>
-          <w:sz w:val="18"/>
-          <w:szCs w:val="18"/>
-        </w:rPr>
-        <w:tab/>
-        <w:t xml:space="preserve">  </w:t>
-      </w:r>
-      <w:r>
-        <w:rPr>
-          <w:rFonts w:ascii="Arial" w:eastAsia="Times New Roman" w:hAnsi="Arial" w:cs="Arial"/>
-          <w:color w:val="007FBF"/>
-          <w:sz w:val="18"/>
-          <w:szCs w:val="18"/>
-        </w:rPr>
-        <w:t>G</w:t>
-      </w:r>
-      <w:r>
-        <w:rPr>
-          <w:rFonts w:ascii="Arial" w:eastAsia="Times New Roman" w:hAnsi="Arial" w:cs="Arial"/>
-          <w:color w:val="000000"/>
-          <w:sz w:val="18"/>
-          <w:szCs w:val="18"/>
-        </w:rPr>
-        <w:t xml:space="preserve"> </w:t>
-      </w:r>
-      <w:r>
-        <w:rPr>
-          <w:rFonts w:ascii="Arial" w:eastAsia="Times New Roman" w:hAnsi="Arial" w:cs="Arial"/>
-          <w:color w:val="000000"/>
-          <w:sz w:val="18"/>
-          <w:szCs w:val="18"/>
-        </w:rPr>
-        <w:tab/>
-      </w:r>
-      <w:r>
-        <w:rPr>
-          <w:rFonts w:ascii="Arial" w:eastAsia="Times New Roman" w:hAnsi="Arial" w:cs="Arial"/>
-          <w:color w:val="000000"/>
-          <w:sz w:val="18"/>
-          <w:szCs w:val="18"/>
-        </w:rPr>
-        <w:tab/>
-        <w:t>*</w:t>
-      </w:r>
-    </w:p>
-    <w:p>
-      <w:pPr>
-        <w:shd w:val="clear" w:color="auto" w:fill="FFFFFF"/>
-        <w:tabs>
-          <w:tab w:val="left" w:pos="916"/>
-          <w:tab w:val="left" w:pos="1832"/>
-          <w:tab w:val="left" w:pos="2748"/>
-          <w:tab w:val="left" w:pos="3664"/>
-          <w:tab w:val="left" w:pos="4580"/>
-          <w:tab w:val="left" w:pos="5496"/>
-          <w:tab w:val="left" w:pos="6412"/>
-          <w:tab w:val="left" w:pos="7328"/>
-          <w:tab w:val="left" w:pos="8244"/>
-          <w:tab w:val="left" w:pos="9160"/>
-          <w:tab w:val="left" w:pos="10076"/>
-          <w:tab w:val="left" w:pos="10992"/>
-          <w:tab w:val="left" w:pos="11908"/>
-          <w:tab w:val="left" w:pos="12824"/>
-          <w:tab w:val="left" w:pos="13740"/>
-          <w:tab w:val="left" w:pos="14656"/>
-        </w:tabs>
-        <w:wordWrap w:val="0"/>
-        <w:spacing w:after="0" w:line="240" w:lineRule="auto"/>
-        <w:rPr>
-          <w:rFonts w:ascii="Arial" w:eastAsia="Times New Roman" w:hAnsi="Arial" w:cs="Arial"/>
-          <w:color w:val="000000"/>
-          <w:sz w:val="18"/>
-          <w:szCs w:val="18"/>
-        </w:rPr>
-      </w:pPr>
-      <w:r>
-        <w:rPr>
-          <w:rFonts w:ascii="Arial" w:eastAsia="Times New Roman" w:hAnsi="Arial" w:cs="Arial"/>
-          <w:color w:val="000000"/>
-          <w:sz w:val="18"/>
-          <w:szCs w:val="18"/>
-        </w:rPr>
-        <w:t>(</w:t>
-      </w:r>
-      <w:proofErr w:type="gramStart"/>
-      <w:r>
-        <w:rPr>
-          <w:rFonts w:ascii="Arial" w:eastAsia="Times New Roman" w:hAnsi="Arial" w:cs="Arial"/>
-          <w:color w:val="000000"/>
-          <w:sz w:val="18"/>
-          <w:szCs w:val="18"/>
-        </w:rPr>
-        <w:t>you</w:t>
-      </w:r>
-      <w:proofErr w:type="gramEnd"/>
-      <w:r>
-        <w:rPr>
-          <w:rFonts w:ascii="Arial" w:eastAsia="Times New Roman" w:hAnsi="Arial" w:cs="Arial"/>
-          <w:color w:val="000000"/>
-          <w:sz w:val="18"/>
-          <w:szCs w:val="18"/>
-        </w:rPr>
-        <w:t xml:space="preserve"> know) Gray is my favorite color I felt so symbolic yesterday</w:t>
-      </w:r>
-    </w:p>
-    <w:p>
-      <w:pPr>
-        <w:shd w:val="clear" w:color="auto" w:fill="FFFFFF"/>
-        <w:tabs>
-          <w:tab w:val="left" w:pos="916"/>
-          <w:tab w:val="left" w:pos="1832"/>
-          <w:tab w:val="left" w:pos="2748"/>
-          <w:tab w:val="left" w:pos="3664"/>
-          <w:tab w:val="left" w:pos="4580"/>
-          <w:tab w:val="left" w:pos="5496"/>
-          <w:tab w:val="left" w:pos="6412"/>
-          <w:tab w:val="left" w:pos="7328"/>
-          <w:tab w:val="left" w:pos="8244"/>
-          <w:tab w:val="left" w:pos="9160"/>
-          <w:tab w:val="left" w:pos="10076"/>
-          <w:tab w:val="left" w:pos="10992"/>
-          <w:tab w:val="left" w:pos="11908"/>
-          <w:tab w:val="left" w:pos="12824"/>
-          <w:tab w:val="left" w:pos="13740"/>
-          <w:tab w:val="left" w:pos="14656"/>
-        </w:tabs>
-        <w:wordWrap w:val="0"/>
-        <w:spacing w:after="0" w:line="240" w:lineRule="auto"/>
-        <w:rPr>
-          <w:rFonts w:ascii="Arial" w:eastAsia="Times New Roman" w:hAnsi="Arial" w:cs="Arial"/>
-          <w:color w:val="000000"/>
-          <w:sz w:val="18"/>
-          <w:szCs w:val="18"/>
-        </w:rPr>
-      </w:pPr>
-      <w:r>
-        <w:rPr>
-          <w:rFonts w:ascii="Arial" w:eastAsia="Times New Roman" w:hAnsi="Arial" w:cs="Arial"/>
-          <w:color w:val="007FBF"/>
-          <w:sz w:val="18"/>
-          <w:szCs w:val="18"/>
-        </w:rPr>
-        <w:t>Am</w:t>
-      </w:r>
-      <w:r>
-        <w:rPr>
-          <w:rFonts w:ascii="Arial" w:eastAsia="Times New Roman" w:hAnsi="Arial" w:cs="Arial"/>
-          <w:color w:val="000000"/>
-          <w:sz w:val="18"/>
-          <w:szCs w:val="18"/>
-        </w:rPr>
-        <w:t xml:space="preserve"> </w:t>
-      </w:r>
-      <w:r>
-        <w:rPr>
-          <w:rFonts w:ascii="Arial" w:eastAsia="Times New Roman" w:hAnsi="Arial" w:cs="Arial"/>
-          <w:color w:val="000000"/>
-          <w:sz w:val="18"/>
-          <w:szCs w:val="18"/>
-        </w:rPr>
-        <w:tab/>
-      </w:r>
-      <w:r>
-        <w:rPr>
-          <w:rFonts w:ascii="Arial" w:eastAsia="Times New Roman" w:hAnsi="Arial" w:cs="Arial"/>
-          <w:color w:val="000000"/>
-          <w:sz w:val="18"/>
-          <w:szCs w:val="18"/>
-        </w:rPr>
-        <w:tab/>
-      </w:r>
-      <w:r>
-        <w:rPr>
-          <w:rFonts w:ascii="Arial" w:eastAsia="Times New Roman" w:hAnsi="Arial" w:cs="Arial"/>
-          <w:color w:val="007FBF"/>
-          <w:sz w:val="18"/>
-          <w:szCs w:val="18"/>
-        </w:rPr>
-        <w:t>F</w:t>
-      </w:r>
-      <w:r>
-        <w:rPr>
-          <w:rFonts w:ascii="Arial" w:eastAsia="Times New Roman" w:hAnsi="Arial" w:cs="Arial"/>
-          <w:color w:val="000000"/>
-          <w:sz w:val="18"/>
-          <w:szCs w:val="18"/>
-        </w:rPr>
-        <w:t xml:space="preserve"> </w:t>
-      </w:r>
-      <w:r>
-        <w:rPr>
-          <w:rFonts w:ascii="Arial" w:eastAsia="Times New Roman" w:hAnsi="Arial" w:cs="Arial"/>
-          <w:color w:val="000000"/>
-          <w:sz w:val="18"/>
-          <w:szCs w:val="18"/>
-        </w:rPr>
-        <w:tab/>
-      </w:r>
-      <w:r>
-        <w:rPr>
-          <w:rFonts w:ascii="Arial" w:eastAsia="Times New Roman" w:hAnsi="Arial" w:cs="Arial"/>
-          <w:color w:val="000000"/>
-          <w:sz w:val="18"/>
-          <w:szCs w:val="18"/>
-        </w:rPr>
-        <w:tab/>
-        <w:t xml:space="preserve">  </w:t>
-      </w:r>
-      <w:r>
-        <w:rPr>
-          <w:rFonts w:ascii="Arial" w:eastAsia="Times New Roman" w:hAnsi="Arial" w:cs="Arial"/>
-          <w:color w:val="007FBF"/>
-          <w:sz w:val="18"/>
-          <w:szCs w:val="18"/>
-        </w:rPr>
-        <w:t>G</w:t>
-      </w:r>
-    </w:p>
-    <w:p>
-      <w:pPr>
-        <w:shd w:val="clear" w:color="auto" w:fill="FFFFFF"/>
-        <w:tabs>
-          <w:tab w:val="left" w:pos="916"/>
-          <w:tab w:val="left" w:pos="1832"/>
-          <w:tab w:val="left" w:pos="2748"/>
-          <w:tab w:val="left" w:pos="3664"/>
-          <w:tab w:val="left" w:pos="4580"/>
-          <w:tab w:val="left" w:pos="5496"/>
-          <w:tab w:val="left" w:pos="6412"/>
-          <w:tab w:val="left" w:pos="7328"/>
-          <w:tab w:val="left" w:pos="8244"/>
-          <w:tab w:val="left" w:pos="9160"/>
-          <w:tab w:val="left" w:pos="10076"/>
-          <w:tab w:val="left" w:pos="10992"/>
-          <w:tab w:val="left" w:pos="11908"/>
-          <w:tab w:val="left" w:pos="12824"/>
-          <w:tab w:val="left" w:pos="13740"/>
-          <w:tab w:val="left" w:pos="14656"/>
-        </w:tabs>
-        <w:wordWrap w:val="0"/>
-        <w:spacing w:after="0" w:line="240" w:lineRule="auto"/>
-        <w:rPr>
-          <w:rFonts w:ascii="Arial" w:eastAsia="Times New Roman" w:hAnsi="Arial" w:cs="Arial"/>
-          <w:color w:val="000000"/>
-          <w:sz w:val="18"/>
-          <w:szCs w:val="18"/>
-        </w:rPr>
-      </w:pPr>
-      <w:r>
-        <w:rPr>
-          <w:rFonts w:ascii="Arial" w:eastAsia="Times New Roman" w:hAnsi="Arial" w:cs="Arial"/>
-          <w:color w:val="000000"/>
-          <w:sz w:val="18"/>
-          <w:szCs w:val="18"/>
-        </w:rPr>
-        <w:t>If I knew Picasso I would buy myself a gray guitar and play</w:t>
-      </w:r>
-    </w:p>
-    <w:p>
-      <w:pPr>
-        <w:shd w:val="clear" w:color="auto" w:fill="FFFFFF"/>
-        <w:tabs>
-          <w:tab w:val="left" w:pos="916"/>
-          <w:tab w:val="left" w:pos="1832"/>
-          <w:tab w:val="left" w:pos="2748"/>
-          <w:tab w:val="left" w:pos="3664"/>
-          <w:tab w:val="left" w:pos="4580"/>
-          <w:tab w:val="left" w:pos="5496"/>
-          <w:tab w:val="left" w:pos="6412"/>
-          <w:tab w:val="left" w:pos="7328"/>
-          <w:tab w:val="left" w:pos="8244"/>
-          <w:tab w:val="left" w:pos="9160"/>
-          <w:tab w:val="left" w:pos="10076"/>
-          <w:tab w:val="left" w:pos="10992"/>
-          <w:tab w:val="left" w:pos="11908"/>
-          <w:tab w:val="left" w:pos="12824"/>
-          <w:tab w:val="left" w:pos="13740"/>
-          <w:tab w:val="left" w:pos="14656"/>
-        </w:tabs>
-        <w:wordWrap w:val="0"/>
-        <w:spacing w:after="0" w:line="240" w:lineRule="auto"/>
-        <w:rPr>
-          <w:rFonts w:ascii="Arial" w:eastAsia="Times New Roman" w:hAnsi="Arial" w:cs="Arial"/>
-          <w:color w:val="000000"/>
-          <w:sz w:val="18"/>
-          <w:szCs w:val="18"/>
-        </w:rPr>
-      </w:pPr>
-    </w:p>
-    <w:p>
-      <w:pPr>
-        <w:shd w:val="clear" w:color="auto" w:fill="FFFFFF"/>
-        <w:tabs>
-          <w:tab w:val="left" w:pos="916"/>
-          <w:tab w:val="left" w:pos="1832"/>
-          <w:tab w:val="left" w:pos="2748"/>
-          <w:tab w:val="left" w:pos="3664"/>
-          <w:tab w:val="left" w:pos="4580"/>
-          <w:tab w:val="left" w:pos="5496"/>
-          <w:tab w:val="left" w:pos="6412"/>
-          <w:tab w:val="left" w:pos="7328"/>
-          <w:tab w:val="left" w:pos="8244"/>
-          <w:tab w:val="left" w:pos="9160"/>
-          <w:tab w:val="left" w:pos="10076"/>
-          <w:tab w:val="left" w:pos="10992"/>
-          <w:tab w:val="left" w:pos="11908"/>
-          <w:tab w:val="left" w:pos="12824"/>
-          <w:tab w:val="left" w:pos="13740"/>
-          <w:tab w:val="left" w:pos="14656"/>
-        </w:tabs>
-        <w:wordWrap w:val="0"/>
-        <w:spacing w:after="0" w:line="240" w:lineRule="auto"/>
-        <w:rPr>
-          <w:rFonts w:ascii="Arial" w:eastAsia="Times New Roman" w:hAnsi="Arial" w:cs="Arial"/>
-          <w:color w:val="000000"/>
-          <w:sz w:val="18"/>
-          <w:szCs w:val="18"/>
-        </w:rPr>
-      </w:pPr>
-    </w:p>
-    <w:p>
-      <w:pPr>
-        <w:shd w:val="clear" w:color="auto" w:fill="FFFFFF"/>
-        <w:tabs>
-          <w:tab w:val="left" w:pos="916"/>
-          <w:tab w:val="left" w:pos="1832"/>
-          <w:tab w:val="left" w:pos="2748"/>
-          <w:tab w:val="left" w:pos="3664"/>
-          <w:tab w:val="left" w:pos="4580"/>
-          <w:tab w:val="left" w:pos="5496"/>
-          <w:tab w:val="left" w:pos="6412"/>
-          <w:tab w:val="left" w:pos="7328"/>
-          <w:tab w:val="left" w:pos="8244"/>
-          <w:tab w:val="left" w:pos="9160"/>
-          <w:tab w:val="left" w:pos="10076"/>
-          <w:tab w:val="left" w:pos="10992"/>
-          <w:tab w:val="left" w:pos="11908"/>
-          <w:tab w:val="left" w:pos="12824"/>
-          <w:tab w:val="left" w:pos="13740"/>
-          <w:tab w:val="left" w:pos="14656"/>
-        </w:tabs>
-        <w:wordWrap w:val="0"/>
-        <w:spacing w:after="0" w:line="240" w:lineRule="auto"/>
-        <w:rPr>
-          <w:rFonts w:ascii="Arial" w:eastAsia="Times New Roman" w:hAnsi="Arial" w:cs="Arial"/>
-          <w:color w:val="000000"/>
-          <w:sz w:val="18"/>
-          <w:szCs w:val="18"/>
-        </w:rPr>
-      </w:pPr>
       <w:r>
         <w:rPr>
           <w:rFonts w:ascii="Arial" w:eastAsia="Times New Roman" w:hAnsi="Arial" w:cs="Arial"/>
